--- a/notes/吴日聪简历(20240426).docx
+++ b/notes/吴日聪简历(20240426).docx
@@ -294,30 +294,30 @@
           </mc:Choice>
           <mc:Fallback>
             <w:pict>
-              <v:group id="_x0000_s1026" o:spid="_x0000_s1026" o:spt="203" style="position:absolute;left:0pt;margin-left:-39.35pt;margin-top:452.9pt;height:27pt;width:490.75pt;z-index:251672576;mso-width-relative:page;mso-height-relative:page;" coordorigin="7067,4364" coordsize="9815,539" o:gfxdata="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">
+              <v:group id="_x0000_s1026" o:spid="_x0000_s1026" o:spt="203" style="position:absolute;left:0pt;margin-left:-39.35pt;margin-top:452.9pt;height:27pt;width:490.75pt;z-index:251672576;mso-width-relative:page;mso-height-relative:page;" coordorigin="7067,4364" coordsize="9815,539" o:gfxdata="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">
                 <o:lock v:ext="edit" aspectratio="f"/>
-                <v:rect id="椭圆 6" o:spid="_x0000_s1026" o:spt="1" style="position:absolute;left:7067;top:4869;height:34;width:9815;v-text-anchor:middle;" fillcolor="#D9D9D9 [2732]" filled="t" stroked="f" coordsize="21600,21600" o:gfxdata="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">
+                <v:rect id="椭圆 6" o:spid="_x0000_s1026" o:spt="1" style="position:absolute;left:7067;top:4869;height:34;width:9815;v-text-anchor:middle;" fillcolor="#D9D9D9 [2732]" filled="t" stroked="f" coordsize="21600,21600" o:gfxdata="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">
                   <v:fill on="t" focussize="0,0"/>
                   <v:stroke on="f" weight="1pt" miterlimit="8" joinstyle="miter"/>
                   <v:imagedata o:title=""/>
                   <o:lock v:ext="edit" aspectratio="f"/>
                 </v:rect>
-                <v:group id="组合 16" o:spid="_x0000_s1026" o:spt="203" style="position:absolute;left:7068;top:4421;height:424;width:1929;" coordorigin="1297,4421" coordsize="1929,424" o:gfxdata="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">
+                <v:group id="组合 16" o:spid="_x0000_s1026" o:spt="203" style="position:absolute;left:7068;top:4421;height:424;width:1929;" coordorigin="1297,4421" coordsize="1929,424" o:gfxdata="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">
                   <o:lock v:ext="edit" aspectratio="f"/>
-                  <v:rect id="椭圆 6" o:spid="_x0000_s1026" o:spt="1" style="position:absolute;left:1297;top:4421;flip:x;height:422;width:1762;v-text-anchor:middle;" fillcolor="#435E96" filled="t" stroked="f" coordsize="21600,21600" o:gfxdata="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">
+                  <v:rect id="椭圆 6" o:spid="_x0000_s1026" o:spt="1" style="position:absolute;left:1297;top:4421;flip:x;height:422;width:1762;v-text-anchor:middle;" fillcolor="#435E96" filled="t" stroked="f" coordsize="21600,21600" o:gfxdata="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">
                     <v:fill on="t" focussize="0,0"/>
                     <v:stroke on="f" weight="1pt" miterlimit="8" joinstyle="miter"/>
                     <v:imagedata o:title=""/>
                     <o:lock v:ext="edit" aspectratio="f"/>
                   </v:rect>
-                  <v:rect id="椭圆 6" o:spid="_x0000_s1026" o:spt="1" style="position:absolute;left:3101;top:4423;flip:x;height:422;width:125;v-text-anchor:middle;" fillcolor="#899FCB" filled="t" stroked="f" coordsize="21600,21600" o:gfxdata="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">
+                  <v:rect id="椭圆 6" o:spid="_x0000_s1026" o:spt="1" style="position:absolute;left:3101;top:4423;flip:x;height:422;width:125;v-text-anchor:middle;" fillcolor="#899FCB" filled="t" stroked="f" coordsize="21600,21600" o:gfxdata="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">
                     <v:fill on="t" focussize="0,0"/>
                     <v:stroke on="f" weight="1pt" miterlimit="8" joinstyle="miter"/>
                     <v:imagedata o:title=""/>
                     <o:lock v:ext="edit" aspectratio="f"/>
                   </v:rect>
                 </v:group>
-                <v:shape id="文本框 11" o:spid="_x0000_s1026" o:spt="202" type="#_x0000_t202" style="position:absolute;left:7408;top:4364;height:495;width:1353;" filled="f" stroked="f" coordsize="21600,21600" o:gfxdata="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">
+                <v:shape id="文本框 11" o:spid="_x0000_s1026" o:spt="202" type="#_x0000_t202" style="position:absolute;left:7408;top:4364;height:495;width:1353;" filled="f" stroked="f" coordsize="21600,21600" o:gfxdata="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">
                   <v:fill on="f" focussize="0,0"/>
                   <v:stroke on="f" weight="0.5pt"/>
                   <v:imagedata o:title=""/>
@@ -377,7 +377,7 @@
                     </w:txbxContent>
                   </v:textbox>
                 </v:shape>
-                <v:shape id="图片 13" o:spid="_x0000_s1026" o:spt="75" alt="D:\拾间设计\简历\图标\反白\资格证书.png资格证书" type="#_x0000_t75" style="position:absolute;left:7203;top:4511;height:234;width:215;" filled="f" o:preferrelative="t" stroked="f" coordsize="21600,21600" o:gfxdata="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">
+                <v:shape id="图片 13" o:spid="_x0000_s1026" o:spt="75" alt="D:\拾间设计\简历\图标\反白\资格证书.png资格证书" type="#_x0000_t75" style="position:absolute;left:7203;top:4511;height:234;width:215;" filled="f" o:preferrelative="t" stroked="f" coordsize="21600,21600" o:gfxdata="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">
                   <v:fill on="f" focussize="0,0"/>
                   <v:stroke on="f"/>
                   <v:imagedata r:id="rId4" o:title=""/>
@@ -388,8 +388,6 @@
           </mc:Fallback>
         </mc:AlternateContent>
       </w:r>
-      <w:bookmarkStart w:id="0" w:name="_GoBack"/>
-      <w:bookmarkEnd w:id="0"/>
       <w:r>
         <w:rPr>
           <w:sz w:val="21"/>
@@ -1411,7 +1409,7 @@
           </mc:Choice>
           <mc:Fallback>
             <w:pict>
-              <v:shape id="_x0000_s1026" o:spid="_x0000_s1026" o:spt="202" type="#_x0000_t202" style="position:absolute;left:0pt;margin-left:-46.2pt;margin-top:479.95pt;height:312.6pt;width:500.25pt;z-index:251675648;mso-width-relative:page;mso-height-relative:page;" filled="f" stroked="f" coordsize="21600,21600" o:gfxdata="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">
+              <v:shape id="_x0000_s1026" o:spid="_x0000_s1026" o:spt="202" type="#_x0000_t202" style="position:absolute;left:0pt;margin-left:-46.2pt;margin-top:479.95pt;height:312.6pt;width:500.25pt;z-index:251675648;mso-width-relative:page;mso-height-relative:page;" filled="f" stroked="f" coordsize="21600,21600" o:gfxdata="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">
                 <v:fill on="f" focussize="0,0"/>
                 <v:stroke on="f" weight="0.5pt"/>
                 <v:imagedata o:title=""/>
@@ -2966,7 +2964,7 @@
           </mc:Choice>
           <mc:Fallback>
             <w:pict>
-              <v:shape id="_x0000_s1026" o:spid="_x0000_s1026" o:spt="202" type="#_x0000_t202" style="position:absolute;left:0pt;margin-left:-46.2pt;margin-top:275.8pt;height:230.7pt;width:500.25pt;z-index:251662336;mso-width-relative:page;mso-height-relative:page;" filled="f" stroked="f" coordsize="21600,21600" o:gfxdata="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">
+              <v:shape id="_x0000_s1026" o:spid="_x0000_s1026" o:spt="202" type="#_x0000_t202" style="position:absolute;left:0pt;margin-left:-46.2pt;margin-top:275.8pt;height:230.7pt;width:500.25pt;z-index:251662336;mso-width-relative:page;mso-height-relative:page;" filled="f" stroked="f" coordsize="21600,21600" o:gfxdata="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">
                 <v:fill on="f" focussize="0,0"/>
                 <v:stroke on="f" weight="0.5pt"/>
                 <v:imagedata o:title=""/>
@@ -3780,30 +3778,30 @@
           </mc:Choice>
           <mc:Fallback>
             <w:pict>
-              <v:group id="_x0000_s1026" o:spid="_x0000_s1026" o:spt="203" style="position:absolute;left:0pt;margin-left:-39.35pt;margin-top:248.45pt;height:26.95pt;width:490.75pt;z-index:251674624;mso-width-relative:page;mso-height-relative:page;" coordorigin="7067,4364" coordsize="9815,539" o:gfxdata="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">
+              <v:group id="_x0000_s1026" o:spid="_x0000_s1026" o:spt="203" style="position:absolute;left:0pt;margin-left:-39.35pt;margin-top:248.45pt;height:26.95pt;width:490.75pt;z-index:251674624;mso-width-relative:page;mso-height-relative:page;" coordorigin="7067,4364" coordsize="9815,539" o:gfxdata="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">
                 <o:lock v:ext="edit" aspectratio="f"/>
-                <v:rect id="椭圆 6" o:spid="_x0000_s1026" o:spt="1" style="position:absolute;left:7067;top:4869;height:34;width:9815;v-text-anchor:middle;" fillcolor="#D9D9D9 [2732]" filled="t" stroked="f" coordsize="21600,21600" o:gfxdata="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">
+                <v:rect id="椭圆 6" o:spid="_x0000_s1026" o:spt="1" style="position:absolute;left:7067;top:4869;height:34;width:9815;v-text-anchor:middle;" fillcolor="#D9D9D9 [2732]" filled="t" stroked="f" coordsize="21600,21600" o:gfxdata="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">
                   <v:fill on="t" focussize="0,0"/>
                   <v:stroke on="f" weight="1pt" miterlimit="8" joinstyle="miter"/>
                   <v:imagedata o:title=""/>
                   <o:lock v:ext="edit" aspectratio="f"/>
                 </v:rect>
-                <v:group id="组合 16" o:spid="_x0000_s1026" o:spt="203" style="position:absolute;left:7068;top:4421;height:424;width:1929;" coordorigin="1297,4421" coordsize="1929,424" o:gfxdata="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">
+                <v:group id="组合 16" o:spid="_x0000_s1026" o:spt="203" style="position:absolute;left:7068;top:4421;height:424;width:1929;" coordorigin="1297,4421" coordsize="1929,424" o:gfxdata="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">
                   <o:lock v:ext="edit" aspectratio="f"/>
-                  <v:rect id="椭圆 6" o:spid="_x0000_s1026" o:spt="1" style="position:absolute;left:1297;top:4421;flip:x;height:422;width:1762;v-text-anchor:middle;" fillcolor="#435E96" filled="t" stroked="f" coordsize="21600,21600" o:gfxdata="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">
+                  <v:rect id="椭圆 6" o:spid="_x0000_s1026" o:spt="1" style="position:absolute;left:1297;top:4421;flip:x;height:422;width:1762;v-text-anchor:middle;" fillcolor="#435E96" filled="t" stroked="f" coordsize="21600,21600" o:gfxdata="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">
                     <v:fill on="t" focussize="0,0"/>
                     <v:stroke on="f" weight="1pt" miterlimit="8" joinstyle="miter"/>
                     <v:imagedata o:title=""/>
                     <o:lock v:ext="edit" aspectratio="f"/>
                   </v:rect>
-                  <v:rect id="椭圆 6" o:spid="_x0000_s1026" o:spt="1" style="position:absolute;left:3101;top:4423;flip:x;height:422;width:125;v-text-anchor:middle;" fillcolor="#899FCB" filled="t" stroked="f" coordsize="21600,21600" o:gfxdata="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">
+                  <v:rect id="椭圆 6" o:spid="_x0000_s1026" o:spt="1" style="position:absolute;left:3101;top:4423;flip:x;height:422;width:125;v-text-anchor:middle;" fillcolor="#899FCB" filled="t" stroked="f" coordsize="21600,21600" o:gfxdata="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">
                     <v:fill on="t" focussize="0,0"/>
                     <v:stroke on="f" weight="1pt" miterlimit="8" joinstyle="miter"/>
                     <v:imagedata o:title=""/>
                     <o:lock v:ext="edit" aspectratio="f"/>
                   </v:rect>
                 </v:group>
-                <v:shape id="文本框 11" o:spid="_x0000_s1026" o:spt="202" type="#_x0000_t202" style="position:absolute;left:7408;top:4364;height:495;width:1353;" filled="f" stroked="f" coordsize="21600,21600" o:gfxdata="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">
+                <v:shape id="文本框 11" o:spid="_x0000_s1026" o:spt="202" type="#_x0000_t202" style="position:absolute;left:7408;top:4364;height:495;width:1353;" filled="f" stroked="f" coordsize="21600,21600" o:gfxdata="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">
                   <v:fill on="f" focussize="0,0"/>
                   <v:stroke on="f" weight="0.5pt"/>
                   <v:imagedata o:title=""/>
@@ -3863,7 +3861,7 @@
                     </w:txbxContent>
                   </v:textbox>
                 </v:shape>
-                <v:shape id="图片 13" o:spid="_x0000_s1026" o:spt="75" alt="D:\拾间设计\简历\图标\反白\资格证书.png资格证书" type="#_x0000_t75" style="position:absolute;left:7203;top:4511;height:234;width:215;" filled="f" o:preferrelative="t" stroked="f" coordsize="21600,21600" o:gfxdata="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">
+                <v:shape id="图片 13" o:spid="_x0000_s1026" o:spt="75" alt="D:\拾间设计\简历\图标\反白\资格证书.png资格证书" type="#_x0000_t75" style="position:absolute;left:7203;top:4511;height:234;width:215;" filled="f" o:preferrelative="t" stroked="f" coordsize="21600,21600" o:gfxdata="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">
                   <v:fill on="f" focussize="0,0"/>
                   <v:stroke on="f"/>
                   <v:imagedata r:id="rId4" o:title=""/>
@@ -4211,7 +4209,7 @@
           </mc:Choice>
           <mc:Fallback>
             <w:pict>
-              <v:shape id="_x0000_s1026" o:spid="_x0000_s1026" o:spt="202" type="#_x0000_t202" style="position:absolute;left:0pt;margin-left:-46.95pt;margin-top:106pt;height:194.3pt;width:503.95pt;z-index:251661312;mso-width-relative:page;mso-height-relative:page;" filled="f" stroked="f" coordsize="21600,21600" o:gfxdata="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">
+              <v:shape id="_x0000_s1026" o:spid="_x0000_s1026" o:spt="202" type="#_x0000_t202" style="position:absolute;left:0pt;margin-left:-46.95pt;margin-top:106pt;height:194.3pt;width:503.95pt;z-index:251661312;mso-width-relative:page;mso-height-relative:page;" filled="f" stroked="f" coordsize="21600,21600" o:gfxdata="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">
                 <v:fill on="f" focussize="0,0"/>
                 <v:stroke on="f" weight="0.5pt"/>
                 <v:imagedata o:title=""/>
@@ -4776,30 +4774,30 @@
           </mc:Choice>
           <mc:Fallback>
             <w:pict>
-              <v:group id="_x0000_s1026" o:spid="_x0000_s1026" o:spt="203" style="position:absolute;left:0pt;margin-left:-39.35pt;margin-top:76.7pt;height:26.95pt;width:490.75pt;z-index:251671552;mso-width-relative:page;mso-height-relative:page;" coordorigin="7067,4364" coordsize="9815,539" o:gfxdata="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">
+              <v:group id="_x0000_s1026" o:spid="_x0000_s1026" o:spt="203" style="position:absolute;left:0pt;margin-left:-39.35pt;margin-top:76.7pt;height:26.95pt;width:490.75pt;z-index:251671552;mso-width-relative:page;mso-height-relative:page;" coordorigin="7067,4364" coordsize="9815,539" o:gfxdata="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">
                 <o:lock v:ext="edit" aspectratio="f"/>
-                <v:rect id="椭圆 6" o:spid="_x0000_s1026" o:spt="1" style="position:absolute;left:7067;top:4869;height:34;width:9815;v-text-anchor:middle;" fillcolor="#D9D9D9 [2732]" filled="t" stroked="f" coordsize="21600,21600" o:gfxdata="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">
+                <v:rect id="椭圆 6" o:spid="_x0000_s1026" o:spt="1" style="position:absolute;left:7067;top:4869;height:34;width:9815;v-text-anchor:middle;" fillcolor="#D9D9D9 [2732]" filled="t" stroked="f" coordsize="21600,21600" o:gfxdata="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">
                   <v:fill on="t" focussize="0,0"/>
                   <v:stroke on="f" weight="1pt" miterlimit="8" joinstyle="miter"/>
                   <v:imagedata o:title=""/>
                   <o:lock v:ext="edit" aspectratio="f"/>
                 </v:rect>
-                <v:group id="组合 16" o:spid="_x0000_s1026" o:spt="203" style="position:absolute;left:7068;top:4421;height:424;width:1929;" coordorigin="1297,4421" coordsize="1929,424" o:gfxdata="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">
+                <v:group id="组合 16" o:spid="_x0000_s1026" o:spt="203" style="position:absolute;left:7068;top:4421;height:424;width:1929;" coordorigin="1297,4421" coordsize="1929,424" o:gfxdata="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">
                   <o:lock v:ext="edit" aspectratio="f"/>
-                  <v:rect id="椭圆 6" o:spid="_x0000_s1026" o:spt="1" style="position:absolute;left:1297;top:4421;flip:x;height:422;width:1762;v-text-anchor:middle;" fillcolor="#435E96" filled="t" stroked="f" coordsize="21600,21600" o:gfxdata="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">
+                  <v:rect id="椭圆 6" o:spid="_x0000_s1026" o:spt="1" style="position:absolute;left:1297;top:4421;flip:x;height:422;width:1762;v-text-anchor:middle;" fillcolor="#435E96" filled="t" stroked="f" coordsize="21600,21600" o:gfxdata="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">
                     <v:fill on="t" focussize="0,0"/>
                     <v:stroke on="f" weight="1pt" miterlimit="8" joinstyle="miter"/>
                     <v:imagedata o:title=""/>
                     <o:lock v:ext="edit" aspectratio="f"/>
                   </v:rect>
-                  <v:rect id="椭圆 6" o:spid="_x0000_s1026" o:spt="1" style="position:absolute;left:3101;top:4423;flip:x;height:422;width:125;v-text-anchor:middle;" fillcolor="#899FCB" filled="t" stroked="f" coordsize="21600,21600" o:gfxdata="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">
+                  <v:rect id="椭圆 6" o:spid="_x0000_s1026" o:spt="1" style="position:absolute;left:3101;top:4423;flip:x;height:422;width:125;v-text-anchor:middle;" fillcolor="#899FCB" filled="t" stroked="f" coordsize="21600,21600" o:gfxdata="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">
                     <v:fill on="t" focussize="0,0"/>
                     <v:stroke on="f" weight="1pt" miterlimit="8" joinstyle="miter"/>
                     <v:imagedata o:title=""/>
                     <o:lock v:ext="edit" aspectratio="f"/>
                   </v:rect>
                 </v:group>
-                <v:shape id="文本框 11" o:spid="_x0000_s1026" o:spt="202" type="#_x0000_t202" style="position:absolute;left:7408;top:4364;height:495;width:1353;" filled="f" stroked="f" coordsize="21600,21600" o:gfxdata="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">
+                <v:shape id="文本框 11" o:spid="_x0000_s1026" o:spt="202" type="#_x0000_t202" style="position:absolute;left:7408;top:4364;height:495;width:1353;" filled="f" stroked="f" coordsize="21600,21600" o:gfxdata="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">
                   <v:fill on="f" focussize="0,0"/>
                   <v:stroke on="f" weight="0.5pt"/>
                   <v:imagedata o:title=""/>
@@ -4859,7 +4857,7 @@
                     </w:txbxContent>
                   </v:textbox>
                 </v:shape>
-                <v:shape id="图片 13" o:spid="_x0000_s1026" o:spt="75" alt="D:\拾间设计\简历\图标\反白\工作.png工作" type="#_x0000_t75" style="position:absolute;left:7198;top:4519;height:219;width:224;" filled="f" o:preferrelative="t" stroked="f" coordsize="21600,21600" o:gfxdata="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">
+                <v:shape id="图片 13" o:spid="_x0000_s1026" o:spt="75" alt="D:\拾间设计\简历\图标\反白\工作.png工作" type="#_x0000_t75" style="position:absolute;left:7198;top:4519;height:219;width:224;" filled="f" o:preferrelative="t" stroked="f" coordsize="21600,21600" o:gfxdata="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">
                   <v:fill on="f" focussize="0,0"/>
                   <v:stroke on="f"/>
                   <v:imagedata r:id="rId5" o:title=""/>
@@ -5183,7 +5181,7 @@
           </mc:Choice>
           <mc:Fallback>
             <w:pict>
-              <v:shape id="_x0000_s1026" o:spid="_x0000_s1026" o:spt="202" type="#_x0000_t202" style="position:absolute;left:0pt;margin-left:-46.2pt;margin-top:-17.1pt;height:106.05pt;width:117.85pt;z-index:251666432;mso-width-relative:page;mso-height-relative:page;" filled="f" stroked="f" coordsize="21600,21600" o:gfxdata="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">
+              <v:shape id="_x0000_s1026" o:spid="_x0000_s1026" o:spt="202" type="#_x0000_t202" style="position:absolute;left:0pt;margin-left:-46.2pt;margin-top:-17.1pt;height:106.05pt;width:117.85pt;z-index:251666432;mso-width-relative:page;mso-height-relative:page;" filled="f" stroked="f" coordsize="21600,21600" o:gfxdata="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">
                 <v:fill on="f" focussize="0,0"/>
                 <v:stroke on="f" weight="0.5pt"/>
                 <v:imagedata o:title=""/>
@@ -5520,7 +5518,7 @@
           </mc:Choice>
           <mc:Fallback>
             <w:pict>
-              <v:rect id="_x0000_s1026" o:spid="_x0000_s1026" o:spt="1" style="position:absolute;left:0pt;margin-left:-90.65pt;margin-top:-23.6pt;height:96pt;width:596.6pt;z-index:-251651072;v-text-anchor:middle;mso-width-relative:page;mso-height-relative:page;" fillcolor="#F3F3F3" filled="t" stroked="f" coordsize="21600,21600" o:gfxdata="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">
+              <v:rect id="_x0000_s1026" o:spid="_x0000_s1026" o:spt="1" style="position:absolute;left:0pt;margin-left:-90.65pt;margin-top:-23.6pt;height:96pt;width:596.6pt;z-index:-251651072;v-text-anchor:middle;mso-width-relative:page;mso-height-relative:page;" fillcolor="#F3F3F3" filled="t" stroked="f" coordsize="21600,21600" o:gfxdata="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">
                 <v:fill on="t" focussize="0,0"/>
                 <v:stroke on="f" weight="1pt" miterlimit="8" joinstyle="miter"/>
                 <v:imagedata o:title=""/>
@@ -5616,7 +5614,7 @@
           </mc:Choice>
           <mc:Fallback>
             <w:pict>
-              <v:rect id="燕尾形 3" o:spid="_x0000_s1026" o:spt="1" style="position:absolute;left:0pt;flip:x;margin-left:66.3pt;margin-top:-57.7pt;height:30.2pt;width:449.05pt;z-index:-251657216;v-text-anchor:middle;mso-width-relative:page;mso-height-relative:page;" fillcolor="#435E96" filled="t" stroked="f" coordsize="21600,21600" o:gfxdata="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">
+              <v:rect id="燕尾形 3" o:spid="_x0000_s1026" o:spt="1" style="position:absolute;left:0pt;flip:x;margin-left:66.3pt;margin-top:-57.7pt;height:30.2pt;width:449.05pt;z-index:-251657216;v-text-anchor:middle;mso-width-relative:page;mso-height-relative:page;" fillcolor="#435E96" filled="t" stroked="f" coordsize="21600,21600" o:gfxdata="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">
                 <v:fill on="t" opacity="26214f" focussize="0,0"/>
                 <v:stroke on="f" weight="1pt" miterlimit="8" joinstyle="miter"/>
                 <v:imagedata o:title=""/>
@@ -5758,7 +5756,7 @@
           </mc:Choice>
           <mc:Fallback>
             <w:pict>
-              <v:shape id="_x0000_s1026" o:spid="_x0000_s1026" o:spt="202" type="#_x0000_t202" style="position:absolute;left:0pt;margin-left:317.55pt;margin-top:-52.6pt;height:24pt;width:163.55pt;z-index:251663360;mso-width-relative:page;mso-height-relative:page;" filled="f" stroked="f" coordsize="21600,21600" o:gfxdata="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">
+              <v:shape id="_x0000_s1026" o:spid="_x0000_s1026" o:spt="202" type="#_x0000_t202" style="position:absolute;left:0pt;margin-left:317.55pt;margin-top:-52.6pt;height:24pt;width:163.55pt;z-index:251663360;mso-width-relative:page;mso-height-relative:page;" filled="f" stroked="f" coordsize="21600,21600" o:gfxdata="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">
                 <v:fill on="f" focussize="0,0"/>
                 <v:stroke on="f" weight="0.5pt"/>
                 <v:imagedata o:title=""/>
@@ -5904,7 +5902,7 @@
           </mc:Choice>
           <mc:Fallback>
             <w:pict>
-              <v:shape id="五边形 2" o:spid="_x0000_s1026" o:spt="5" type="#_x0000_t5" style="position:absolute;left:0pt;flip:x;margin-left:-98.25pt;margin-top:-51.8pt;height:18.55pt;width:32.05pt;rotation:-5898240f;z-index:-251646976;v-text-anchor:middle;mso-width-relative:page;mso-height-relative:page;" fillcolor="#B3C2DE" filled="t" stroked="f" coordsize="21600,21600" o:gfxdata="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" adj="10800">
+              <v:shape id="五边形 2" o:spid="_x0000_s1026" o:spt="5" type="#_x0000_t5" style="position:absolute;left:0pt;flip:x;margin-left:-98.25pt;margin-top:-51.8pt;height:18.55pt;width:32.05pt;rotation:-5898240f;z-index:-251646976;v-text-anchor:middle;mso-width-relative:page;mso-height-relative:page;" fillcolor="#B3C2DE" filled="t" stroked="f" coordsize="21600,21600" o:gfxdata="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" adj="10800">
                 <v:fill on="t" focussize="0,0"/>
                 <v:stroke on="f" weight="2.75pt" miterlimit="8" joinstyle="miter"/>
                 <v:imagedata o:title=""/>
@@ -5998,7 +5996,7 @@
           </mc:Choice>
           <mc:Fallback>
             <w:pict>
-              <v:rect id="五边形 2" o:spid="_x0000_s1026" o:spt="1" style="position:absolute;left:0pt;margin-left:-91.5pt;margin-top:-57.7pt;height:30.2pt;width:157.1pt;z-index:-251656192;v-text-anchor:middle;mso-width-relative:page;mso-height-relative:page;" fillcolor="#435E96" filled="t" stroked="f" coordsize="21600,21600" o:gfxdata="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">
+              <v:rect id="五边形 2" o:spid="_x0000_s1026" o:spt="1" style="position:absolute;left:0pt;margin-left:-91.5pt;margin-top:-57.7pt;height:30.2pt;width:157.1pt;z-index:-251656192;v-text-anchor:middle;mso-width-relative:page;mso-height-relative:page;" fillcolor="#435E96" filled="t" stroked="f" coordsize="21600,21600" o:gfxdata="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">
                 <v:fill on="t" focussize="0,0"/>
                 <v:stroke on="f" weight="2.75pt" miterlimit="8" joinstyle="miter"/>
                 <v:imagedata o:title=""/>
@@ -6135,7 +6133,7 @@
           </mc:Choice>
           <mc:Fallback>
             <w:pict>
-              <v:shape id="_x0000_s1026" o:spid="_x0000_s1026" o:spt="202" type="#_x0000_t202" style="position:absolute;left:0pt;margin-left:-46.3pt;margin-top:-58.35pt;height:30.75pt;width:104.4pt;z-index:251664384;mso-width-relative:page;mso-height-relative:page;" filled="f" stroked="f" coordsize="21600,21600" o:gfxdata="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">
+              <v:shape id="_x0000_s1026" o:spid="_x0000_s1026" o:spt="202" type="#_x0000_t202" style="position:absolute;left:0pt;margin-left:-46.3pt;margin-top:-58.35pt;height:30.75pt;width:104.4pt;z-index:251664384;mso-width-relative:page;mso-height-relative:page;" filled="f" stroked="f" coordsize="21600,21600" o:gfxdata="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">
                 <v:fill on="f" focussize="0,0"/>
                 <v:stroke on="f" weight="0.5pt"/>
                 <v:imagedata o:title=""/>
@@ -6514,7 +6512,7 @@
           </mc:Choice>
           <mc:Fallback>
             <w:pict>
-              <v:shape id="_x0000_s1026" o:spid="_x0000_s1026" o:spt="202" type="#_x0000_t202" style="position:absolute;left:0pt;margin-left:70.8pt;margin-top:-17.1pt;height:108.35pt;width:123.85pt;z-index:251668480;mso-width-relative:page;mso-height-relative:page;" filled="f" stroked="f" coordsize="21600,21600" o:gfxdata="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">
+              <v:shape id="_x0000_s1026" o:spid="_x0000_s1026" o:spt="202" type="#_x0000_t202" style="position:absolute;left:0pt;margin-left:70.8pt;margin-top:-17.1pt;height:108.35pt;width:123.85pt;z-index:251668480;mso-width-relative:page;mso-height-relative:page;" filled="f" stroked="f" coordsize="21600,21600" o:gfxdata="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">
                 <v:fill on="f" focussize="0,0"/>
                 <v:stroke on="f" weight="0.5pt"/>
                 <v:imagedata o:title=""/>
@@ -7197,7 +7195,7 @@
           </mc:Choice>
           <mc:Fallback>
             <w:pict>
-              <v:shape id="_x0000_s1026" o:spid="_x0000_s1026" o:spt="202" type="#_x0000_t202" style="position:absolute;left:0pt;margin-left:199.1pt;margin-top:-17.1pt;height:105.2pt;width:195.6pt;z-index:251667456;mso-width-relative:page;mso-height-relative:page;" filled="f" stroked="f" coordsize="21600,21600" o:gfxdata="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">
+              <v:shape id="_x0000_s1026" o:spid="_x0000_s1026" o:spt="202" type="#_x0000_t202" style="position:absolute;left:0pt;margin-left:199.1pt;margin-top:-17.1pt;height:105.2pt;width:195.6pt;z-index:251667456;mso-width-relative:page;mso-height-relative:page;" filled="f" stroked="f" coordsize="21600,21600" o:gfxdata="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">
                 <v:fill on="f" focussize="0,0"/>
                 <v:stroke on="f" weight="0.5pt"/>
                 <v:imagedata o:title=""/>
@@ -7642,7 +7640,7 @@
           </mc:Choice>
           <mc:Fallback>
             <w:pict>
-              <v:shape id="五边形 2" o:spid="_x0000_s1026" o:spt="5" type="#_x0000_t5" style="position:absolute;left:0pt;margin-left:481.5pt;margin-top:-36.2pt;height:18.55pt;width:32.05pt;rotation:-5898240f;z-index:-251645952;v-text-anchor:middle;mso-width-relative:page;mso-height-relative:page;" fillcolor="#435E96" filled="t" stroked="f" coordsize="21600,21600" o:gfxdata="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" adj="10800">
+              <v:shape id="五边形 2" o:spid="_x0000_s1026" o:spt="5" type="#_x0000_t5" style="position:absolute;left:0pt;margin-left:481.5pt;margin-top:-36.2pt;height:18.55pt;width:32.05pt;rotation:-5898240f;z-index:-251645952;v-text-anchor:middle;mso-width-relative:page;mso-height-relative:page;" fillcolor="#435E96" filled="t" stroked="f" coordsize="21600,21600" o:gfxdata="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" adj="10800">
                 <v:fill on="t" focussize="0,0"/>
                 <v:stroke on="f" weight="2.75pt" miterlimit="8" joinstyle="miter"/>
                 <v:imagedata o:title=""/>
@@ -7668,6 +7666,8 @@
           <w:sz w:val="21"/>
         </w:rPr>
       </w:pPr>
+      <w:bookmarkStart w:id="0" w:name="_GoBack"/>
+      <w:bookmarkEnd w:id="0"/>
       <w:r>
         <w:rPr>
           <w:sz w:val="21"/>
@@ -8847,7 +8847,67 @@
                                   </w14:solidFill>
                                 </w14:textFill>
                               </w:rPr>
-                              <w:t>Taro + React + React -Router  Vant</w:t>
+                              <w:t xml:space="preserve">Taro + React + </w:t>
+                            </w:r>
+                            <w:r>
+                              <w:rPr>
+                                <w:rFonts w:hint="eastAsia" w:ascii="微软雅黑" w:hAnsi="微软雅黑" w:eastAsia="微软雅黑" w:cs="微软雅黑"/>
+                                <w:b w:val="0"/>
+                                <w:bCs w:val="0"/>
+                                <w:color w:val="404040" w:themeColor="text1" w:themeTint="BF"/>
+                                <w:sz w:val="21"/>
+                                <w:szCs w:val="21"/>
+                                <w:lang w:val="en-US" w:eastAsia="zh-Hans"/>
+                                <w14:textFill>
+                                  <w14:solidFill>
+                                    <w14:schemeClr w14:val="tx1">
+                                      <w14:lumMod w14:val="75000"/>
+                                      <w14:lumOff w14:val="25000"/>
+                                    </w14:schemeClr>
+                                  </w14:solidFill>
+                                </w14:textFill>
+                              </w:rPr>
+                              <w:t>Vite</w:t>
+                            </w:r>
+                            <w:r>
+                              <w:rPr>
+                                <w:rFonts w:hint="default" w:ascii="微软雅黑" w:hAnsi="微软雅黑" w:eastAsia="微软雅黑" w:cs="微软雅黑"/>
+                                <w:b w:val="0"/>
+                                <w:bCs w:val="0"/>
+                                <w:color w:val="404040" w:themeColor="text1" w:themeTint="BF"/>
+                                <w:sz w:val="21"/>
+                                <w:szCs w:val="21"/>
+                                <w:lang w:eastAsia="zh-Hans"/>
+                                <w14:textFill>
+                                  <w14:solidFill>
+                                    <w14:schemeClr w14:val="tx1">
+                                      <w14:lumMod w14:val="75000"/>
+                                      <w14:lumOff w14:val="25000"/>
+                                    </w14:schemeClr>
+                                  </w14:solidFill>
+                                </w14:textFill>
+                              </w:rPr>
+                              <w:t xml:space="preserve"> +</w:t>
+                            </w:r>
+                            <w:r>
+                              <w:rPr>
+                                <w:rFonts w:hint="eastAsia" w:ascii="微软雅黑" w:hAnsi="微软雅黑" w:eastAsia="微软雅黑" w:cs="微软雅黑"/>
+                                <w:b w:val="0"/>
+                                <w:bCs w:val="0"/>
+                                <w:color w:val="404040" w:themeColor="text1" w:themeTint="BF"/>
+                                <w:sz w:val="21"/>
+                                <w:szCs w:val="21"/>
+                                <w:lang w:val="en-US" w:eastAsia="zh-CN"/>
+                                <w14:textFill>
+                                  <w14:solidFill>
+                                    <w14:schemeClr w14:val="tx1">
+                                      <w14:lumMod w14:val="75000"/>
+                                      <w14:lumOff w14:val="25000"/>
+                                    </w14:schemeClr>
+                                  </w14:solidFill>
+                                </w14:textFill>
+                              </w:rPr>
+                              <w:t xml:space="preserve"> Vant</w:t>
                             </w:r>
                           </w:p>
                           <w:p>
@@ -9003,83 +9063,6 @@
                               <w:ind w:firstLine="210" w:firstLineChars="100"/>
                               <w:textAlignment w:val="auto"/>
                               <w:rPr>
-                                <w:rFonts w:hint="default" w:ascii="微软雅黑" w:hAnsi="微软雅黑" w:eastAsia="微软雅黑" w:cs="微软雅黑"/>
-                                <w:b w:val="0"/>
-                                <w:bCs w:val="0"/>
-                                <w:color w:val="404040" w:themeColor="text1" w:themeTint="BF"/>
-                                <w:sz w:val="21"/>
-                                <w:szCs w:val="21"/>
-                                <w:lang w:val="en-US" w:eastAsia="zh-CN"/>
-                                <w14:textFill>
-                                  <w14:solidFill>
-                                    <w14:schemeClr w14:val="tx1">
-                                      <w14:lumMod w14:val="75000"/>
-                                      <w14:lumOff w14:val="25000"/>
-                                    </w14:schemeClr>
-                                  </w14:solidFill>
-                                </w14:textFill>
-                              </w:rPr>
-                            </w:pPr>
-                            <w:r>
-                              <w:rPr>
-                                <w:rFonts w:hint="eastAsia" w:ascii="微软雅黑" w:hAnsi="微软雅黑" w:eastAsia="微软雅黑" w:cs="微软雅黑"/>
-                                <w:b/>
-                                <w:bCs/>
-                                <w:color w:val="404040" w:themeColor="text1" w:themeTint="BF"/>
-                                <w:sz w:val="21"/>
-                                <w:szCs w:val="21"/>
-                                <w:lang w:val="en-US" w:eastAsia="zh-CN"/>
-                                <w14:textFill>
-                                  <w14:solidFill>
-                                    <w14:schemeClr w14:val="tx1">
-                                      <w14:lumMod w14:val="75000"/>
-                                      <w14:lumOff w14:val="25000"/>
-                                    </w14:schemeClr>
-                                  </w14:solidFill>
-                                </w14:textFill>
-                              </w:rPr>
-                              <w:t>·</w:t>
-                            </w:r>
-                            <w:r>
-                              <w:rPr>
-                                <w:rFonts w:hint="eastAsia" w:ascii="微软雅黑" w:hAnsi="微软雅黑" w:eastAsia="微软雅黑" w:cs="微软雅黑"/>
-                                <w:b w:val="0"/>
-                                <w:bCs w:val="0"/>
-                                <w:color w:val="404040" w:themeColor="text1" w:themeTint="BF"/>
-                                <w:sz w:val="21"/>
-                                <w:szCs w:val="21"/>
-                                <w:lang w:val="en-US" w:eastAsia="zh-CN"/>
-                                <w14:textFill>
-                                  <w14:solidFill>
-                                    <w14:schemeClr w14:val="tx1">
-                                      <w14:lumMod w14:val="75000"/>
-                                      <w14:lumOff w14:val="25000"/>
-                                    </w14:schemeClr>
-                                  </w14:solidFill>
-                                </w14:textFill>
-                              </w:rPr>
-                              <w:t xml:space="preserve"> 利用Redux实现组件的全局状态管理；</w:t>
-                            </w:r>
-                          </w:p>
-                          <w:p>
-                            <w:pPr>
-                              <w:keepNext w:val="0"/>
-                              <w:keepLines w:val="0"/>
-                              <w:pageBreakBefore w:val="0"/>
-                              <w:widowControl w:val="0"/>
-                              <w:kinsoku/>
-                              <w:wordWrap/>
-                              <w:overflowPunct/>
-                              <w:topLinePunct w:val="0"/>
-                              <w:autoSpaceDE/>
-                              <w:autoSpaceDN/>
-                              <w:bidi w:val="0"/>
-                              <w:adjustRightInd/>
-                              <w:snapToGrid w:val="0"/>
-                              <w:spacing w:line="264" w:lineRule="auto"/>
-                              <w:ind w:firstLine="210" w:firstLineChars="100"/>
-                              <w:textAlignment w:val="auto"/>
-                              <w:rPr>
                                 <w:rFonts w:hint="eastAsia" w:ascii="微软雅黑" w:hAnsi="微软雅黑" w:eastAsia="微软雅黑" w:cs="微软雅黑"/>
                                 <w:b w:val="0"/>
                                 <w:bCs w:val="0"/>
@@ -9234,13 +9217,13 @@
                               <w:ind w:firstLine="210" w:firstLineChars="100"/>
                               <w:textAlignment w:val="auto"/>
                               <w:rPr>
-                                <w:rFonts w:hint="eastAsia" w:ascii="微软雅黑" w:hAnsi="微软雅黑" w:eastAsia="微软雅黑" w:cs="微软雅黑"/>
+                                <w:rFonts w:hint="default" w:ascii="微软雅黑" w:hAnsi="微软雅黑" w:eastAsia="微软雅黑" w:cs="微软雅黑"/>
                                 <w:b w:val="0"/>
                                 <w:bCs w:val="0"/>
                                 <w:color w:val="404040" w:themeColor="text1" w:themeTint="BF"/>
                                 <w:sz w:val="21"/>
                                 <w:szCs w:val="21"/>
-                                <w:lang w:val="en-US" w:eastAsia="zh-CN"/>
+                                <w:lang w:val="en-US" w:eastAsia="zh-Hans"/>
                                 <w14:textFill>
                                   <w14:solidFill>
                                     <w14:schemeClr w14:val="tx1">
@@ -9290,6 +9273,283 @@
                                 </w14:textFill>
                               </w:rPr>
                               <w:t xml:space="preserve"> </w:t>
+                            </w:r>
+                            <w:r>
+                              <w:rPr>
+                                <w:rFonts w:hint="eastAsia" w:ascii="微软雅黑" w:hAnsi="微软雅黑" w:eastAsia="微软雅黑" w:cs="微软雅黑"/>
+                                <w:b w:val="0"/>
+                                <w:bCs w:val="0"/>
+                                <w:color w:val="404040" w:themeColor="text1" w:themeTint="BF"/>
+                                <w:sz w:val="21"/>
+                                <w:szCs w:val="21"/>
+                                <w:lang w:val="en-US" w:eastAsia="zh-Hans"/>
+                                <w14:textFill>
+                                  <w14:solidFill>
+                                    <w14:schemeClr w14:val="tx1">
+                                      <w14:lumMod w14:val="75000"/>
+                                      <w14:lumOff w14:val="25000"/>
+                                    </w14:schemeClr>
+                                  </w14:solidFill>
+                                </w14:textFill>
+                              </w:rPr>
+                              <w:t>封装条件筛选器</w:t>
+                            </w:r>
+                            <w:r>
+                              <w:rPr>
+                                <w:rFonts w:hint="default" w:ascii="微软雅黑" w:hAnsi="微软雅黑" w:eastAsia="微软雅黑" w:cs="微软雅黑"/>
+                                <w:b w:val="0"/>
+                                <w:bCs w:val="0"/>
+                                <w:color w:val="404040" w:themeColor="text1" w:themeTint="BF"/>
+                                <w:sz w:val="21"/>
+                                <w:szCs w:val="21"/>
+                                <w:lang w:eastAsia="zh-Hans"/>
+                                <w14:textFill>
+                                  <w14:solidFill>
+                                    <w14:schemeClr w14:val="tx1">
+                                      <w14:lumMod w14:val="75000"/>
+                                      <w14:lumOff w14:val="25000"/>
+                                    </w14:schemeClr>
+                                  </w14:solidFill>
+                                </w14:textFill>
+                              </w:rPr>
+                              <w:t>，</w:t>
+                            </w:r>
+                            <w:r>
+                              <w:rPr>
+                                <w:rFonts w:hint="eastAsia" w:ascii="微软雅黑" w:hAnsi="微软雅黑" w:eastAsia="微软雅黑" w:cs="微软雅黑"/>
+                                <w:b w:val="0"/>
+                                <w:bCs w:val="0"/>
+                                <w:color w:val="404040" w:themeColor="text1" w:themeTint="BF"/>
+                                <w:sz w:val="21"/>
+                                <w:szCs w:val="21"/>
+                                <w:lang w:val="en-US" w:eastAsia="zh-Hans"/>
+                                <w14:textFill>
+                                  <w14:solidFill>
+                                    <w14:schemeClr w14:val="tx1">
+                                      <w14:lumMod w14:val="75000"/>
+                                      <w14:lumOff w14:val="25000"/>
+                                    </w14:schemeClr>
+                                  </w14:solidFill>
+                                </w14:textFill>
+                              </w:rPr>
+                              <w:t>实现不同机构</w:t>
+                            </w:r>
+                            <w:r>
+                              <w:rPr>
+                                <w:rFonts w:hint="default" w:ascii="微软雅黑" w:hAnsi="微软雅黑" w:eastAsia="微软雅黑" w:cs="微软雅黑"/>
+                                <w:b w:val="0"/>
+                                <w:bCs w:val="0"/>
+                                <w:color w:val="404040" w:themeColor="text1" w:themeTint="BF"/>
+                                <w:sz w:val="21"/>
+                                <w:szCs w:val="21"/>
+                                <w:lang w:eastAsia="zh-Hans"/>
+                                <w14:textFill>
+                                  <w14:solidFill>
+                                    <w14:schemeClr w14:val="tx1">
+                                      <w14:lumMod w14:val="75000"/>
+                                      <w14:lumOff w14:val="25000"/>
+                                    </w14:schemeClr>
+                                  </w14:solidFill>
+                                </w14:textFill>
+                              </w:rPr>
+                              <w:t>，</w:t>
+                            </w:r>
+                            <w:r>
+                              <w:rPr>
+                                <w:rFonts w:hint="eastAsia" w:ascii="微软雅黑" w:hAnsi="微软雅黑" w:eastAsia="微软雅黑" w:cs="微软雅黑"/>
+                                <w:b w:val="0"/>
+                                <w:bCs w:val="0"/>
+                                <w:color w:val="404040" w:themeColor="text1" w:themeTint="BF"/>
+                                <w:sz w:val="21"/>
+                                <w:szCs w:val="21"/>
+                                <w:lang w:val="en-US" w:eastAsia="zh-Hans"/>
+                                <w14:textFill>
+                                  <w14:solidFill>
+                                    <w14:schemeClr w14:val="tx1">
+                                      <w14:lumMod w14:val="75000"/>
+                                      <w14:lumOff w14:val="25000"/>
+                                    </w14:schemeClr>
+                                  </w14:solidFill>
+                                </w14:textFill>
+                              </w:rPr>
+                              <w:t>现场</w:t>
+                            </w:r>
+                            <w:r>
+                              <w:rPr>
+                                <w:rFonts w:hint="default" w:ascii="微软雅黑" w:hAnsi="微软雅黑" w:eastAsia="微软雅黑" w:cs="微软雅黑"/>
+                                <w:b w:val="0"/>
+                                <w:bCs w:val="0"/>
+                                <w:color w:val="404040" w:themeColor="text1" w:themeTint="BF"/>
+                                <w:sz w:val="21"/>
+                                <w:szCs w:val="21"/>
+                                <w:lang w:eastAsia="zh-Hans"/>
+                                <w14:textFill>
+                                  <w14:solidFill>
+                                    <w14:schemeClr w14:val="tx1">
+                                      <w14:lumMod w14:val="75000"/>
+                                      <w14:lumOff w14:val="25000"/>
+                                    </w14:schemeClr>
+                                  </w14:solidFill>
+                                </w14:textFill>
+                              </w:rPr>
+                              <w:t>，</w:t>
+                            </w:r>
+                            <w:r>
+                              <w:rPr>
+                                <w:rFonts w:hint="eastAsia" w:ascii="微软雅黑" w:hAnsi="微软雅黑" w:eastAsia="微软雅黑" w:cs="微软雅黑"/>
+                                <w:b w:val="0"/>
+                                <w:bCs w:val="0"/>
+                                <w:color w:val="404040" w:themeColor="text1" w:themeTint="BF"/>
+                                <w:sz w:val="21"/>
+                                <w:szCs w:val="21"/>
+                                <w:lang w:val="en-US" w:eastAsia="zh-Hans"/>
+                                <w14:textFill>
+                                  <w14:solidFill>
+                                    <w14:schemeClr w14:val="tx1">
+                                      <w14:lumMod w14:val="75000"/>
+                                      <w14:lumOff w14:val="25000"/>
+                                    </w14:schemeClr>
+                                  </w14:solidFill>
+                                </w14:textFill>
+                              </w:rPr>
+                              <w:t>分期</w:t>
+                            </w:r>
+                            <w:r>
+                              <w:rPr>
+                                <w:rFonts w:hint="default" w:ascii="微软雅黑" w:hAnsi="微软雅黑" w:eastAsia="微软雅黑" w:cs="微软雅黑"/>
+                                <w:b w:val="0"/>
+                                <w:bCs w:val="0"/>
+                                <w:color w:val="404040" w:themeColor="text1" w:themeTint="BF"/>
+                                <w:sz w:val="21"/>
+                                <w:szCs w:val="21"/>
+                                <w:lang w:eastAsia="zh-Hans"/>
+                                <w14:textFill>
+                                  <w14:solidFill>
+                                    <w14:schemeClr w14:val="tx1">
+                                      <w14:lumMod w14:val="75000"/>
+                                      <w14:lumOff w14:val="25000"/>
+                                    </w14:schemeClr>
+                                  </w14:solidFill>
+                                </w14:textFill>
+                              </w:rPr>
+                              <w:t>，</w:t>
+                            </w:r>
+                            <w:r>
+                              <w:rPr>
+                                <w:rFonts w:hint="eastAsia" w:ascii="微软雅黑" w:hAnsi="微软雅黑" w:eastAsia="微软雅黑" w:cs="微软雅黑"/>
+                                <w:b w:val="0"/>
+                                <w:bCs w:val="0"/>
+                                <w:color w:val="404040" w:themeColor="text1" w:themeTint="BF"/>
+                                <w:sz w:val="21"/>
+                                <w:szCs w:val="21"/>
+                                <w:lang w:val="en-US" w:eastAsia="zh-Hans"/>
+                                <w14:textFill>
+                                  <w14:solidFill>
+                                    <w14:schemeClr w14:val="tx1">
+                                      <w14:lumMod w14:val="75000"/>
+                                      <w14:lumOff w14:val="25000"/>
+                                    </w14:schemeClr>
+                                  </w14:solidFill>
+                                </w14:textFill>
+                              </w:rPr>
+                              <w:t>分组的列表联动筛选</w:t>
+                            </w:r>
+                          </w:p>
+                          <w:p>
+                            <w:pPr>
+                              <w:keepNext w:val="0"/>
+                              <w:keepLines w:val="0"/>
+                              <w:pageBreakBefore w:val="0"/>
+                              <w:widowControl w:val="0"/>
+                              <w:kinsoku/>
+                              <w:wordWrap/>
+                              <w:overflowPunct/>
+                              <w:topLinePunct w:val="0"/>
+                              <w:autoSpaceDE/>
+                              <w:autoSpaceDN/>
+                              <w:bidi w:val="0"/>
+                              <w:adjustRightInd/>
+                              <w:snapToGrid w:val="0"/>
+                              <w:spacing w:line="264" w:lineRule="auto"/>
+                              <w:ind w:firstLine="210" w:firstLineChars="100"/>
+                              <w:textAlignment w:val="auto"/>
+                              <w:rPr>
+                                <w:rFonts w:hint="default" w:ascii="微软雅黑" w:hAnsi="微软雅黑" w:eastAsia="微软雅黑" w:cs="微软雅黑"/>
+                                <w:b w:val="0"/>
+                                <w:bCs w:val="0"/>
+                                <w:color w:val="404040" w:themeColor="text1" w:themeTint="BF"/>
+                                <w:sz w:val="21"/>
+                                <w:szCs w:val="21"/>
+                                <w:lang w:val="en-US" w:eastAsia="zh-Hans"/>
+                                <w14:textFill>
+                                  <w14:solidFill>
+                                    <w14:schemeClr w14:val="tx1">
+                                      <w14:lumMod w14:val="75000"/>
+                                      <w14:lumOff w14:val="25000"/>
+                                    </w14:schemeClr>
+                                  </w14:solidFill>
+                                </w14:textFill>
+                              </w:rPr>
+                            </w:pPr>
+                            <w:r>
+                              <w:rPr>
+                                <w:rFonts w:hint="eastAsia" w:ascii="微软雅黑" w:hAnsi="微软雅黑" w:eastAsia="微软雅黑" w:cs="微软雅黑"/>
+                                <w:b/>
+                                <w:bCs/>
+                                <w:color w:val="404040" w:themeColor="text1" w:themeTint="BF"/>
+                                <w:sz w:val="21"/>
+                                <w:szCs w:val="21"/>
+                                <w:lang w:val="en-US" w:eastAsia="zh-CN"/>
+                                <w14:textFill>
+                                  <w14:solidFill>
+                                    <w14:schemeClr w14:val="tx1">
+                                      <w14:lumMod w14:val="75000"/>
+                                      <w14:lumOff w14:val="25000"/>
+                                    </w14:schemeClr>
+                                  </w14:solidFill>
+                                </w14:textFill>
+                              </w:rPr>
+                              <w:t>·</w:t>
+                            </w:r>
+                            <w:r>
+                              <w:rPr>
+                                <w:rFonts w:hint="eastAsia" w:ascii="微软雅黑" w:hAnsi="微软雅黑" w:eastAsia="微软雅黑" w:cs="微软雅黑"/>
+                                <w:b w:val="0"/>
+                                <w:bCs w:val="0"/>
+                                <w:color w:val="404040" w:themeColor="text1" w:themeTint="BF"/>
+                                <w:sz w:val="21"/>
+                                <w:szCs w:val="21"/>
+                                <w:lang w:val="en-US" w:eastAsia="zh-CN"/>
+                                <w14:textFill>
+                                  <w14:solidFill>
+                                    <w14:schemeClr w14:val="tx1">
+                                      <w14:lumMod w14:val="75000"/>
+                                      <w14:lumOff w14:val="25000"/>
+                                    </w14:schemeClr>
+                                  </w14:solidFill>
+                                </w14:textFill>
+                              </w:rPr>
+                              <w:t xml:space="preserve"> </w:t>
+                            </w:r>
+                            <w:r>
+                              <w:rPr>
+                                <w:rFonts w:hint="eastAsia" w:ascii="微软雅黑" w:hAnsi="微软雅黑" w:eastAsia="微软雅黑" w:cs="微软雅黑"/>
+                                <w:b w:val="0"/>
+                                <w:bCs w:val="0"/>
+                                <w:color w:val="404040" w:themeColor="text1" w:themeTint="BF"/>
+                                <w:sz w:val="21"/>
+                                <w:szCs w:val="21"/>
+                                <w:lang w:val="en-US" w:eastAsia="zh-Hans"/>
+                                <w14:textFill>
+                                  <w14:solidFill>
+                                    <w14:schemeClr w14:val="tx1">
+                                      <w14:lumMod w14:val="75000"/>
+                                      <w14:lumOff w14:val="25000"/>
+                                    </w14:schemeClr>
+                                  </w14:solidFill>
+                                </w14:textFill>
+                              </w:rPr>
+                              <w:t>利用Taro结合本地缓存实现全局状态管理</w:t>
                             </w:r>
                           </w:p>
                           <w:p>
@@ -10379,7 +10639,7 @@
           </mc:Choice>
           <mc:Fallback>
             <w:pict>
-              <v:shape id="_x0000_s1026" o:spid="_x0000_s1026" o:spt="202" type="#_x0000_t202" style="position:absolute;left:0pt;margin-left:-47.4pt;margin-top:-40.4pt;height:735.65pt;width:500.25pt;z-index:251673600;mso-width-relative:page;mso-height-relative:page;" filled="f" stroked="f" coordsize="21600,21600" o:gfxdata="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">
+              <v:shape id="_x0000_s1026" o:spid="_x0000_s1026" o:spt="202" type="#_x0000_t202" style="position:absolute;left:0pt;margin-left:-47.4pt;margin-top:-40.4pt;height:735.65pt;width:500.25pt;z-index:251673600;mso-width-relative:page;mso-height-relative:page;" filled="f" stroked="f" coordsize="21600,21600" o:gfxdata="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">
                 <v:fill on="f" focussize="0,0"/>
                 <v:stroke on="f" weight="0.5pt"/>
                 <v:imagedata o:title=""/>
@@ -11512,7 +11772,67 @@
                             </w14:solidFill>
                           </w14:textFill>
                         </w:rPr>
-                        <w:t>Taro + React + React -Router  Vant</w:t>
+                        <w:t xml:space="preserve">Taro + React + </w:t>
+                      </w:r>
+                      <w:r>
+                        <w:rPr>
+                          <w:rFonts w:hint="eastAsia" w:ascii="微软雅黑" w:hAnsi="微软雅黑" w:eastAsia="微软雅黑" w:cs="微软雅黑"/>
+                          <w:b w:val="0"/>
+                          <w:bCs w:val="0"/>
+                          <w:color w:val="404040" w:themeColor="text1" w:themeTint="BF"/>
+                          <w:sz w:val="21"/>
+                          <w:szCs w:val="21"/>
+                          <w:lang w:val="en-US" w:eastAsia="zh-Hans"/>
+                          <w14:textFill>
+                            <w14:solidFill>
+                              <w14:schemeClr w14:val="tx1">
+                                <w14:lumMod w14:val="75000"/>
+                                <w14:lumOff w14:val="25000"/>
+                              </w14:schemeClr>
+                            </w14:solidFill>
+                          </w14:textFill>
+                        </w:rPr>
+                        <w:t>Vite</w:t>
+                      </w:r>
+                      <w:r>
+                        <w:rPr>
+                          <w:rFonts w:hint="default" w:ascii="微软雅黑" w:hAnsi="微软雅黑" w:eastAsia="微软雅黑" w:cs="微软雅黑"/>
+                          <w:b w:val="0"/>
+                          <w:bCs w:val="0"/>
+                          <w:color w:val="404040" w:themeColor="text1" w:themeTint="BF"/>
+                          <w:sz w:val="21"/>
+                          <w:szCs w:val="21"/>
+                          <w:lang w:eastAsia="zh-Hans"/>
+                          <w14:textFill>
+                            <w14:solidFill>
+                              <w14:schemeClr w14:val="tx1">
+                                <w14:lumMod w14:val="75000"/>
+                                <w14:lumOff w14:val="25000"/>
+                              </w14:schemeClr>
+                            </w14:solidFill>
+                          </w14:textFill>
+                        </w:rPr>
+                        <w:t xml:space="preserve"> +</w:t>
+                      </w:r>
+                      <w:r>
+                        <w:rPr>
+                          <w:rFonts w:hint="eastAsia" w:ascii="微软雅黑" w:hAnsi="微软雅黑" w:eastAsia="微软雅黑" w:cs="微软雅黑"/>
+                          <w:b w:val="0"/>
+                          <w:bCs w:val="0"/>
+                          <w:color w:val="404040" w:themeColor="text1" w:themeTint="BF"/>
+                          <w:sz w:val="21"/>
+                          <w:szCs w:val="21"/>
+                          <w:lang w:val="en-US" w:eastAsia="zh-CN"/>
+                          <w14:textFill>
+                            <w14:solidFill>
+                              <w14:schemeClr w14:val="tx1">
+                                <w14:lumMod w14:val="75000"/>
+                                <w14:lumOff w14:val="25000"/>
+                              </w14:schemeClr>
+                            </w14:solidFill>
+                          </w14:textFill>
+                        </w:rPr>
+                        <w:t xml:space="preserve"> Vant</w:t>
                       </w:r>
                     </w:p>
                     <w:p>
@@ -11668,83 +11988,6 @@
                         <w:ind w:firstLine="210" w:firstLineChars="100"/>
                         <w:textAlignment w:val="auto"/>
                         <w:rPr>
-                          <w:rFonts w:hint="default" w:ascii="微软雅黑" w:hAnsi="微软雅黑" w:eastAsia="微软雅黑" w:cs="微软雅黑"/>
-                          <w:b w:val="0"/>
-                          <w:bCs w:val="0"/>
-                          <w:color w:val="404040" w:themeColor="text1" w:themeTint="BF"/>
-                          <w:sz w:val="21"/>
-                          <w:szCs w:val="21"/>
-                          <w:lang w:val="en-US" w:eastAsia="zh-CN"/>
-                          <w14:textFill>
-                            <w14:solidFill>
-                              <w14:schemeClr w14:val="tx1">
-                                <w14:lumMod w14:val="75000"/>
-                                <w14:lumOff w14:val="25000"/>
-                              </w14:schemeClr>
-                            </w14:solidFill>
-                          </w14:textFill>
-                        </w:rPr>
-                      </w:pPr>
-                      <w:r>
-                        <w:rPr>
-                          <w:rFonts w:hint="eastAsia" w:ascii="微软雅黑" w:hAnsi="微软雅黑" w:eastAsia="微软雅黑" w:cs="微软雅黑"/>
-                          <w:b/>
-                          <w:bCs/>
-                          <w:color w:val="404040" w:themeColor="text1" w:themeTint="BF"/>
-                          <w:sz w:val="21"/>
-                          <w:szCs w:val="21"/>
-                          <w:lang w:val="en-US" w:eastAsia="zh-CN"/>
-                          <w14:textFill>
-                            <w14:solidFill>
-                              <w14:schemeClr w14:val="tx1">
-                                <w14:lumMod w14:val="75000"/>
-                                <w14:lumOff w14:val="25000"/>
-                              </w14:schemeClr>
-                            </w14:solidFill>
-                          </w14:textFill>
-                        </w:rPr>
-                        <w:t>·</w:t>
-                      </w:r>
-                      <w:r>
-                        <w:rPr>
-                          <w:rFonts w:hint="eastAsia" w:ascii="微软雅黑" w:hAnsi="微软雅黑" w:eastAsia="微软雅黑" w:cs="微软雅黑"/>
-                          <w:b w:val="0"/>
-                          <w:bCs w:val="0"/>
-                          <w:color w:val="404040" w:themeColor="text1" w:themeTint="BF"/>
-                          <w:sz w:val="21"/>
-                          <w:szCs w:val="21"/>
-                          <w:lang w:val="en-US" w:eastAsia="zh-CN"/>
-                          <w14:textFill>
-                            <w14:solidFill>
-                              <w14:schemeClr w14:val="tx1">
-                                <w14:lumMod w14:val="75000"/>
-                                <w14:lumOff w14:val="25000"/>
-                              </w14:schemeClr>
-                            </w14:solidFill>
-                          </w14:textFill>
-                        </w:rPr>
-                        <w:t xml:space="preserve"> 利用Redux实现组件的全局状态管理；</w:t>
-                      </w:r>
-                    </w:p>
-                    <w:p>
-                      <w:pPr>
-                        <w:keepNext w:val="0"/>
-                        <w:keepLines w:val="0"/>
-                        <w:pageBreakBefore w:val="0"/>
-                        <w:widowControl w:val="0"/>
-                        <w:kinsoku/>
-                        <w:wordWrap/>
-                        <w:overflowPunct/>
-                        <w:topLinePunct w:val="0"/>
-                        <w:autoSpaceDE/>
-                        <w:autoSpaceDN/>
-                        <w:bidi w:val="0"/>
-                        <w:adjustRightInd/>
-                        <w:snapToGrid w:val="0"/>
-                        <w:spacing w:line="264" w:lineRule="auto"/>
-                        <w:ind w:firstLine="210" w:firstLineChars="100"/>
-                        <w:textAlignment w:val="auto"/>
-                        <w:rPr>
                           <w:rFonts w:hint="eastAsia" w:ascii="微软雅黑" w:hAnsi="微软雅黑" w:eastAsia="微软雅黑" w:cs="微软雅黑"/>
                           <w:b w:val="0"/>
                           <w:bCs w:val="0"/>
@@ -11899,13 +12142,13 @@
                         <w:ind w:firstLine="210" w:firstLineChars="100"/>
                         <w:textAlignment w:val="auto"/>
                         <w:rPr>
-                          <w:rFonts w:hint="eastAsia" w:ascii="微软雅黑" w:hAnsi="微软雅黑" w:eastAsia="微软雅黑" w:cs="微软雅黑"/>
+                          <w:rFonts w:hint="default" w:ascii="微软雅黑" w:hAnsi="微软雅黑" w:eastAsia="微软雅黑" w:cs="微软雅黑"/>
                           <w:b w:val="0"/>
                           <w:bCs w:val="0"/>
                           <w:color w:val="404040" w:themeColor="text1" w:themeTint="BF"/>
                           <w:sz w:val="21"/>
                           <w:szCs w:val="21"/>
-                          <w:lang w:val="en-US" w:eastAsia="zh-CN"/>
+                          <w:lang w:val="en-US" w:eastAsia="zh-Hans"/>
                           <w14:textFill>
                             <w14:solidFill>
                               <w14:schemeClr w14:val="tx1">
@@ -11955,6 +12198,283 @@
                           </w14:textFill>
                         </w:rPr>
                         <w:t xml:space="preserve"> </w:t>
+                      </w:r>
+                      <w:r>
+                        <w:rPr>
+                          <w:rFonts w:hint="eastAsia" w:ascii="微软雅黑" w:hAnsi="微软雅黑" w:eastAsia="微软雅黑" w:cs="微软雅黑"/>
+                          <w:b w:val="0"/>
+                          <w:bCs w:val="0"/>
+                          <w:color w:val="404040" w:themeColor="text1" w:themeTint="BF"/>
+                          <w:sz w:val="21"/>
+                          <w:szCs w:val="21"/>
+                          <w:lang w:val="en-US" w:eastAsia="zh-Hans"/>
+                          <w14:textFill>
+                            <w14:solidFill>
+                              <w14:schemeClr w14:val="tx1">
+                                <w14:lumMod w14:val="75000"/>
+                                <w14:lumOff w14:val="25000"/>
+                              </w14:schemeClr>
+                            </w14:solidFill>
+                          </w14:textFill>
+                        </w:rPr>
+                        <w:t>封装条件筛选器</w:t>
+                      </w:r>
+                      <w:r>
+                        <w:rPr>
+                          <w:rFonts w:hint="default" w:ascii="微软雅黑" w:hAnsi="微软雅黑" w:eastAsia="微软雅黑" w:cs="微软雅黑"/>
+                          <w:b w:val="0"/>
+                          <w:bCs w:val="0"/>
+                          <w:color w:val="404040" w:themeColor="text1" w:themeTint="BF"/>
+                          <w:sz w:val="21"/>
+                          <w:szCs w:val="21"/>
+                          <w:lang w:eastAsia="zh-Hans"/>
+                          <w14:textFill>
+                            <w14:solidFill>
+                              <w14:schemeClr w14:val="tx1">
+                                <w14:lumMod w14:val="75000"/>
+                                <w14:lumOff w14:val="25000"/>
+                              </w14:schemeClr>
+                            </w14:solidFill>
+                          </w14:textFill>
+                        </w:rPr>
+                        <w:t>，</w:t>
+                      </w:r>
+                      <w:r>
+                        <w:rPr>
+                          <w:rFonts w:hint="eastAsia" w:ascii="微软雅黑" w:hAnsi="微软雅黑" w:eastAsia="微软雅黑" w:cs="微软雅黑"/>
+                          <w:b w:val="0"/>
+                          <w:bCs w:val="0"/>
+                          <w:color w:val="404040" w:themeColor="text1" w:themeTint="BF"/>
+                          <w:sz w:val="21"/>
+                          <w:szCs w:val="21"/>
+                          <w:lang w:val="en-US" w:eastAsia="zh-Hans"/>
+                          <w14:textFill>
+                            <w14:solidFill>
+                              <w14:schemeClr w14:val="tx1">
+                                <w14:lumMod w14:val="75000"/>
+                                <w14:lumOff w14:val="25000"/>
+                              </w14:schemeClr>
+                            </w14:solidFill>
+                          </w14:textFill>
+                        </w:rPr>
+                        <w:t>实现不同机构</w:t>
+                      </w:r>
+                      <w:r>
+                        <w:rPr>
+                          <w:rFonts w:hint="default" w:ascii="微软雅黑" w:hAnsi="微软雅黑" w:eastAsia="微软雅黑" w:cs="微软雅黑"/>
+                          <w:b w:val="0"/>
+                          <w:bCs w:val="0"/>
+                          <w:color w:val="404040" w:themeColor="text1" w:themeTint="BF"/>
+                          <w:sz w:val="21"/>
+                          <w:szCs w:val="21"/>
+                          <w:lang w:eastAsia="zh-Hans"/>
+                          <w14:textFill>
+                            <w14:solidFill>
+                              <w14:schemeClr w14:val="tx1">
+                                <w14:lumMod w14:val="75000"/>
+                                <w14:lumOff w14:val="25000"/>
+                              </w14:schemeClr>
+                            </w14:solidFill>
+                          </w14:textFill>
+                        </w:rPr>
+                        <w:t>，</w:t>
+                      </w:r>
+                      <w:r>
+                        <w:rPr>
+                          <w:rFonts w:hint="eastAsia" w:ascii="微软雅黑" w:hAnsi="微软雅黑" w:eastAsia="微软雅黑" w:cs="微软雅黑"/>
+                          <w:b w:val="0"/>
+                          <w:bCs w:val="0"/>
+                          <w:color w:val="404040" w:themeColor="text1" w:themeTint="BF"/>
+                          <w:sz w:val="21"/>
+                          <w:szCs w:val="21"/>
+                          <w:lang w:val="en-US" w:eastAsia="zh-Hans"/>
+                          <w14:textFill>
+                            <w14:solidFill>
+                              <w14:schemeClr w14:val="tx1">
+                                <w14:lumMod w14:val="75000"/>
+                                <w14:lumOff w14:val="25000"/>
+                              </w14:schemeClr>
+                            </w14:solidFill>
+                          </w14:textFill>
+                        </w:rPr>
+                        <w:t>现场</w:t>
+                      </w:r>
+                      <w:r>
+                        <w:rPr>
+                          <w:rFonts w:hint="default" w:ascii="微软雅黑" w:hAnsi="微软雅黑" w:eastAsia="微软雅黑" w:cs="微软雅黑"/>
+                          <w:b w:val="0"/>
+                          <w:bCs w:val="0"/>
+                          <w:color w:val="404040" w:themeColor="text1" w:themeTint="BF"/>
+                          <w:sz w:val="21"/>
+                          <w:szCs w:val="21"/>
+                          <w:lang w:eastAsia="zh-Hans"/>
+                          <w14:textFill>
+                            <w14:solidFill>
+                              <w14:schemeClr w14:val="tx1">
+                                <w14:lumMod w14:val="75000"/>
+                                <w14:lumOff w14:val="25000"/>
+                              </w14:schemeClr>
+                            </w14:solidFill>
+                          </w14:textFill>
+                        </w:rPr>
+                        <w:t>，</w:t>
+                      </w:r>
+                      <w:r>
+                        <w:rPr>
+                          <w:rFonts w:hint="eastAsia" w:ascii="微软雅黑" w:hAnsi="微软雅黑" w:eastAsia="微软雅黑" w:cs="微软雅黑"/>
+                          <w:b w:val="0"/>
+                          <w:bCs w:val="0"/>
+                          <w:color w:val="404040" w:themeColor="text1" w:themeTint="BF"/>
+                          <w:sz w:val="21"/>
+                          <w:szCs w:val="21"/>
+                          <w:lang w:val="en-US" w:eastAsia="zh-Hans"/>
+                          <w14:textFill>
+                            <w14:solidFill>
+                              <w14:schemeClr w14:val="tx1">
+                                <w14:lumMod w14:val="75000"/>
+                                <w14:lumOff w14:val="25000"/>
+                              </w14:schemeClr>
+                            </w14:solidFill>
+                          </w14:textFill>
+                        </w:rPr>
+                        <w:t>分期</w:t>
+                      </w:r>
+                      <w:r>
+                        <w:rPr>
+                          <w:rFonts w:hint="default" w:ascii="微软雅黑" w:hAnsi="微软雅黑" w:eastAsia="微软雅黑" w:cs="微软雅黑"/>
+                          <w:b w:val="0"/>
+                          <w:bCs w:val="0"/>
+                          <w:color w:val="404040" w:themeColor="text1" w:themeTint="BF"/>
+                          <w:sz w:val="21"/>
+                          <w:szCs w:val="21"/>
+                          <w:lang w:eastAsia="zh-Hans"/>
+                          <w14:textFill>
+                            <w14:solidFill>
+                              <w14:schemeClr w14:val="tx1">
+                                <w14:lumMod w14:val="75000"/>
+                                <w14:lumOff w14:val="25000"/>
+                              </w14:schemeClr>
+                            </w14:solidFill>
+                          </w14:textFill>
+                        </w:rPr>
+                        <w:t>，</w:t>
+                      </w:r>
+                      <w:r>
+                        <w:rPr>
+                          <w:rFonts w:hint="eastAsia" w:ascii="微软雅黑" w:hAnsi="微软雅黑" w:eastAsia="微软雅黑" w:cs="微软雅黑"/>
+                          <w:b w:val="0"/>
+                          <w:bCs w:val="0"/>
+                          <w:color w:val="404040" w:themeColor="text1" w:themeTint="BF"/>
+                          <w:sz w:val="21"/>
+                          <w:szCs w:val="21"/>
+                          <w:lang w:val="en-US" w:eastAsia="zh-Hans"/>
+                          <w14:textFill>
+                            <w14:solidFill>
+                              <w14:schemeClr w14:val="tx1">
+                                <w14:lumMod w14:val="75000"/>
+                                <w14:lumOff w14:val="25000"/>
+                              </w14:schemeClr>
+                            </w14:solidFill>
+                          </w14:textFill>
+                        </w:rPr>
+                        <w:t>分组的列表联动筛选</w:t>
+                      </w:r>
+                    </w:p>
+                    <w:p>
+                      <w:pPr>
+                        <w:keepNext w:val="0"/>
+                        <w:keepLines w:val="0"/>
+                        <w:pageBreakBefore w:val="0"/>
+                        <w:widowControl w:val="0"/>
+                        <w:kinsoku/>
+                        <w:wordWrap/>
+                        <w:overflowPunct/>
+                        <w:topLinePunct w:val="0"/>
+                        <w:autoSpaceDE/>
+                        <w:autoSpaceDN/>
+                        <w:bidi w:val="0"/>
+                        <w:adjustRightInd/>
+                        <w:snapToGrid w:val="0"/>
+                        <w:spacing w:line="264" w:lineRule="auto"/>
+                        <w:ind w:firstLine="210" w:firstLineChars="100"/>
+                        <w:textAlignment w:val="auto"/>
+                        <w:rPr>
+                          <w:rFonts w:hint="default" w:ascii="微软雅黑" w:hAnsi="微软雅黑" w:eastAsia="微软雅黑" w:cs="微软雅黑"/>
+                          <w:b w:val="0"/>
+                          <w:bCs w:val="0"/>
+                          <w:color w:val="404040" w:themeColor="text1" w:themeTint="BF"/>
+                          <w:sz w:val="21"/>
+                          <w:szCs w:val="21"/>
+                          <w:lang w:val="en-US" w:eastAsia="zh-Hans"/>
+                          <w14:textFill>
+                            <w14:solidFill>
+                              <w14:schemeClr w14:val="tx1">
+                                <w14:lumMod w14:val="75000"/>
+                                <w14:lumOff w14:val="25000"/>
+                              </w14:schemeClr>
+                            </w14:solidFill>
+                          </w14:textFill>
+                        </w:rPr>
+                      </w:pPr>
+                      <w:r>
+                        <w:rPr>
+                          <w:rFonts w:hint="eastAsia" w:ascii="微软雅黑" w:hAnsi="微软雅黑" w:eastAsia="微软雅黑" w:cs="微软雅黑"/>
+                          <w:b/>
+                          <w:bCs/>
+                          <w:color w:val="404040" w:themeColor="text1" w:themeTint="BF"/>
+                          <w:sz w:val="21"/>
+                          <w:szCs w:val="21"/>
+                          <w:lang w:val="en-US" w:eastAsia="zh-CN"/>
+                          <w14:textFill>
+                            <w14:solidFill>
+                              <w14:schemeClr w14:val="tx1">
+                                <w14:lumMod w14:val="75000"/>
+                                <w14:lumOff w14:val="25000"/>
+                              </w14:schemeClr>
+                            </w14:solidFill>
+                          </w14:textFill>
+                        </w:rPr>
+                        <w:t>·</w:t>
+                      </w:r>
+                      <w:r>
+                        <w:rPr>
+                          <w:rFonts w:hint="eastAsia" w:ascii="微软雅黑" w:hAnsi="微软雅黑" w:eastAsia="微软雅黑" w:cs="微软雅黑"/>
+                          <w:b w:val="0"/>
+                          <w:bCs w:val="0"/>
+                          <w:color w:val="404040" w:themeColor="text1" w:themeTint="BF"/>
+                          <w:sz w:val="21"/>
+                          <w:szCs w:val="21"/>
+                          <w:lang w:val="en-US" w:eastAsia="zh-CN"/>
+                          <w14:textFill>
+                            <w14:solidFill>
+                              <w14:schemeClr w14:val="tx1">
+                                <w14:lumMod w14:val="75000"/>
+                                <w14:lumOff w14:val="25000"/>
+                              </w14:schemeClr>
+                            </w14:solidFill>
+                          </w14:textFill>
+                        </w:rPr>
+                        <w:t xml:space="preserve"> </w:t>
+                      </w:r>
+                      <w:r>
+                        <w:rPr>
+                          <w:rFonts w:hint="eastAsia" w:ascii="微软雅黑" w:hAnsi="微软雅黑" w:eastAsia="微软雅黑" w:cs="微软雅黑"/>
+                          <w:b w:val="0"/>
+                          <w:bCs w:val="0"/>
+                          <w:color w:val="404040" w:themeColor="text1" w:themeTint="BF"/>
+                          <w:sz w:val="21"/>
+                          <w:szCs w:val="21"/>
+                          <w:lang w:val="en-US" w:eastAsia="zh-Hans"/>
+                          <w14:textFill>
+                            <w14:solidFill>
+                              <w14:schemeClr w14:val="tx1">
+                                <w14:lumMod w14:val="75000"/>
+                                <w14:lumOff w14:val="25000"/>
+                              </w14:schemeClr>
+                            </w14:solidFill>
+                          </w14:textFill>
+                        </w:rPr>
+                        <w:t>利用Taro结合本地缓存实现全局状态管理</w:t>
                       </w:r>
                     </w:p>
                     <w:p>
@@ -13331,7 +13851,6 @@
   </w:latentStyles>
   <w:style w:type="paragraph" w:default="1" w:styleId="1">
     <w:name w:val="Normal"/>
-    <w:autoRedefine/>
     <w:qFormat/>
     <w:uiPriority w:val="0"/>
     <w:pPr>
@@ -13348,14 +13867,12 @@
   </w:style>
   <w:style w:type="character" w:default="1" w:styleId="4">
     <w:name w:val="Default Paragraph Font"/>
-    <w:autoRedefine/>
     <w:semiHidden/>
     <w:qFormat/>
     <w:uiPriority w:val="0"/>
   </w:style>
   <w:style w:type="table" w:default="1" w:styleId="3">
     <w:name w:val="Normal Table"/>
-    <w:autoRedefine/>
     <w:semiHidden/>
     <w:qFormat/>
     <w:uiPriority w:val="0"/>
@@ -13371,7 +13888,6 @@
   <w:style w:type="paragraph" w:styleId="2">
     <w:name w:val="Normal (Web)"/>
     <w:basedOn w:val="1"/>
-    <w:autoRedefine/>
     <w:qFormat/>
     <w:uiPriority w:val="0"/>
     <w:pPr>
@@ -13388,7 +13904,6 @@
   <w:style w:type="character" w:styleId="5">
     <w:name w:val="Hyperlink"/>
     <w:basedOn w:val="4"/>
-    <w:autoRedefine/>
     <w:qFormat/>
     <w:uiPriority w:val="0"/>
     <w:rPr>

--- a/notes/吴日聪简历(20240426).docx
+++ b/notes/吴日聪简历(20240426).docx
@@ -1513,7 +1513,7 @@
                                   </w14:solidFill>
                                 </w14:textFill>
                               </w:rPr>
-                              <w:t xml:space="preserve"> 封装自定义指令实现，弹窗可拖拽，input输入</w:t>
+                              <w:t xml:space="preserve"> 封装自定义指令实现，input输入</w:t>
                             </w:r>
                             <w:r>
                               <w:rPr>
@@ -1635,21 +1635,10 @@
                               <w:ind w:firstLine="210" w:firstLineChars="100"/>
                               <w:textAlignment w:val="auto"/>
                               <w:rPr>
-                                <w:rFonts w:hint="default" w:ascii="微软雅黑" w:hAnsi="微软雅黑" w:eastAsia="微软雅黑" w:cs="微软雅黑"/>
-                                <w:b w:val="0"/>
-                                <w:bCs w:val="0"/>
-                                <w:color w:val="404040" w:themeColor="text1" w:themeTint="BF"/>
-                                <w:sz w:val="21"/>
-                                <w:szCs w:val="21"/>
-                                <w:lang w:eastAsia="zh-CN"/>
-                                <w14:textFill>
-                                  <w14:solidFill>
-                                    <w14:schemeClr w14:val="tx1">
-                                      <w14:lumMod w14:val="75000"/>
-                                      <w14:lumOff w14:val="25000"/>
-                                    </w14:schemeClr>
-                                  </w14:solidFill>
-                                </w14:textFill>
+                                <w:rFonts w:hint="default" w:ascii="微软雅黑" w:hAnsi="微软雅黑" w:eastAsia="微软雅黑"/>
+                                <w:color w:val="3F3F3F"/>
+                                <w:sz w:val="21"/>
+                                <w:szCs w:val="24"/>
                               </w:rPr>
                             </w:pPr>
                             <w:r>
@@ -1701,6 +1690,92 @@
                                 <w:lang w:val="en-US"/>
                               </w:rPr>
                               <w:t>优化数据加载以及展现，提升页面加载速度，对所开发的页面性能进行优化和维护</w:t>
+                            </w:r>
+                            <w:r>
+                              <w:rPr>
+                                <w:rFonts w:hint="default" w:ascii="微软雅黑" w:hAnsi="微软雅黑" w:eastAsia="微软雅黑"/>
+                                <w:color w:val="3F3F3F"/>
+                                <w:sz w:val="21"/>
+                                <w:szCs w:val="24"/>
+                              </w:rPr>
+                              <w:t>；</w:t>
+                            </w:r>
+                          </w:p>
+                          <w:p>
+                            <w:pPr>
+                              <w:keepNext w:val="0"/>
+                              <w:keepLines w:val="0"/>
+                              <w:pageBreakBefore w:val="0"/>
+                              <w:widowControl w:val="0"/>
+                              <w:kinsoku/>
+                              <w:wordWrap/>
+                              <w:overflowPunct/>
+                              <w:topLinePunct w:val="0"/>
+                              <w:autoSpaceDE/>
+                              <w:autoSpaceDN/>
+                              <w:bidi w:val="0"/>
+                              <w:adjustRightInd/>
+                              <w:snapToGrid w:val="0"/>
+                              <w:spacing w:line="264" w:lineRule="auto"/>
+                              <w:ind w:firstLine="210" w:firstLineChars="100"/>
+                              <w:textAlignment w:val="auto"/>
+                              <w:rPr>
+                                <w:rFonts w:hint="default" w:ascii="微软雅黑" w:hAnsi="微软雅黑" w:eastAsia="微软雅黑"/>
+                                <w:color w:val="3F3F3F"/>
+                                <w:sz w:val="21"/>
+                                <w:szCs w:val="24"/>
+                                <w:lang w:eastAsia="zh-CN"/>
+                              </w:rPr>
+                            </w:pPr>
+                            <w:r>
+                              <w:rPr>
+                                <w:rFonts w:hint="eastAsia" w:ascii="微软雅黑" w:hAnsi="微软雅黑" w:eastAsia="微软雅黑" w:cs="微软雅黑"/>
+                                <w:b/>
+                                <w:bCs/>
+                                <w:color w:val="404040" w:themeColor="text1" w:themeTint="BF"/>
+                                <w:sz w:val="21"/>
+                                <w:szCs w:val="21"/>
+                                <w:lang w:val="en-US" w:eastAsia="zh-CN"/>
+                                <w14:textFill>
+                                  <w14:solidFill>
+                                    <w14:schemeClr w14:val="tx1">
+                                      <w14:lumMod w14:val="75000"/>
+                                      <w14:lumOff w14:val="25000"/>
+                                    </w14:schemeClr>
+                                  </w14:solidFill>
+                                </w14:textFill>
+                              </w:rPr>
+                              <w:t>·</w:t>
+                            </w:r>
+                            <w:r>
+                              <w:rPr>
+                                <w:rFonts w:hint="eastAsia" w:ascii="微软雅黑" w:hAnsi="微软雅黑" w:eastAsia="微软雅黑" w:cs="微软雅黑"/>
+                                <w:b w:val="0"/>
+                                <w:bCs w:val="0"/>
+                                <w:color w:val="404040" w:themeColor="text1" w:themeTint="BF"/>
+                                <w:sz w:val="21"/>
+                                <w:szCs w:val="21"/>
+                                <w:lang w:val="en-US" w:eastAsia="zh-CN"/>
+                                <w14:textFill>
+                                  <w14:solidFill>
+                                    <w14:schemeClr w14:val="tx1">
+                                      <w14:lumMod w14:val="75000"/>
+                                      <w14:lumOff w14:val="25000"/>
+                                    </w14:schemeClr>
+                                  </w14:solidFill>
+                                </w14:textFill>
+                              </w:rPr>
+                              <w:t xml:space="preserve"> </w:t>
+                            </w:r>
+                            <w:r>
+                              <w:rPr>
+                                <w:rFonts w:hint="eastAsia" w:ascii="微软雅黑" w:hAnsi="微软雅黑" w:eastAsia="微软雅黑"/>
+                                <w:color w:val="3F3F3F"/>
+                                <w:sz w:val="21"/>
+                                <w:szCs w:val="24"/>
+                                <w:lang w:val="en-US" w:eastAsia="zh-Hans"/>
+                              </w:rPr>
+                              <w:t>通过覆写组件更改一些UI组件的默认行为</w:t>
                             </w:r>
                             <w:r>
                               <w:rPr>
@@ -3016,7 +3091,7 @@
                             </w14:solidFill>
                           </w14:textFill>
                         </w:rPr>
-                        <w:t xml:space="preserve"> 封装自定义指令实现，弹窗可拖拽，input输入</w:t>
+                        <w:t xml:space="preserve"> 封装自定义指令实现，input输入</w:t>
                       </w:r>
                       <w:r>
                         <w:rPr>
@@ -3138,21 +3213,10 @@
                         <w:ind w:firstLine="210" w:firstLineChars="100"/>
                         <w:textAlignment w:val="auto"/>
                         <w:rPr>
-                          <w:rFonts w:hint="default" w:ascii="微软雅黑" w:hAnsi="微软雅黑" w:eastAsia="微软雅黑" w:cs="微软雅黑"/>
-                          <w:b w:val="0"/>
-                          <w:bCs w:val="0"/>
-                          <w:color w:val="404040" w:themeColor="text1" w:themeTint="BF"/>
-                          <w:sz w:val="21"/>
-                          <w:szCs w:val="21"/>
-                          <w:lang w:eastAsia="zh-CN"/>
-                          <w14:textFill>
-                            <w14:solidFill>
-                              <w14:schemeClr w14:val="tx1">
-                                <w14:lumMod w14:val="75000"/>
-                                <w14:lumOff w14:val="25000"/>
-                              </w14:schemeClr>
-                            </w14:solidFill>
-                          </w14:textFill>
+                          <w:rFonts w:hint="default" w:ascii="微软雅黑" w:hAnsi="微软雅黑" w:eastAsia="微软雅黑"/>
+                          <w:color w:val="3F3F3F"/>
+                          <w:sz w:val="21"/>
+                          <w:szCs w:val="24"/>
                         </w:rPr>
                       </w:pPr>
                       <w:r>
@@ -3204,6 +3268,92 @@
                           <w:lang w:val="en-US"/>
                         </w:rPr>
                         <w:t>优化数据加载以及展现，提升页面加载速度，对所开发的页面性能进行优化和维护</w:t>
+                      </w:r>
+                      <w:r>
+                        <w:rPr>
+                          <w:rFonts w:hint="default" w:ascii="微软雅黑" w:hAnsi="微软雅黑" w:eastAsia="微软雅黑"/>
+                          <w:color w:val="3F3F3F"/>
+                          <w:sz w:val="21"/>
+                          <w:szCs w:val="24"/>
+                        </w:rPr>
+                        <w:t>；</w:t>
+                      </w:r>
+                    </w:p>
+                    <w:p>
+                      <w:pPr>
+                        <w:keepNext w:val="0"/>
+                        <w:keepLines w:val="0"/>
+                        <w:pageBreakBefore w:val="0"/>
+                        <w:widowControl w:val="0"/>
+                        <w:kinsoku/>
+                        <w:wordWrap/>
+                        <w:overflowPunct/>
+                        <w:topLinePunct w:val="0"/>
+                        <w:autoSpaceDE/>
+                        <w:autoSpaceDN/>
+                        <w:bidi w:val="0"/>
+                        <w:adjustRightInd/>
+                        <w:snapToGrid w:val="0"/>
+                        <w:spacing w:line="264" w:lineRule="auto"/>
+                        <w:ind w:firstLine="210" w:firstLineChars="100"/>
+                        <w:textAlignment w:val="auto"/>
+                        <w:rPr>
+                          <w:rFonts w:hint="default" w:ascii="微软雅黑" w:hAnsi="微软雅黑" w:eastAsia="微软雅黑"/>
+                          <w:color w:val="3F3F3F"/>
+                          <w:sz w:val="21"/>
+                          <w:szCs w:val="24"/>
+                          <w:lang w:eastAsia="zh-CN"/>
+                        </w:rPr>
+                      </w:pPr>
+                      <w:r>
+                        <w:rPr>
+                          <w:rFonts w:hint="eastAsia" w:ascii="微软雅黑" w:hAnsi="微软雅黑" w:eastAsia="微软雅黑" w:cs="微软雅黑"/>
+                          <w:b/>
+                          <w:bCs/>
+                          <w:color w:val="404040" w:themeColor="text1" w:themeTint="BF"/>
+                          <w:sz w:val="21"/>
+                          <w:szCs w:val="21"/>
+                          <w:lang w:val="en-US" w:eastAsia="zh-CN"/>
+                          <w14:textFill>
+                            <w14:solidFill>
+                              <w14:schemeClr w14:val="tx1">
+                                <w14:lumMod w14:val="75000"/>
+                                <w14:lumOff w14:val="25000"/>
+                              </w14:schemeClr>
+                            </w14:solidFill>
+                          </w14:textFill>
+                        </w:rPr>
+                        <w:t>·</w:t>
+                      </w:r>
+                      <w:r>
+                        <w:rPr>
+                          <w:rFonts w:hint="eastAsia" w:ascii="微软雅黑" w:hAnsi="微软雅黑" w:eastAsia="微软雅黑" w:cs="微软雅黑"/>
+                          <w:b w:val="0"/>
+                          <w:bCs w:val="0"/>
+                          <w:color w:val="404040" w:themeColor="text1" w:themeTint="BF"/>
+                          <w:sz w:val="21"/>
+                          <w:szCs w:val="21"/>
+                          <w:lang w:val="en-US" w:eastAsia="zh-CN"/>
+                          <w14:textFill>
+                            <w14:solidFill>
+                              <w14:schemeClr w14:val="tx1">
+                                <w14:lumMod w14:val="75000"/>
+                                <w14:lumOff w14:val="25000"/>
+                              </w14:schemeClr>
+                            </w14:solidFill>
+                          </w14:textFill>
+                        </w:rPr>
+                        <w:t xml:space="preserve"> </w:t>
+                      </w:r>
+                      <w:r>
+                        <w:rPr>
+                          <w:rFonts w:hint="eastAsia" w:ascii="微软雅黑" w:hAnsi="微软雅黑" w:eastAsia="微软雅黑"/>
+                          <w:color w:val="3F3F3F"/>
+                          <w:sz w:val="21"/>
+                          <w:szCs w:val="24"/>
+                          <w:lang w:val="en-US" w:eastAsia="zh-Hans"/>
+                        </w:rPr>
+                        <w:t>通过覆写组件更改一些UI组件的默认行为</w:t>
                       </w:r>
                       <w:r>
                         <w:rPr>

--- a/notes/吴日聪简历(20240426).docx
+++ b/notes/吴日聪简历(20240426).docx
@@ -14,6 +14,8 @@
           <w:docGrid w:type="lines" w:linePitch="312" w:charSpace="0"/>
         </w:sectPr>
       </w:pPr>
+      <w:bookmarkStart w:id="0" w:name="_GoBack"/>
+      <w:bookmarkEnd w:id="0"/>
       <w:r>
         <w:rPr>
           <w:sz w:val="21"/>
@@ -388,8 +390,6 @@
           </mc:Fallback>
         </mc:AlternateContent>
       </w:r>
-      <w:bookmarkStart w:id="0" w:name="_GoBack"/>
-      <w:bookmarkEnd w:id="0"/>
       <w:r>
         <w:rPr>
           <w:sz w:val="21"/>
@@ -7752,7 +7752,43 @@
                                   </w14:solidFill>
                                 </w14:textFill>
                               </w:rPr>
-                              <w:t xml:space="preserve">学历：本科  </w:t>
+                              <w:t>学历：</w:t>
+                            </w:r>
+                            <w:r>
+                              <w:rPr>
+                                <w:rFonts w:hint="eastAsia" w:ascii="微软雅黑" w:hAnsi="微软雅黑" w:eastAsia="微软雅黑" w:cs="微软雅黑"/>
+                                <w:color w:val="404040" w:themeColor="text1" w:themeTint="BF"/>
+                                <w:sz w:val="20"/>
+                                <w:szCs w:val="20"/>
+                                <w:lang w:val="en-US" w:eastAsia="zh-Hans"/>
+                                <w14:textFill>
+                                  <w14:solidFill>
+                                    <w14:schemeClr w14:val="tx1">
+                                      <w14:lumMod w14:val="75000"/>
+                                      <w14:lumOff w14:val="25000"/>
+                                    </w14:schemeClr>
+                                  </w14:solidFill>
+                                </w14:textFill>
+                              </w:rPr>
+                              <w:t>大专</w:t>
+                            </w:r>
+                            <w:r>
+                              <w:rPr>
+                                <w:rFonts w:hint="eastAsia" w:ascii="微软雅黑" w:hAnsi="微软雅黑" w:eastAsia="微软雅黑" w:cs="微软雅黑"/>
+                                <w:color w:val="404040" w:themeColor="text1" w:themeTint="BF"/>
+                                <w:sz w:val="20"/>
+                                <w:szCs w:val="20"/>
+                                <w:lang w:val="en-US" w:eastAsia="zh-CN"/>
+                                <w14:textFill>
+                                  <w14:solidFill>
+                                    <w14:schemeClr w14:val="tx1">
+                                      <w14:lumMod w14:val="75000"/>
+                                      <w14:lumOff w14:val="25000"/>
+                                    </w14:schemeClr>
+                                  </w14:solidFill>
+                                </w14:textFill>
+                              </w:rPr>
+                              <w:t xml:space="preserve">  </w:t>
                             </w:r>
                           </w:p>
                           <w:p>
@@ -7806,59 +7842,6 @@
                                 </w14:textFill>
                               </w:rPr>
                               <w:t>年龄：26岁</w:t>
-                            </w:r>
-                          </w:p>
-                          <w:p>
-                            <w:pPr>
-                              <w:keepNext w:val="0"/>
-                              <w:keepLines w:val="0"/>
-                              <w:pageBreakBefore w:val="0"/>
-                              <w:widowControl w:val="0"/>
-                              <w:kinsoku/>
-                              <w:wordWrap/>
-                              <w:overflowPunct/>
-                              <w:topLinePunct w:val="0"/>
-                              <w:autoSpaceDE/>
-                              <w:autoSpaceDN/>
-                              <w:bidi w:val="0"/>
-                              <w:adjustRightInd/>
-                              <w:snapToGrid w:val="0"/>
-                              <w:spacing w:line="288" w:lineRule="auto"/>
-                              <w:jc w:val="left"/>
-                              <w:textAlignment w:val="auto"/>
-                              <w:rPr>
-                                <w:rFonts w:hint="eastAsia" w:ascii="微软雅黑" w:hAnsi="微软雅黑" w:eastAsia="微软雅黑" w:cs="微软雅黑"/>
-                                <w:color w:val="404040" w:themeColor="text1" w:themeTint="BF"/>
-                                <w:sz w:val="20"/>
-                                <w:szCs w:val="20"/>
-                                <w:lang w:val="en-US" w:eastAsia="zh-CN"/>
-                                <w14:textFill>
-                                  <w14:solidFill>
-                                    <w14:schemeClr w14:val="tx1">
-                                      <w14:lumMod w14:val="75000"/>
-                                      <w14:lumOff w14:val="25000"/>
-                                    </w14:schemeClr>
-                                  </w14:solidFill>
-                                </w14:textFill>
-                              </w:rPr>
-                            </w:pPr>
-                            <w:r>
-                              <w:rPr>
-                                <w:rFonts w:hint="eastAsia" w:ascii="微软雅黑" w:hAnsi="微软雅黑" w:eastAsia="微软雅黑" w:cs="微软雅黑"/>
-                                <w:color w:val="404040" w:themeColor="text1" w:themeTint="BF"/>
-                                <w:sz w:val="20"/>
-                                <w:szCs w:val="20"/>
-                                <w:lang w:val="en-US" w:eastAsia="zh-CN"/>
-                                <w14:textFill>
-                                  <w14:solidFill>
-                                    <w14:schemeClr w14:val="tx1">
-                                      <w14:lumMod w14:val="75000"/>
-                                      <w14:lumOff w14:val="25000"/>
-                                    </w14:schemeClr>
-                                  </w14:solidFill>
-                                </w14:textFill>
-                              </w:rPr>
-                              <w:t>学校：江西科技学院</w:t>
                             </w:r>
                           </w:p>
                           <w:p>
@@ -8019,7 +8002,43 @@
                             </w14:solidFill>
                           </w14:textFill>
                         </w:rPr>
-                        <w:t xml:space="preserve">学历：本科  </w:t>
+                        <w:t>学历：</w:t>
+                      </w:r>
+                      <w:r>
+                        <w:rPr>
+                          <w:rFonts w:hint="eastAsia" w:ascii="微软雅黑" w:hAnsi="微软雅黑" w:eastAsia="微软雅黑" w:cs="微软雅黑"/>
+                          <w:color w:val="404040" w:themeColor="text1" w:themeTint="BF"/>
+                          <w:sz w:val="20"/>
+                          <w:szCs w:val="20"/>
+                          <w:lang w:val="en-US" w:eastAsia="zh-Hans"/>
+                          <w14:textFill>
+                            <w14:solidFill>
+                              <w14:schemeClr w14:val="tx1">
+                                <w14:lumMod w14:val="75000"/>
+                                <w14:lumOff w14:val="25000"/>
+                              </w14:schemeClr>
+                            </w14:solidFill>
+                          </w14:textFill>
+                        </w:rPr>
+                        <w:t>大专</w:t>
+                      </w:r>
+                      <w:r>
+                        <w:rPr>
+                          <w:rFonts w:hint="eastAsia" w:ascii="微软雅黑" w:hAnsi="微软雅黑" w:eastAsia="微软雅黑" w:cs="微软雅黑"/>
+                          <w:color w:val="404040" w:themeColor="text1" w:themeTint="BF"/>
+                          <w:sz w:val="20"/>
+                          <w:szCs w:val="20"/>
+                          <w:lang w:val="en-US" w:eastAsia="zh-CN"/>
+                          <w14:textFill>
+                            <w14:solidFill>
+                              <w14:schemeClr w14:val="tx1">
+                                <w14:lumMod w14:val="75000"/>
+                                <w14:lumOff w14:val="25000"/>
+                              </w14:schemeClr>
+                            </w14:solidFill>
+                          </w14:textFill>
+                        </w:rPr>
+                        <w:t xml:space="preserve">  </w:t>
                       </w:r>
                     </w:p>
                     <w:p>
@@ -8073,59 +8092,6 @@
                           </w14:textFill>
                         </w:rPr>
                         <w:t>年龄：26岁</w:t>
-                      </w:r>
-                    </w:p>
-                    <w:p>
-                      <w:pPr>
-                        <w:keepNext w:val="0"/>
-                        <w:keepLines w:val="0"/>
-                        <w:pageBreakBefore w:val="0"/>
-                        <w:widowControl w:val="0"/>
-                        <w:kinsoku/>
-                        <w:wordWrap/>
-                        <w:overflowPunct/>
-                        <w:topLinePunct w:val="0"/>
-                        <w:autoSpaceDE/>
-                        <w:autoSpaceDN/>
-                        <w:bidi w:val="0"/>
-                        <w:adjustRightInd/>
-                        <w:snapToGrid w:val="0"/>
-                        <w:spacing w:line="288" w:lineRule="auto"/>
-                        <w:jc w:val="left"/>
-                        <w:textAlignment w:val="auto"/>
-                        <w:rPr>
-                          <w:rFonts w:hint="eastAsia" w:ascii="微软雅黑" w:hAnsi="微软雅黑" w:eastAsia="微软雅黑" w:cs="微软雅黑"/>
-                          <w:color w:val="404040" w:themeColor="text1" w:themeTint="BF"/>
-                          <w:sz w:val="20"/>
-                          <w:szCs w:val="20"/>
-                          <w:lang w:val="en-US" w:eastAsia="zh-CN"/>
-                          <w14:textFill>
-                            <w14:solidFill>
-                              <w14:schemeClr w14:val="tx1">
-                                <w14:lumMod w14:val="75000"/>
-                                <w14:lumOff w14:val="25000"/>
-                              </w14:schemeClr>
-                            </w14:solidFill>
-                          </w14:textFill>
-                        </w:rPr>
-                      </w:pPr>
-                      <w:r>
-                        <w:rPr>
-                          <w:rFonts w:hint="eastAsia" w:ascii="微软雅黑" w:hAnsi="微软雅黑" w:eastAsia="微软雅黑" w:cs="微软雅黑"/>
-                          <w:color w:val="404040" w:themeColor="text1" w:themeTint="BF"/>
-                          <w:sz w:val="20"/>
-                          <w:szCs w:val="20"/>
-                          <w:lang w:val="en-US" w:eastAsia="zh-CN"/>
-                          <w14:textFill>
-                            <w14:solidFill>
-                              <w14:schemeClr w14:val="tx1">
-                                <w14:lumMod w14:val="75000"/>
-                                <w14:lumOff w14:val="25000"/>
-                              </w14:schemeClr>
-                            </w14:solidFill>
-                          </w14:textFill>
-                        </w:rPr>
-                        <w:t>学校：江西科技学院</w:t>
                       </w:r>
                     </w:p>
                     <w:p>
@@ -8185,8 +8151,8 @@
                 <wp:positionV relativeFrom="paragraph">
                   <wp:posOffset>-299720</wp:posOffset>
                 </wp:positionV>
-                <wp:extent cx="7576820" cy="1219200"/>
-                <wp:effectExtent l="0" t="0" r="5080" b="0"/>
+                <wp:extent cx="7576820" cy="944880"/>
+                <wp:effectExtent l="0" t="0" r="17780" b="20320"/>
                 <wp:wrapNone/>
                 <wp:docPr id="15" name="矩形 15"/>
                 <wp:cNvGraphicFramePr/>
@@ -8197,7 +8163,7 @@
                       <wps:spPr>
                         <a:xfrm>
                           <a:off x="0" y="0"/>
-                          <a:ext cx="7576820" cy="1219200"/>
+                          <a:ext cx="7576820" cy="944880"/>
                         </a:xfrm>
                         <a:prstGeom prst="rect">
                           <a:avLst/>
@@ -8246,7 +8212,7 @@
           </mc:Choice>
           <mc:Fallback>
             <w:pict>
-              <v:rect id="_x0000_s1026" o:spid="_x0000_s1026" o:spt="1" style="position:absolute;left:0pt;margin-left:-90.65pt;margin-top:-23.6pt;height:96pt;width:596.6pt;z-index:-251651072;v-text-anchor:middle;mso-width-relative:page;mso-height-relative:page;" fillcolor="#F3F3F3" filled="t" stroked="f" coordsize="21600,21600" o:gfxdata="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">
+              <v:rect id="_x0000_s1026" o:spid="_x0000_s1026" o:spt="1" style="position:absolute;left:0pt;margin-left:-90.65pt;margin-top:-23.6pt;height:74.4pt;width:596.6pt;z-index:-251651072;v-text-anchor:middle;mso-width-relative:page;mso-height-relative:page;" fillcolor="#F3F3F3" filled="t" stroked="f" coordsize="21600,21600" o:gfxdata="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">
                 <v:fill on="t" focussize="0,0"/>
                 <v:stroke on="f" weight="1pt" miterlimit="8" joinstyle="miter"/>
                 <v:imagedata o:title=""/>
@@ -9105,7 +9071,7 @@
                               <w:jc w:val="left"/>
                               <w:textAlignment w:val="auto"/>
                               <w:rPr>
-                                <w:rFonts w:hint="eastAsia" w:ascii="微软雅黑" w:hAnsi="微软雅黑" w:eastAsia="微软雅黑" w:cs="微软雅黑"/>
+                                <w:rFonts w:hint="default" w:ascii="微软雅黑" w:hAnsi="微软雅黑" w:eastAsia="微软雅黑" w:cs="微软雅黑"/>
                                 <w:color w:val="404040" w:themeColor="text1" w:themeTint="BF"/>
                                 <w:sz w:val="20"/>
                                 <w:szCs w:val="20"/>
@@ -9136,60 +9102,25 @@
                                   </w14:solidFill>
                                 </w14:textFill>
                               </w:rPr>
-                              <w:t>民族：汉族</w:t>
-                            </w:r>
-                          </w:p>
-                          <w:p>
-                            <w:pPr>
-                              <w:keepNext w:val="0"/>
-                              <w:keepLines w:val="0"/>
-                              <w:pageBreakBefore w:val="0"/>
-                              <w:widowControl w:val="0"/>
-                              <w:kinsoku/>
-                              <w:wordWrap/>
-                              <w:overflowPunct/>
-                              <w:topLinePunct w:val="0"/>
-                              <w:autoSpaceDE/>
-                              <w:autoSpaceDN/>
-                              <w:bidi w:val="0"/>
-                              <w:adjustRightInd/>
-                              <w:snapToGrid w:val="0"/>
-                              <w:spacing w:line="288" w:lineRule="auto"/>
-                              <w:jc w:val="left"/>
-                              <w:textAlignment w:val="auto"/>
+                              <w:t>学校：江西</w:t>
+                            </w:r>
+                            <w:r>
                               <w:rPr>
                                 <w:rFonts w:hint="eastAsia" w:ascii="微软雅黑" w:hAnsi="微软雅黑" w:eastAsia="微软雅黑" w:cs="微软雅黑"/>
                                 <w:color w:val="404040" w:themeColor="text1" w:themeTint="BF"/>
                                 <w:sz w:val="20"/>
                                 <w:szCs w:val="20"/>
-                                <w:lang w:val="en-US" w:eastAsia="zh-CN"/>
-                                <w14:textFill>
-                                  <w14:solidFill>
-                                    <w14:schemeClr w14:val="tx1">
-                                      <w14:lumMod w14:val="75000"/>
-                                      <w14:lumOff w14:val="25000"/>
-                                    </w14:schemeClr>
-                                  </w14:solidFill>
-                                </w14:textFill>
-                              </w:rPr>
-                            </w:pPr>
-                            <w:r>
-                              <w:rPr>
-                                <w:rFonts w:hint="eastAsia" w:ascii="微软雅黑" w:hAnsi="微软雅黑" w:eastAsia="微软雅黑" w:cs="微软雅黑"/>
-                                <w:color w:val="404040" w:themeColor="text1" w:themeTint="BF"/>
-                                <w:sz w:val="20"/>
-                                <w:szCs w:val="20"/>
-                                <w:lang w:val="en-US" w:eastAsia="zh-CN"/>
-                                <w14:textFill>
-                                  <w14:solidFill>
-                                    <w14:schemeClr w14:val="tx1">
-                                      <w14:lumMod w14:val="75000"/>
-                                      <w14:lumOff w14:val="25000"/>
-                                    </w14:schemeClr>
-                                  </w14:solidFill>
-                                </w14:textFill>
-                              </w:rPr>
-                              <w:t>毕业：2019-07-01</w:t>
+                                <w:lang w:val="en-US" w:eastAsia="zh-Hans"/>
+                                <w14:textFill>
+                                  <w14:solidFill>
+                                    <w14:schemeClr w14:val="tx1">
+                                      <w14:lumMod w14:val="75000"/>
+                                      <w14:lumOff w14:val="25000"/>
+                                    </w14:schemeClr>
+                                  </w14:solidFill>
+                                </w14:textFill>
+                              </w:rPr>
+                              <w:t>师范大学</w:t>
                             </w:r>
                           </w:p>
                           <w:p>
@@ -9372,7 +9303,7 @@
                         <w:jc w:val="left"/>
                         <w:textAlignment w:val="auto"/>
                         <w:rPr>
-                          <w:rFonts w:hint="eastAsia" w:ascii="微软雅黑" w:hAnsi="微软雅黑" w:eastAsia="微软雅黑" w:cs="微软雅黑"/>
+                          <w:rFonts w:hint="default" w:ascii="微软雅黑" w:hAnsi="微软雅黑" w:eastAsia="微软雅黑" w:cs="微软雅黑"/>
                           <w:color w:val="404040" w:themeColor="text1" w:themeTint="BF"/>
                           <w:sz w:val="20"/>
                           <w:szCs w:val="20"/>
@@ -9403,60 +9334,25 @@
                             </w14:solidFill>
                           </w14:textFill>
                         </w:rPr>
-                        <w:t>民族：汉族</w:t>
-                      </w:r>
-                    </w:p>
-                    <w:p>
-                      <w:pPr>
-                        <w:keepNext w:val="0"/>
-                        <w:keepLines w:val="0"/>
-                        <w:pageBreakBefore w:val="0"/>
-                        <w:widowControl w:val="0"/>
-                        <w:kinsoku/>
-                        <w:wordWrap/>
-                        <w:overflowPunct/>
-                        <w:topLinePunct w:val="0"/>
-                        <w:autoSpaceDE/>
-                        <w:autoSpaceDN/>
-                        <w:bidi w:val="0"/>
-                        <w:adjustRightInd/>
-                        <w:snapToGrid w:val="0"/>
-                        <w:spacing w:line="288" w:lineRule="auto"/>
-                        <w:jc w:val="left"/>
-                        <w:textAlignment w:val="auto"/>
+                        <w:t>学校：江西</w:t>
+                      </w:r>
+                      <w:r>
                         <w:rPr>
                           <w:rFonts w:hint="eastAsia" w:ascii="微软雅黑" w:hAnsi="微软雅黑" w:eastAsia="微软雅黑" w:cs="微软雅黑"/>
                           <w:color w:val="404040" w:themeColor="text1" w:themeTint="BF"/>
                           <w:sz w:val="20"/>
                           <w:szCs w:val="20"/>
-                          <w:lang w:val="en-US" w:eastAsia="zh-CN"/>
-                          <w14:textFill>
-                            <w14:solidFill>
-                              <w14:schemeClr w14:val="tx1">
-                                <w14:lumMod w14:val="75000"/>
-                                <w14:lumOff w14:val="25000"/>
-                              </w14:schemeClr>
-                            </w14:solidFill>
-                          </w14:textFill>
-                        </w:rPr>
-                      </w:pPr>
-                      <w:r>
-                        <w:rPr>
-                          <w:rFonts w:hint="eastAsia" w:ascii="微软雅黑" w:hAnsi="微软雅黑" w:eastAsia="微软雅黑" w:cs="微软雅黑"/>
-                          <w:color w:val="404040" w:themeColor="text1" w:themeTint="BF"/>
-                          <w:sz w:val="20"/>
-                          <w:szCs w:val="20"/>
-                          <w:lang w:val="en-US" w:eastAsia="zh-CN"/>
-                          <w14:textFill>
-                            <w14:solidFill>
-                              <w14:schemeClr w14:val="tx1">
-                                <w14:lumMod w14:val="75000"/>
-                                <w14:lumOff w14:val="25000"/>
-                              </w14:schemeClr>
-                            </w14:solidFill>
-                          </w14:textFill>
-                        </w:rPr>
-                        <w:t>毕业：2019-07-01</w:t>
+                          <w:lang w:val="en-US" w:eastAsia="zh-Hans"/>
+                          <w14:textFill>
+                            <w14:solidFill>
+                              <w14:schemeClr w14:val="tx1">
+                                <w14:lumMod w14:val="75000"/>
+                                <w14:lumOff w14:val="25000"/>
+                              </w14:schemeClr>
+                            </w14:solidFill>
+                          </w14:textFill>
+                        </w:rPr>
+                        <w:t>师范大学</w:t>
                       </w:r>
                     </w:p>
                     <w:p>
@@ -9604,7 +9500,7 @@
                                   </w14:solidFill>
                                 </w14:textFill>
                               </w:rPr>
-                              <w:t>期望薪资：面   议</w:t>
+                              <w:t>电    话：15070301734</w:t>
                             </w:r>
                           </w:p>
                           <w:p>
@@ -9657,7 +9553,98 @@
                                   </w14:solidFill>
                                 </w14:textFill>
                               </w:rPr>
-                              <w:t>电    话：15070301734</w:t>
+                              <w:t>邮    箱：</w:t>
+                            </w:r>
+                            <w:r>
+                              <w:rPr>
+                                <w:rFonts w:hint="eastAsia" w:ascii="微软雅黑" w:hAnsi="微软雅黑" w:eastAsia="微软雅黑" w:cs="微软雅黑"/>
+                                <w:color w:val="404040" w:themeColor="text1" w:themeTint="BF"/>
+                                <w:sz w:val="20"/>
+                                <w:szCs w:val="20"/>
+                                <w:lang w:val="en-US" w:eastAsia="zh-CN"/>
+                                <w14:textFill>
+                                  <w14:solidFill>
+                                    <w14:schemeClr w14:val="tx1">
+                                      <w14:lumMod w14:val="75000"/>
+                                      <w14:lumOff w14:val="25000"/>
+                                    </w14:schemeClr>
+                                  </w14:solidFill>
+                                </w14:textFill>
+                              </w:rPr>
+                              <w:fldChar w:fldCharType="begin"/>
+                            </w:r>
+                            <w:r>
+                              <w:rPr>
+                                <w:rFonts w:hint="eastAsia" w:ascii="微软雅黑" w:hAnsi="微软雅黑" w:eastAsia="微软雅黑" w:cs="微软雅黑"/>
+                                <w:color w:val="404040" w:themeColor="text1" w:themeTint="BF"/>
+                                <w:sz w:val="20"/>
+                                <w:szCs w:val="20"/>
+                                <w:lang w:val="en-US" w:eastAsia="zh-CN"/>
+                                <w14:textFill>
+                                  <w14:solidFill>
+                                    <w14:schemeClr w14:val="tx1">
+                                      <w14:lumMod w14:val="75000"/>
+                                      <w14:lumOff w14:val="25000"/>
+                                    </w14:schemeClr>
+                                  </w14:solidFill>
+                                </w14:textFill>
+                              </w:rPr>
+                              <w:instrText xml:space="preserve"> HYPERLINK "mailto:15070301734@163.com" </w:instrText>
+                            </w:r>
+                            <w:r>
+                              <w:rPr>
+                                <w:rFonts w:hint="eastAsia" w:ascii="微软雅黑" w:hAnsi="微软雅黑" w:eastAsia="微软雅黑" w:cs="微软雅黑"/>
+                                <w:color w:val="404040" w:themeColor="text1" w:themeTint="BF"/>
+                                <w:sz w:val="20"/>
+                                <w:szCs w:val="20"/>
+                                <w:lang w:val="en-US" w:eastAsia="zh-CN"/>
+                                <w14:textFill>
+                                  <w14:solidFill>
+                                    <w14:schemeClr w14:val="tx1">
+                                      <w14:lumMod w14:val="75000"/>
+                                      <w14:lumOff w14:val="25000"/>
+                                    </w14:schemeClr>
+                                  </w14:solidFill>
+                                </w14:textFill>
+                              </w:rPr>
+                              <w:fldChar w:fldCharType="separate"/>
+                            </w:r>
+                            <w:r>
+                              <w:rPr>
+                                <w:rStyle w:val="5"/>
+                                <w:rFonts w:hint="eastAsia" w:ascii="微软雅黑" w:hAnsi="微软雅黑" w:eastAsia="微软雅黑" w:cs="微软雅黑"/>
+                                <w:color w:val="404040" w:themeColor="text1" w:themeTint="BF"/>
+                                <w:sz w:val="20"/>
+                                <w:szCs w:val="20"/>
+                                <w:lang w:val="en-US" w:eastAsia="zh-CN"/>
+                                <w14:textFill>
+                                  <w14:solidFill>
+                                    <w14:schemeClr w14:val="tx1">
+                                      <w14:lumMod w14:val="75000"/>
+                                      <w14:lumOff w14:val="25000"/>
+                                    </w14:schemeClr>
+                                  </w14:solidFill>
+                                </w14:textFill>
+                              </w:rPr>
+                              <w:t>15070301734@163.com</w:t>
+                            </w:r>
+                            <w:r>
+                              <w:rPr>
+                                <w:rFonts w:hint="eastAsia" w:ascii="微软雅黑" w:hAnsi="微软雅黑" w:eastAsia="微软雅黑" w:cs="微软雅黑"/>
+                                <w:color w:val="404040" w:themeColor="text1" w:themeTint="BF"/>
+                                <w:sz w:val="20"/>
+                                <w:szCs w:val="20"/>
+                                <w:lang w:val="en-US" w:eastAsia="zh-CN"/>
+                                <w14:textFill>
+                                  <w14:solidFill>
+                                    <w14:schemeClr w14:val="tx1">
+                                      <w14:lumMod w14:val="75000"/>
+                                      <w14:lumOff w14:val="25000"/>
+                                    </w14:schemeClr>
+                                  </w14:solidFill>
+                                </w14:textFill>
+                              </w:rPr>
+                              <w:fldChar w:fldCharType="end"/>
                             </w:r>
                           </w:p>
                           <w:p>
@@ -9679,6 +9666,23 @@
                               <w:jc w:val="left"/>
                               <w:textAlignment w:val="auto"/>
                               <w:rPr>
+                                <w:rFonts w:hint="default" w:ascii="汉仪旗黑-55简" w:hAnsi="汉仪旗黑-55简" w:eastAsia="汉仪旗黑-55简" w:cs="汉仪旗黑-55简"/>
+                                <w:color w:val="404040" w:themeColor="text1" w:themeTint="BF"/>
+                                <w:sz w:val="22"/>
+                                <w:szCs w:val="22"/>
+                                <w:lang w:val="en-US" w:eastAsia="zh-CN"/>
+                                <w14:textFill>
+                                  <w14:solidFill>
+                                    <w14:schemeClr w14:val="tx1">
+                                      <w14:lumMod w14:val="75000"/>
+                                      <w14:lumOff w14:val="25000"/>
+                                    </w14:schemeClr>
+                                  </w14:solidFill>
+                                </w14:textFill>
+                              </w:rPr>
+                            </w:pPr>
+                            <w:r>
+                              <w:rPr>
                                 <w:rFonts w:hint="eastAsia" w:ascii="微软雅黑" w:hAnsi="微软雅黑" w:eastAsia="微软雅黑" w:cs="微软雅黑"/>
                                 <w:color w:val="404040" w:themeColor="text1" w:themeTint="BF"/>
                                 <w:sz w:val="20"/>
@@ -9693,24 +9697,25 @@
                                   </w14:solidFill>
                                 </w14:textFill>
                               </w:rPr>
-                            </w:pPr>
+                              <w:t>专    业：</w:t>
+                            </w:r>
                             <w:r>
                               <w:rPr>
                                 <w:rFonts w:hint="eastAsia" w:ascii="微软雅黑" w:hAnsi="微软雅黑" w:eastAsia="微软雅黑" w:cs="微软雅黑"/>
                                 <w:color w:val="404040" w:themeColor="text1" w:themeTint="BF"/>
                                 <w:sz w:val="20"/>
                                 <w:szCs w:val="20"/>
-                                <w:lang w:val="en-US" w:eastAsia="zh-CN"/>
-                                <w14:textFill>
-                                  <w14:solidFill>
-                                    <w14:schemeClr w14:val="tx1">
-                                      <w14:lumMod w14:val="75000"/>
-                                      <w14:lumOff w14:val="25000"/>
-                                    </w14:schemeClr>
-                                  </w14:solidFill>
-                                </w14:textFill>
-                              </w:rPr>
-                              <w:t>邮    箱：</w:t>
+                                <w:lang w:val="en-US" w:eastAsia="zh-Hans"/>
+                                <w14:textFill>
+                                  <w14:solidFill>
+                                    <w14:schemeClr w14:val="tx1">
+                                      <w14:lumMod w14:val="75000"/>
+                                      <w14:lumOff w14:val="25000"/>
+                                    </w14:schemeClr>
+                                  </w14:solidFill>
+                                </w14:textFill>
+                              </w:rPr>
+                              <w:t>电子商务</w:t>
                             </w:r>
                             <w:r>
                               <w:rPr>
@@ -9728,133 +9733,7 @@
                                   </w14:solidFill>
                                 </w14:textFill>
                               </w:rPr>
-                              <w:fldChar w:fldCharType="begin"/>
-                            </w:r>
-                            <w:r>
-                              <w:rPr>
-                                <w:rFonts w:hint="eastAsia" w:ascii="微软雅黑" w:hAnsi="微软雅黑" w:eastAsia="微软雅黑" w:cs="微软雅黑"/>
-                                <w:color w:val="404040" w:themeColor="text1" w:themeTint="BF"/>
-                                <w:sz w:val="20"/>
-                                <w:szCs w:val="20"/>
-                                <w:lang w:val="en-US" w:eastAsia="zh-CN"/>
-                                <w14:textFill>
-                                  <w14:solidFill>
-                                    <w14:schemeClr w14:val="tx1">
-                                      <w14:lumMod w14:val="75000"/>
-                                      <w14:lumOff w14:val="25000"/>
-                                    </w14:schemeClr>
-                                  </w14:solidFill>
-                                </w14:textFill>
-                              </w:rPr>
-                              <w:instrText xml:space="preserve"> HYPERLINK "mailto:15070301734@163.com" </w:instrText>
-                            </w:r>
-                            <w:r>
-                              <w:rPr>
-                                <w:rFonts w:hint="eastAsia" w:ascii="微软雅黑" w:hAnsi="微软雅黑" w:eastAsia="微软雅黑" w:cs="微软雅黑"/>
-                                <w:color w:val="404040" w:themeColor="text1" w:themeTint="BF"/>
-                                <w:sz w:val="20"/>
-                                <w:szCs w:val="20"/>
-                                <w:lang w:val="en-US" w:eastAsia="zh-CN"/>
-                                <w14:textFill>
-                                  <w14:solidFill>
-                                    <w14:schemeClr w14:val="tx1">
-                                      <w14:lumMod w14:val="75000"/>
-                                      <w14:lumOff w14:val="25000"/>
-                                    </w14:schemeClr>
-                                  </w14:solidFill>
-                                </w14:textFill>
-                              </w:rPr>
-                              <w:fldChar w:fldCharType="separate"/>
-                            </w:r>
-                            <w:r>
-                              <w:rPr>
-                                <w:rStyle w:val="5"/>
-                                <w:rFonts w:hint="eastAsia" w:ascii="微软雅黑" w:hAnsi="微软雅黑" w:eastAsia="微软雅黑" w:cs="微软雅黑"/>
-                                <w:color w:val="404040" w:themeColor="text1" w:themeTint="BF"/>
-                                <w:sz w:val="20"/>
-                                <w:szCs w:val="20"/>
-                                <w:lang w:val="en-US" w:eastAsia="zh-CN"/>
-                                <w14:textFill>
-                                  <w14:solidFill>
-                                    <w14:schemeClr w14:val="tx1">
-                                      <w14:lumMod w14:val="75000"/>
-                                      <w14:lumOff w14:val="25000"/>
-                                    </w14:schemeClr>
-                                  </w14:solidFill>
-                                </w14:textFill>
-                              </w:rPr>
-                              <w:t>15070301734@163.com</w:t>
-                            </w:r>
-                            <w:r>
-                              <w:rPr>
-                                <w:rFonts w:hint="eastAsia" w:ascii="微软雅黑" w:hAnsi="微软雅黑" w:eastAsia="微软雅黑" w:cs="微软雅黑"/>
-                                <w:color w:val="404040" w:themeColor="text1" w:themeTint="BF"/>
-                                <w:sz w:val="20"/>
-                                <w:szCs w:val="20"/>
-                                <w:lang w:val="en-US" w:eastAsia="zh-CN"/>
-                                <w14:textFill>
-                                  <w14:solidFill>
-                                    <w14:schemeClr w14:val="tx1">
-                                      <w14:lumMod w14:val="75000"/>
-                                      <w14:lumOff w14:val="25000"/>
-                                    </w14:schemeClr>
-                                  </w14:solidFill>
-                                </w14:textFill>
-                              </w:rPr>
-                              <w:fldChar w:fldCharType="end"/>
-                            </w:r>
-                          </w:p>
-                          <w:p>
-                            <w:pPr>
-                              <w:keepNext w:val="0"/>
-                              <w:keepLines w:val="0"/>
-                              <w:pageBreakBefore w:val="0"/>
-                              <w:widowControl w:val="0"/>
-                              <w:kinsoku/>
-                              <w:wordWrap/>
-                              <w:overflowPunct/>
-                              <w:topLinePunct w:val="0"/>
-                              <w:autoSpaceDE/>
-                              <w:autoSpaceDN/>
-                              <w:bidi w:val="0"/>
-                              <w:adjustRightInd/>
-                              <w:snapToGrid w:val="0"/>
-                              <w:spacing w:line="288" w:lineRule="auto"/>
-                              <w:jc w:val="left"/>
-                              <w:textAlignment w:val="auto"/>
-                              <w:rPr>
-                                <w:rFonts w:hint="default" w:ascii="汉仪旗黑-55简" w:hAnsi="汉仪旗黑-55简" w:eastAsia="汉仪旗黑-55简" w:cs="汉仪旗黑-55简"/>
-                                <w:color w:val="404040" w:themeColor="text1" w:themeTint="BF"/>
-                                <w:sz w:val="22"/>
-                                <w:szCs w:val="22"/>
-                                <w:lang w:val="en-US" w:eastAsia="zh-CN"/>
-                                <w14:textFill>
-                                  <w14:solidFill>
-                                    <w14:schemeClr w14:val="tx1">
-                                      <w14:lumMod w14:val="75000"/>
-                                      <w14:lumOff w14:val="25000"/>
-                                    </w14:schemeClr>
-                                  </w14:solidFill>
-                                </w14:textFill>
-                              </w:rPr>
-                            </w:pPr>
-                            <w:r>
-                              <w:rPr>
-                                <w:rFonts w:hint="eastAsia" w:ascii="微软雅黑" w:hAnsi="微软雅黑" w:eastAsia="微软雅黑" w:cs="微软雅黑"/>
-                                <w:color w:val="404040" w:themeColor="text1" w:themeTint="BF"/>
-                                <w:sz w:val="20"/>
-                                <w:szCs w:val="20"/>
-                                <w:lang w:val="en-US" w:eastAsia="zh-CN"/>
-                                <w14:textFill>
-                                  <w14:solidFill>
-                                    <w14:schemeClr w14:val="tx1">
-                                      <w14:lumMod w14:val="75000"/>
-                                      <w14:lumOff w14:val="25000"/>
-                                    </w14:schemeClr>
-                                  </w14:solidFill>
-                                </w14:textFill>
-                              </w:rPr>
-                              <w:t xml:space="preserve">专    业：计算机科学与应用  </w:t>
+                              <w:t xml:space="preserve">  </w:t>
                             </w:r>
                             <w:r>
                               <w:rPr>
@@ -9980,7 +9859,7 @@
                             </w14:solidFill>
                           </w14:textFill>
                         </w:rPr>
-                        <w:t>期望薪资：面   议</w:t>
+                        <w:t>电    话：15070301734</w:t>
                       </w:r>
                     </w:p>
                     <w:p>
@@ -10033,7 +9912,98 @@
                             </w14:solidFill>
                           </w14:textFill>
                         </w:rPr>
-                        <w:t>电    话：15070301734</w:t>
+                        <w:t>邮    箱：</w:t>
+                      </w:r>
+                      <w:r>
+                        <w:rPr>
+                          <w:rFonts w:hint="eastAsia" w:ascii="微软雅黑" w:hAnsi="微软雅黑" w:eastAsia="微软雅黑" w:cs="微软雅黑"/>
+                          <w:color w:val="404040" w:themeColor="text1" w:themeTint="BF"/>
+                          <w:sz w:val="20"/>
+                          <w:szCs w:val="20"/>
+                          <w:lang w:val="en-US" w:eastAsia="zh-CN"/>
+                          <w14:textFill>
+                            <w14:solidFill>
+                              <w14:schemeClr w14:val="tx1">
+                                <w14:lumMod w14:val="75000"/>
+                                <w14:lumOff w14:val="25000"/>
+                              </w14:schemeClr>
+                            </w14:solidFill>
+                          </w14:textFill>
+                        </w:rPr>
+                        <w:fldChar w:fldCharType="begin"/>
+                      </w:r>
+                      <w:r>
+                        <w:rPr>
+                          <w:rFonts w:hint="eastAsia" w:ascii="微软雅黑" w:hAnsi="微软雅黑" w:eastAsia="微软雅黑" w:cs="微软雅黑"/>
+                          <w:color w:val="404040" w:themeColor="text1" w:themeTint="BF"/>
+                          <w:sz w:val="20"/>
+                          <w:szCs w:val="20"/>
+                          <w:lang w:val="en-US" w:eastAsia="zh-CN"/>
+                          <w14:textFill>
+                            <w14:solidFill>
+                              <w14:schemeClr w14:val="tx1">
+                                <w14:lumMod w14:val="75000"/>
+                                <w14:lumOff w14:val="25000"/>
+                              </w14:schemeClr>
+                            </w14:solidFill>
+                          </w14:textFill>
+                        </w:rPr>
+                        <w:instrText xml:space="preserve"> HYPERLINK "mailto:15070301734@163.com" </w:instrText>
+                      </w:r>
+                      <w:r>
+                        <w:rPr>
+                          <w:rFonts w:hint="eastAsia" w:ascii="微软雅黑" w:hAnsi="微软雅黑" w:eastAsia="微软雅黑" w:cs="微软雅黑"/>
+                          <w:color w:val="404040" w:themeColor="text1" w:themeTint="BF"/>
+                          <w:sz w:val="20"/>
+                          <w:szCs w:val="20"/>
+                          <w:lang w:val="en-US" w:eastAsia="zh-CN"/>
+                          <w14:textFill>
+                            <w14:solidFill>
+                              <w14:schemeClr w14:val="tx1">
+                                <w14:lumMod w14:val="75000"/>
+                                <w14:lumOff w14:val="25000"/>
+                              </w14:schemeClr>
+                            </w14:solidFill>
+                          </w14:textFill>
+                        </w:rPr>
+                        <w:fldChar w:fldCharType="separate"/>
+                      </w:r>
+                      <w:r>
+                        <w:rPr>
+                          <w:rStyle w:val="5"/>
+                          <w:rFonts w:hint="eastAsia" w:ascii="微软雅黑" w:hAnsi="微软雅黑" w:eastAsia="微软雅黑" w:cs="微软雅黑"/>
+                          <w:color w:val="404040" w:themeColor="text1" w:themeTint="BF"/>
+                          <w:sz w:val="20"/>
+                          <w:szCs w:val="20"/>
+                          <w:lang w:val="en-US" w:eastAsia="zh-CN"/>
+                          <w14:textFill>
+                            <w14:solidFill>
+                              <w14:schemeClr w14:val="tx1">
+                                <w14:lumMod w14:val="75000"/>
+                                <w14:lumOff w14:val="25000"/>
+                              </w14:schemeClr>
+                            </w14:solidFill>
+                          </w14:textFill>
+                        </w:rPr>
+                        <w:t>15070301734@163.com</w:t>
+                      </w:r>
+                      <w:r>
+                        <w:rPr>
+                          <w:rFonts w:hint="eastAsia" w:ascii="微软雅黑" w:hAnsi="微软雅黑" w:eastAsia="微软雅黑" w:cs="微软雅黑"/>
+                          <w:color w:val="404040" w:themeColor="text1" w:themeTint="BF"/>
+                          <w:sz w:val="20"/>
+                          <w:szCs w:val="20"/>
+                          <w:lang w:val="en-US" w:eastAsia="zh-CN"/>
+                          <w14:textFill>
+                            <w14:solidFill>
+                              <w14:schemeClr w14:val="tx1">
+                                <w14:lumMod w14:val="75000"/>
+                                <w14:lumOff w14:val="25000"/>
+                              </w14:schemeClr>
+                            </w14:solidFill>
+                          </w14:textFill>
+                        </w:rPr>
+                        <w:fldChar w:fldCharType="end"/>
                       </w:r>
                     </w:p>
                     <w:p>
@@ -10055,6 +10025,23 @@
                         <w:jc w:val="left"/>
                         <w:textAlignment w:val="auto"/>
                         <w:rPr>
+                          <w:rFonts w:hint="default" w:ascii="汉仪旗黑-55简" w:hAnsi="汉仪旗黑-55简" w:eastAsia="汉仪旗黑-55简" w:cs="汉仪旗黑-55简"/>
+                          <w:color w:val="404040" w:themeColor="text1" w:themeTint="BF"/>
+                          <w:sz w:val="22"/>
+                          <w:szCs w:val="22"/>
+                          <w:lang w:val="en-US" w:eastAsia="zh-CN"/>
+                          <w14:textFill>
+                            <w14:solidFill>
+                              <w14:schemeClr w14:val="tx1">
+                                <w14:lumMod w14:val="75000"/>
+                                <w14:lumOff w14:val="25000"/>
+                              </w14:schemeClr>
+                            </w14:solidFill>
+                          </w14:textFill>
+                        </w:rPr>
+                      </w:pPr>
+                      <w:r>
+                        <w:rPr>
                           <w:rFonts w:hint="eastAsia" w:ascii="微软雅黑" w:hAnsi="微软雅黑" w:eastAsia="微软雅黑" w:cs="微软雅黑"/>
                           <w:color w:val="404040" w:themeColor="text1" w:themeTint="BF"/>
                           <w:sz w:val="20"/>
@@ -10069,24 +10056,25 @@
                             </w14:solidFill>
                           </w14:textFill>
                         </w:rPr>
-                      </w:pPr>
+                        <w:t>专    业：</w:t>
+                      </w:r>
                       <w:r>
                         <w:rPr>
                           <w:rFonts w:hint="eastAsia" w:ascii="微软雅黑" w:hAnsi="微软雅黑" w:eastAsia="微软雅黑" w:cs="微软雅黑"/>
                           <w:color w:val="404040" w:themeColor="text1" w:themeTint="BF"/>
                           <w:sz w:val="20"/>
                           <w:szCs w:val="20"/>
-                          <w:lang w:val="en-US" w:eastAsia="zh-CN"/>
-                          <w14:textFill>
-                            <w14:solidFill>
-                              <w14:schemeClr w14:val="tx1">
-                                <w14:lumMod w14:val="75000"/>
-                                <w14:lumOff w14:val="25000"/>
-                              </w14:schemeClr>
-                            </w14:solidFill>
-                          </w14:textFill>
-                        </w:rPr>
-                        <w:t>邮    箱：</w:t>
+                          <w:lang w:val="en-US" w:eastAsia="zh-Hans"/>
+                          <w14:textFill>
+                            <w14:solidFill>
+                              <w14:schemeClr w14:val="tx1">
+                                <w14:lumMod w14:val="75000"/>
+                                <w14:lumOff w14:val="25000"/>
+                              </w14:schemeClr>
+                            </w14:solidFill>
+                          </w14:textFill>
+                        </w:rPr>
+                        <w:t>电子商务</w:t>
                       </w:r>
                       <w:r>
                         <w:rPr>
@@ -10104,133 +10092,7 @@
                             </w14:solidFill>
                           </w14:textFill>
                         </w:rPr>
-                        <w:fldChar w:fldCharType="begin"/>
-                      </w:r>
-                      <w:r>
-                        <w:rPr>
-                          <w:rFonts w:hint="eastAsia" w:ascii="微软雅黑" w:hAnsi="微软雅黑" w:eastAsia="微软雅黑" w:cs="微软雅黑"/>
-                          <w:color w:val="404040" w:themeColor="text1" w:themeTint="BF"/>
-                          <w:sz w:val="20"/>
-                          <w:szCs w:val="20"/>
-                          <w:lang w:val="en-US" w:eastAsia="zh-CN"/>
-                          <w14:textFill>
-                            <w14:solidFill>
-                              <w14:schemeClr w14:val="tx1">
-                                <w14:lumMod w14:val="75000"/>
-                                <w14:lumOff w14:val="25000"/>
-                              </w14:schemeClr>
-                            </w14:solidFill>
-                          </w14:textFill>
-                        </w:rPr>
-                        <w:instrText xml:space="preserve"> HYPERLINK "mailto:15070301734@163.com" </w:instrText>
-                      </w:r>
-                      <w:r>
-                        <w:rPr>
-                          <w:rFonts w:hint="eastAsia" w:ascii="微软雅黑" w:hAnsi="微软雅黑" w:eastAsia="微软雅黑" w:cs="微软雅黑"/>
-                          <w:color w:val="404040" w:themeColor="text1" w:themeTint="BF"/>
-                          <w:sz w:val="20"/>
-                          <w:szCs w:val="20"/>
-                          <w:lang w:val="en-US" w:eastAsia="zh-CN"/>
-                          <w14:textFill>
-                            <w14:solidFill>
-                              <w14:schemeClr w14:val="tx1">
-                                <w14:lumMod w14:val="75000"/>
-                                <w14:lumOff w14:val="25000"/>
-                              </w14:schemeClr>
-                            </w14:solidFill>
-                          </w14:textFill>
-                        </w:rPr>
-                        <w:fldChar w:fldCharType="separate"/>
-                      </w:r>
-                      <w:r>
-                        <w:rPr>
-                          <w:rStyle w:val="5"/>
-                          <w:rFonts w:hint="eastAsia" w:ascii="微软雅黑" w:hAnsi="微软雅黑" w:eastAsia="微软雅黑" w:cs="微软雅黑"/>
-                          <w:color w:val="404040" w:themeColor="text1" w:themeTint="BF"/>
-                          <w:sz w:val="20"/>
-                          <w:szCs w:val="20"/>
-                          <w:lang w:val="en-US" w:eastAsia="zh-CN"/>
-                          <w14:textFill>
-                            <w14:solidFill>
-                              <w14:schemeClr w14:val="tx1">
-                                <w14:lumMod w14:val="75000"/>
-                                <w14:lumOff w14:val="25000"/>
-                              </w14:schemeClr>
-                            </w14:solidFill>
-                          </w14:textFill>
-                        </w:rPr>
-                        <w:t>15070301734@163.com</w:t>
-                      </w:r>
-                      <w:r>
-                        <w:rPr>
-                          <w:rFonts w:hint="eastAsia" w:ascii="微软雅黑" w:hAnsi="微软雅黑" w:eastAsia="微软雅黑" w:cs="微软雅黑"/>
-                          <w:color w:val="404040" w:themeColor="text1" w:themeTint="BF"/>
-                          <w:sz w:val="20"/>
-                          <w:szCs w:val="20"/>
-                          <w:lang w:val="en-US" w:eastAsia="zh-CN"/>
-                          <w14:textFill>
-                            <w14:solidFill>
-                              <w14:schemeClr w14:val="tx1">
-                                <w14:lumMod w14:val="75000"/>
-                                <w14:lumOff w14:val="25000"/>
-                              </w14:schemeClr>
-                            </w14:solidFill>
-                          </w14:textFill>
-                        </w:rPr>
-                        <w:fldChar w:fldCharType="end"/>
-                      </w:r>
-                    </w:p>
-                    <w:p>
-                      <w:pPr>
-                        <w:keepNext w:val="0"/>
-                        <w:keepLines w:val="0"/>
-                        <w:pageBreakBefore w:val="0"/>
-                        <w:widowControl w:val="0"/>
-                        <w:kinsoku/>
-                        <w:wordWrap/>
-                        <w:overflowPunct/>
-                        <w:topLinePunct w:val="0"/>
-                        <w:autoSpaceDE/>
-                        <w:autoSpaceDN/>
-                        <w:bidi w:val="0"/>
-                        <w:adjustRightInd/>
-                        <w:snapToGrid w:val="0"/>
-                        <w:spacing w:line="288" w:lineRule="auto"/>
-                        <w:jc w:val="left"/>
-                        <w:textAlignment w:val="auto"/>
-                        <w:rPr>
-                          <w:rFonts w:hint="default" w:ascii="汉仪旗黑-55简" w:hAnsi="汉仪旗黑-55简" w:eastAsia="汉仪旗黑-55简" w:cs="汉仪旗黑-55简"/>
-                          <w:color w:val="404040" w:themeColor="text1" w:themeTint="BF"/>
-                          <w:sz w:val="22"/>
-                          <w:szCs w:val="22"/>
-                          <w:lang w:val="en-US" w:eastAsia="zh-CN"/>
-                          <w14:textFill>
-                            <w14:solidFill>
-                              <w14:schemeClr w14:val="tx1">
-                                <w14:lumMod w14:val="75000"/>
-                                <w14:lumOff w14:val="25000"/>
-                              </w14:schemeClr>
-                            </w14:solidFill>
-                          </w14:textFill>
-                        </w:rPr>
-                      </w:pPr>
-                      <w:r>
-                        <w:rPr>
-                          <w:rFonts w:hint="eastAsia" w:ascii="微软雅黑" w:hAnsi="微软雅黑" w:eastAsia="微软雅黑" w:cs="微软雅黑"/>
-                          <w:color w:val="404040" w:themeColor="text1" w:themeTint="BF"/>
-                          <w:sz w:val="20"/>
-                          <w:szCs w:val="20"/>
-                          <w:lang w:val="en-US" w:eastAsia="zh-CN"/>
-                          <w14:textFill>
-                            <w14:solidFill>
-                              <w14:schemeClr w14:val="tx1">
-                                <w14:lumMod w14:val="75000"/>
-                                <w14:lumOff w14:val="25000"/>
-                              </w14:schemeClr>
-                            </w14:solidFill>
-                          </w14:textFill>
-                        </w:rPr>
-                        <w:t xml:space="preserve">专    业：计算机科学与应用  </w:t>
+                        <w:t xml:space="preserve">  </w:t>
                       </w:r>
                       <w:r>
                         <w:rPr>

--- a/notes/吴日聪简历(20240426).docx
+++ b/notes/吴日聪简历(20240426).docx
@@ -14,8 +14,6 @@
           <w:docGrid w:type="lines" w:linePitch="312" w:charSpace="0"/>
         </w:sectPr>
       </w:pPr>
-      <w:bookmarkStart w:id="0" w:name="_GoBack"/>
-      <w:bookmarkEnd w:id="0"/>
       <w:r>
         <w:rPr>
           <w:sz w:val="21"/>
@@ -4336,7 +4334,7 @@
                                   </w14:solidFill>
                                 </w14:textFill>
                               </w:rPr>
-                              <w:t>熟悉Node.Js、并使用Electron开发过桌面端应用</w:t>
+                              <w:t>熟悉Node.Js、使用Electron开发桌面端应用</w:t>
                             </w:r>
                             <w:r>
                               <w:rPr>
@@ -4406,17 +4404,37 @@
                                 <w:color w:val="404040" w:themeColor="text1" w:themeTint="BF"/>
                                 <w:sz w:val="21"/>
                                 <w:szCs w:val="21"/>
-                                <w:lang w:val="en-US" w:eastAsia="zh-CN"/>
-                                <w14:textFill>
-                                  <w14:solidFill>
-                                    <w14:schemeClr w14:val="tx1">
-                                      <w14:lumMod w14:val="75000"/>
-                                      <w14:lumOff w14:val="25000"/>
-                                    </w14:schemeClr>
-                                  </w14:solidFill>
-                                </w14:textFill>
-                              </w:rPr>
-                              <w:t>了解浏览器缓存机制及HTTP传输协议，能与后端进行密切高效的配合;</w:t>
+                                <w:lang w:val="en-US" w:eastAsia="zh-Hans"/>
+                                <w14:textFill>
+                                  <w14:solidFill>
+                                    <w14:schemeClr w14:val="tx1">
+                                      <w14:lumMod w14:val="75000"/>
+                                      <w14:lumOff w14:val="25000"/>
+                                    </w14:schemeClr>
+                                  </w14:solidFill>
+                                </w14:textFill>
+                              </w:rPr>
+                              <w:t>熟悉SQL数据库</w:t>
+                            </w:r>
+                            <w:r>
+                              <w:rPr>
+                                <w:rFonts w:hint="eastAsia" w:ascii="微软雅黑" w:hAnsi="微软雅黑" w:eastAsia="微软雅黑" w:cs="微软雅黑"/>
+                                <w:b w:val="0"/>
+                                <w:bCs w:val="0"/>
+                                <w:color w:val="404040" w:themeColor="text1" w:themeTint="BF"/>
+                                <w:sz w:val="21"/>
+                                <w:szCs w:val="21"/>
+                                <w:lang w:val="en-US" w:eastAsia="zh-CN"/>
+                                <w14:textFill>
+                                  <w14:solidFill>
+                                    <w14:schemeClr w14:val="tx1">
+                                      <w14:lumMod w14:val="75000"/>
+                                      <w14:lumOff w14:val="25000"/>
+                                    </w14:schemeClr>
+                                  </w14:solidFill>
+                                </w14:textFill>
+                              </w:rPr>
+                              <w:t>，能与后端进行密切高效的配合;</w:t>
                             </w:r>
                           </w:p>
                           <w:p>
@@ -4477,86 +4495,6 @@
                                 </w14:textFill>
                               </w:rPr>
                               <w:t>熟悉Python语言，并使用其制作脚本与Node进行交互</w:t>
-                            </w:r>
-                            <w:r>
-                              <w:rPr>
-                                <w:rFonts w:hint="default" w:ascii="微软雅黑" w:hAnsi="微软雅黑" w:eastAsia="微软雅黑" w:cs="微软雅黑"/>
-                                <w:b w:val="0"/>
-                                <w:bCs w:val="0"/>
-                                <w:color w:val="404040" w:themeColor="text1" w:themeTint="BF"/>
-                                <w:sz w:val="21"/>
-                                <w:szCs w:val="21"/>
-                                <w:lang w:eastAsia="zh-CN"/>
-                                <w14:textFill>
-                                  <w14:solidFill>
-                                    <w14:schemeClr w14:val="tx1">
-                                      <w14:lumMod w14:val="75000"/>
-                                      <w14:lumOff w14:val="25000"/>
-                                    </w14:schemeClr>
-                                  </w14:solidFill>
-                                </w14:textFill>
-                              </w:rPr>
-                              <w:t>；</w:t>
-                            </w:r>
-                          </w:p>
-                          <w:p>
-                            <w:pPr>
-                              <w:keepNext w:val="0"/>
-                              <w:keepLines w:val="0"/>
-                              <w:pageBreakBefore w:val="0"/>
-                              <w:widowControl w:val="0"/>
-                              <w:numPr>
-                                <w:ilvl w:val="0"/>
-                                <w:numId w:val="1"/>
-                              </w:numPr>
-                              <w:kinsoku/>
-                              <w:wordWrap/>
-                              <w:overflowPunct/>
-                              <w:topLinePunct w:val="0"/>
-                              <w:autoSpaceDE/>
-                              <w:autoSpaceDN/>
-                              <w:bidi w:val="0"/>
-                              <w:adjustRightInd/>
-                              <w:snapToGrid w:val="0"/>
-                              <w:spacing w:line="264" w:lineRule="auto"/>
-                              <w:textAlignment w:val="auto"/>
-                              <w:rPr>
-                                <w:rFonts w:hint="eastAsia" w:ascii="微软雅黑" w:hAnsi="微软雅黑" w:eastAsia="微软雅黑" w:cs="微软雅黑"/>
-                                <w:b w:val="0"/>
-                                <w:bCs w:val="0"/>
-                                <w:color w:val="404040" w:themeColor="text1" w:themeTint="BF"/>
-                                <w:sz w:val="21"/>
-                                <w:szCs w:val="21"/>
-                                <w:lang w:val="en-US" w:eastAsia="zh-CN"/>
-                                <w14:textFill>
-                                  <w14:solidFill>
-                                    <w14:schemeClr w14:val="tx1">
-                                      <w14:lumMod w14:val="75000"/>
-                                      <w14:lumOff w14:val="25000"/>
-                                    </w14:schemeClr>
-                                  </w14:solidFill>
-                                </w14:textFill>
-                              </w:rPr>
-                            </w:pPr>
-                            <w:r>
-                              <w:rPr>
-                                <w:rFonts w:hint="eastAsia" w:ascii="微软雅黑" w:hAnsi="微软雅黑" w:eastAsia="微软雅黑" w:cs="微软雅黑"/>
-                                <w:b w:val="0"/>
-                                <w:bCs w:val="0"/>
-                                <w:color w:val="404040" w:themeColor="text1" w:themeTint="BF"/>
-                                <w:sz w:val="21"/>
-                                <w:szCs w:val="21"/>
-                                <w:lang w:val="en-US" w:eastAsia="zh-CN"/>
-                                <w14:textFill>
-                                  <w14:solidFill>
-                                    <w14:schemeClr w14:val="tx1">
-                                      <w14:lumMod w14:val="75000"/>
-                                      <w14:lumOff w14:val="25000"/>
-                                    </w14:schemeClr>
-                                  </w14:solidFill>
-                                </w14:textFill>
-                              </w:rPr>
-                              <w:t>对大模型有一定的了解，使用GPT-4解决日常工作中的一些问题</w:t>
                             </w:r>
                             <w:r>
                               <w:rPr>
@@ -5336,7 +5274,7 @@
                             </w14:solidFill>
                           </w14:textFill>
                         </w:rPr>
-                        <w:t>熟悉Node.Js、并使用Electron开发过桌面端应用</w:t>
+                        <w:t>熟悉Node.Js、使用Electron开发桌面端应用</w:t>
                       </w:r>
                       <w:r>
                         <w:rPr>
@@ -5406,17 +5344,37 @@
                           <w:color w:val="404040" w:themeColor="text1" w:themeTint="BF"/>
                           <w:sz w:val="21"/>
                           <w:szCs w:val="21"/>
-                          <w:lang w:val="en-US" w:eastAsia="zh-CN"/>
-                          <w14:textFill>
-                            <w14:solidFill>
-                              <w14:schemeClr w14:val="tx1">
-                                <w14:lumMod w14:val="75000"/>
-                                <w14:lumOff w14:val="25000"/>
-                              </w14:schemeClr>
-                            </w14:solidFill>
-                          </w14:textFill>
-                        </w:rPr>
-                        <w:t>了解浏览器缓存机制及HTTP传输协议，能与后端进行密切高效的配合;</w:t>
+                          <w:lang w:val="en-US" w:eastAsia="zh-Hans"/>
+                          <w14:textFill>
+                            <w14:solidFill>
+                              <w14:schemeClr w14:val="tx1">
+                                <w14:lumMod w14:val="75000"/>
+                                <w14:lumOff w14:val="25000"/>
+                              </w14:schemeClr>
+                            </w14:solidFill>
+                          </w14:textFill>
+                        </w:rPr>
+                        <w:t>熟悉SQL数据库</w:t>
+                      </w:r>
+                      <w:r>
+                        <w:rPr>
+                          <w:rFonts w:hint="eastAsia" w:ascii="微软雅黑" w:hAnsi="微软雅黑" w:eastAsia="微软雅黑" w:cs="微软雅黑"/>
+                          <w:b w:val="0"/>
+                          <w:bCs w:val="0"/>
+                          <w:color w:val="404040" w:themeColor="text1" w:themeTint="BF"/>
+                          <w:sz w:val="21"/>
+                          <w:szCs w:val="21"/>
+                          <w:lang w:val="en-US" w:eastAsia="zh-CN"/>
+                          <w14:textFill>
+                            <w14:solidFill>
+                              <w14:schemeClr w14:val="tx1">
+                                <w14:lumMod w14:val="75000"/>
+                                <w14:lumOff w14:val="25000"/>
+                              </w14:schemeClr>
+                            </w14:solidFill>
+                          </w14:textFill>
+                        </w:rPr>
+                        <w:t>，能与后端进行密切高效的配合;</w:t>
                       </w:r>
                     </w:p>
                     <w:p>
@@ -5477,86 +5435,6 @@
                           </w14:textFill>
                         </w:rPr>
                         <w:t>熟悉Python语言，并使用其制作脚本与Node进行交互</w:t>
-                      </w:r>
-                      <w:r>
-                        <w:rPr>
-                          <w:rFonts w:hint="default" w:ascii="微软雅黑" w:hAnsi="微软雅黑" w:eastAsia="微软雅黑" w:cs="微软雅黑"/>
-                          <w:b w:val="0"/>
-                          <w:bCs w:val="0"/>
-                          <w:color w:val="404040" w:themeColor="text1" w:themeTint="BF"/>
-                          <w:sz w:val="21"/>
-                          <w:szCs w:val="21"/>
-                          <w:lang w:eastAsia="zh-CN"/>
-                          <w14:textFill>
-                            <w14:solidFill>
-                              <w14:schemeClr w14:val="tx1">
-                                <w14:lumMod w14:val="75000"/>
-                                <w14:lumOff w14:val="25000"/>
-                              </w14:schemeClr>
-                            </w14:solidFill>
-                          </w14:textFill>
-                        </w:rPr>
-                        <w:t>；</w:t>
-                      </w:r>
-                    </w:p>
-                    <w:p>
-                      <w:pPr>
-                        <w:keepNext w:val="0"/>
-                        <w:keepLines w:val="0"/>
-                        <w:pageBreakBefore w:val="0"/>
-                        <w:widowControl w:val="0"/>
-                        <w:numPr>
-                          <w:ilvl w:val="0"/>
-                          <w:numId w:val="1"/>
-                        </w:numPr>
-                        <w:kinsoku/>
-                        <w:wordWrap/>
-                        <w:overflowPunct/>
-                        <w:topLinePunct w:val="0"/>
-                        <w:autoSpaceDE/>
-                        <w:autoSpaceDN/>
-                        <w:bidi w:val="0"/>
-                        <w:adjustRightInd/>
-                        <w:snapToGrid w:val="0"/>
-                        <w:spacing w:line="264" w:lineRule="auto"/>
-                        <w:textAlignment w:val="auto"/>
-                        <w:rPr>
-                          <w:rFonts w:hint="eastAsia" w:ascii="微软雅黑" w:hAnsi="微软雅黑" w:eastAsia="微软雅黑" w:cs="微软雅黑"/>
-                          <w:b w:val="0"/>
-                          <w:bCs w:val="0"/>
-                          <w:color w:val="404040" w:themeColor="text1" w:themeTint="BF"/>
-                          <w:sz w:val="21"/>
-                          <w:szCs w:val="21"/>
-                          <w:lang w:val="en-US" w:eastAsia="zh-CN"/>
-                          <w14:textFill>
-                            <w14:solidFill>
-                              <w14:schemeClr w14:val="tx1">
-                                <w14:lumMod w14:val="75000"/>
-                                <w14:lumOff w14:val="25000"/>
-                              </w14:schemeClr>
-                            </w14:solidFill>
-                          </w14:textFill>
-                        </w:rPr>
-                      </w:pPr>
-                      <w:r>
-                        <w:rPr>
-                          <w:rFonts w:hint="eastAsia" w:ascii="微软雅黑" w:hAnsi="微软雅黑" w:eastAsia="微软雅黑" w:cs="微软雅黑"/>
-                          <w:b w:val="0"/>
-                          <w:bCs w:val="0"/>
-                          <w:color w:val="404040" w:themeColor="text1" w:themeTint="BF"/>
-                          <w:sz w:val="21"/>
-                          <w:szCs w:val="21"/>
-                          <w:lang w:val="en-US" w:eastAsia="zh-CN"/>
-                          <w14:textFill>
-                            <w14:solidFill>
-                              <w14:schemeClr w14:val="tx1">
-                                <w14:lumMod w14:val="75000"/>
-                                <w14:lumOff w14:val="25000"/>
-                              </w14:schemeClr>
-                            </w14:solidFill>
-                          </w14:textFill>
-                        </w:rPr>
-                        <w:t>对大模型有一定的了解，使用GPT-4解决日常工作中的一些问题</w:t>
                       </w:r>
                       <w:r>
                         <w:rPr>
@@ -6000,6 +5878,8 @@
           </mc:Fallback>
         </mc:AlternateContent>
       </w:r>
+      <w:bookmarkStart w:id="0" w:name="_GoBack"/>
+      <w:bookmarkEnd w:id="0"/>
       <w:r>
         <w:rPr>
           <w:sz w:val="21"/>
@@ -6522,7 +6402,7 @@
                                   </w14:solidFill>
                                 </w14:textFill>
                               </w:rPr>
-                              <w:t>2023.03 - 2024.0</w:t>
+                              <w:t>2023.03 - 2024.</w:t>
                             </w:r>
                             <w:r>
                               <w:rPr>
@@ -6542,7 +6422,7 @@
                                   </w14:solidFill>
                                 </w14:textFill>
                               </w:rPr>
-                              <w:t>5</w:t>
+                              <w:t>10</w:t>
                             </w:r>
                             <w:r>
                               <w:rPr>
@@ -7113,7 +6993,7 @@
                             </w14:solidFill>
                           </w14:textFill>
                         </w:rPr>
-                        <w:t>2023.03 - 2024.0</w:t>
+                        <w:t>2023.03 - 2024.</w:t>
                       </w:r>
                       <w:r>
                         <w:rPr>
@@ -7133,7 +7013,7 @@
                             </w14:solidFill>
                           </w14:textFill>
                         </w:rPr>
-                        <w:t>5</w:t>
+                        <w:t>10</w:t>
                       </w:r>
                       <w:r>
                         <w:rPr>
@@ -10333,7 +10213,7 @@
                                 <w:color w:val="404040" w:themeColor="text1" w:themeTint="BF"/>
                                 <w:sz w:val="21"/>
                                 <w:szCs w:val="21"/>
-                                <w:lang w:val="en-US" w:eastAsia="zh-CN"/>
+                                <w:lang w:val="en-US" w:eastAsia="zh-Hans"/>
                                 <w14:textFill>
                                   <w14:solidFill>
                                     <w14:schemeClr w14:val="tx1">
@@ -10362,7 +10242,187 @@
                                   </w14:solidFill>
                                 </w14:textFill>
                               </w:rPr>
-                              <w:t>二、eSource小程序</w:t>
+                              <w:t>二、</w:t>
+                            </w:r>
+                            <w:r>
+                              <w:rPr>
+                                <w:rFonts w:hint="eastAsia" w:ascii="微软雅黑" w:hAnsi="微软雅黑" w:eastAsia="微软雅黑" w:cs="微软雅黑"/>
+                                <w:b/>
+                                <w:bCs/>
+                                <w:color w:val="404040" w:themeColor="text1" w:themeTint="BF"/>
+                                <w:sz w:val="21"/>
+                                <w:szCs w:val="21"/>
+                                <w:lang w:val="en-US" w:eastAsia="zh-Hans"/>
+                                <w14:textFill>
+                                  <w14:solidFill>
+                                    <w14:schemeClr w14:val="tx1">
+                                      <w14:lumMod w14:val="75000"/>
+                                      <w14:lumOff w14:val="25000"/>
+                                    </w14:schemeClr>
+                                  </w14:solidFill>
+                                </w14:textFill>
+                              </w:rPr>
+                              <w:t>H</w:t>
+                            </w:r>
+                            <w:r>
+                              <w:rPr>
+                                <w:rFonts w:hint="default" w:ascii="微软雅黑" w:hAnsi="微软雅黑" w:eastAsia="微软雅黑" w:cs="微软雅黑"/>
+                                <w:b/>
+                                <w:bCs/>
+                                <w:color w:val="404040" w:themeColor="text1" w:themeTint="BF"/>
+                                <w:sz w:val="21"/>
+                                <w:szCs w:val="21"/>
+                                <w:lang w:eastAsia="zh-Hans"/>
+                                <w14:textFill>
+                                  <w14:solidFill>
+                                    <w14:schemeClr w14:val="tx1">
+                                      <w14:lumMod w14:val="75000"/>
+                                      <w14:lumOff w14:val="25000"/>
+                                    </w14:schemeClr>
+                                  </w14:solidFill>
+                                </w14:textFill>
+                              </w:rPr>
+                              <w:t>&amp;</w:t>
+                            </w:r>
+                            <w:r>
+                              <w:rPr>
+                                <w:rFonts w:hint="eastAsia" w:ascii="微软雅黑" w:hAnsi="微软雅黑" w:eastAsia="微软雅黑" w:cs="微软雅黑"/>
+                                <w:b/>
+                                <w:bCs/>
+                                <w:color w:val="404040" w:themeColor="text1" w:themeTint="BF"/>
+                                <w:sz w:val="21"/>
+                                <w:szCs w:val="21"/>
+                                <w:lang w:val="en-US" w:eastAsia="zh-Hans"/>
+                                <w14:textFill>
+                                  <w14:solidFill>
+                                    <w14:schemeClr w14:val="tx1">
+                                      <w14:lumMod w14:val="75000"/>
+                                      <w14:lumOff w14:val="25000"/>
+                                    </w14:schemeClr>
+                                  </w14:solidFill>
+                                </w14:textFill>
+                              </w:rPr>
+                              <w:t>M商城（小程序</w:t>
+                            </w:r>
+                            <w:r>
+                              <w:rPr>
+                                <w:rFonts w:hint="default" w:ascii="微软雅黑" w:hAnsi="微软雅黑" w:eastAsia="微软雅黑" w:cs="微软雅黑"/>
+                                <w:b/>
+                                <w:bCs/>
+                                <w:color w:val="404040" w:themeColor="text1" w:themeTint="BF"/>
+                                <w:sz w:val="21"/>
+                                <w:szCs w:val="21"/>
+                                <w:lang w:eastAsia="zh-Hans"/>
+                                <w14:textFill>
+                                  <w14:solidFill>
+                                    <w14:schemeClr w14:val="tx1">
+                                      <w14:lumMod w14:val="75000"/>
+                                      <w14:lumOff w14:val="25000"/>
+                                    </w14:schemeClr>
+                                  </w14:solidFill>
+                                </w14:textFill>
+                              </w:rPr>
+                              <w:t>&amp;</w:t>
+                            </w:r>
+                            <w:r>
+                              <w:rPr>
+                                <w:rFonts w:hint="eastAsia" w:ascii="微软雅黑" w:hAnsi="微软雅黑" w:eastAsia="微软雅黑" w:cs="微软雅黑"/>
+                                <w:b/>
+                                <w:bCs/>
+                                <w:color w:val="404040" w:themeColor="text1" w:themeTint="BF"/>
+                                <w:sz w:val="21"/>
+                                <w:szCs w:val="21"/>
+                                <w:lang w:val="en-US" w:eastAsia="zh-Hans"/>
+                                <w14:textFill>
+                                  <w14:solidFill>
+                                    <w14:schemeClr w14:val="tx1">
+                                      <w14:lumMod w14:val="75000"/>
+                                      <w14:lumOff w14:val="25000"/>
+                                    </w14:schemeClr>
+                                  </w14:solidFill>
+                                </w14:textFill>
+                              </w:rPr>
+                              <w:t>APP</w:t>
+                            </w:r>
+                            <w:r>
+                              <w:rPr>
+                                <w:rFonts w:hint="default" w:ascii="微软雅黑" w:hAnsi="微软雅黑" w:eastAsia="微软雅黑" w:cs="微软雅黑"/>
+                                <w:b/>
+                                <w:bCs/>
+                                <w:color w:val="404040" w:themeColor="text1" w:themeTint="BF"/>
+                                <w:sz w:val="21"/>
+                                <w:szCs w:val="21"/>
+                                <w:lang w:eastAsia="zh-Hans"/>
+                                <w14:textFill>
+                                  <w14:solidFill>
+                                    <w14:schemeClr w14:val="tx1">
+                                      <w14:lumMod w14:val="75000"/>
+                                      <w14:lumOff w14:val="25000"/>
+                                    </w14:schemeClr>
+                                  </w14:solidFill>
+                                </w14:textFill>
+                              </w:rPr>
+                              <w:t>&amp;</w:t>
+                            </w:r>
+                            <w:r>
+                              <w:rPr>
+                                <w:rFonts w:hint="eastAsia" w:ascii="微软雅黑" w:hAnsi="微软雅黑" w:eastAsia="微软雅黑" w:cs="微软雅黑"/>
+                                <w:b/>
+                                <w:bCs/>
+                                <w:color w:val="404040" w:themeColor="text1" w:themeTint="BF"/>
+                                <w:sz w:val="21"/>
+                                <w:szCs w:val="21"/>
+                                <w:lang w:val="en-US" w:eastAsia="zh-Hans"/>
+                                <w14:textFill>
+                                  <w14:solidFill>
+                                    <w14:schemeClr w14:val="tx1">
+                                      <w14:lumMod w14:val="75000"/>
+                                      <w14:lumOff w14:val="25000"/>
+                                    </w14:schemeClr>
+                                  </w14:solidFill>
+                                </w14:textFill>
+                              </w:rPr>
+                              <w:t>H</w:t>
+                            </w:r>
+                            <w:r>
+                              <w:rPr>
+                                <w:rFonts w:hint="default" w:ascii="微软雅黑" w:hAnsi="微软雅黑" w:eastAsia="微软雅黑" w:cs="微软雅黑"/>
+                                <w:b/>
+                                <w:bCs/>
+                                <w:color w:val="404040" w:themeColor="text1" w:themeTint="BF"/>
+                                <w:sz w:val="21"/>
+                                <w:szCs w:val="21"/>
+                                <w:lang w:eastAsia="zh-Hans"/>
+                                <w14:textFill>
+                                  <w14:solidFill>
+                                    <w14:schemeClr w14:val="tx1">
+                                      <w14:lumMod w14:val="75000"/>
+                                      <w14:lumOff w14:val="25000"/>
+                                    </w14:schemeClr>
+                                  </w14:solidFill>
+                                </w14:textFill>
+                              </w:rPr>
+                              <w:t>5</w:t>
+                            </w:r>
+                            <w:r>
+                              <w:rPr>
+                                <w:rFonts w:hint="eastAsia" w:ascii="微软雅黑" w:hAnsi="微软雅黑" w:eastAsia="微软雅黑" w:cs="微软雅黑"/>
+                                <w:b/>
+                                <w:bCs/>
+                                <w:color w:val="404040" w:themeColor="text1" w:themeTint="BF"/>
+                                <w:sz w:val="21"/>
+                                <w:szCs w:val="21"/>
+                                <w:lang w:val="en-US" w:eastAsia="zh-Hans"/>
+                                <w14:textFill>
+                                  <w14:solidFill>
+                                    <w14:schemeClr w14:val="tx1">
+                                      <w14:lumMod w14:val="75000"/>
+                                      <w14:lumOff w14:val="25000"/>
+                                    </w14:schemeClr>
+                                  </w14:solidFill>
+                                </w14:textFill>
+                              </w:rPr>
+                              <w:t>）</w:t>
                             </w:r>
                           </w:p>
                           <w:p>
@@ -10390,7 +10450,7 @@
                                 <w:color w:val="404040" w:themeColor="text1" w:themeTint="BF"/>
                                 <w:sz w:val="21"/>
                                 <w:szCs w:val="21"/>
-                                <w:lang w:eastAsia="zh-CN"/>
+                                <w:lang w:val="en-US" w:eastAsia="zh-Hans"/>
                                 <w14:textFill>
                                   <w14:solidFill>
                                     <w14:schemeClr w14:val="tx1">
@@ -10439,27 +10499,27 @@
                                   </w14:solidFill>
                                 </w14:textFill>
                               </w:rPr>
-                              <w:t>：该小程序是服务于受试者和研究者对于异地信息的录入和采集</w:t>
-                            </w:r>
-                            <w:r>
-                              <w:rPr>
-                                <w:rFonts w:hint="default" w:ascii="微软雅黑" w:hAnsi="微软雅黑" w:eastAsia="微软雅黑" w:cs="微软雅黑"/>
-                                <w:b w:val="0"/>
-                                <w:bCs w:val="0"/>
-                                <w:color w:val="404040" w:themeColor="text1" w:themeTint="BF"/>
-                                <w:sz w:val="21"/>
-                                <w:szCs w:val="21"/>
-                                <w:lang w:eastAsia="zh-CN"/>
-                                <w14:textFill>
-                                  <w14:solidFill>
-                                    <w14:schemeClr w14:val="tx1">
-                                      <w14:lumMod w14:val="75000"/>
-                                      <w14:lumOff w14:val="25000"/>
-                                    </w14:schemeClr>
-                                  </w14:solidFill>
-                                </w14:textFill>
-                              </w:rPr>
-                              <w:t>。</w:t>
+                              <w:t>：</w:t>
+                            </w:r>
+                            <w:r>
+                              <w:rPr>
+                                <w:rFonts w:hint="eastAsia" w:ascii="微软雅黑" w:hAnsi="微软雅黑" w:eastAsia="微软雅黑" w:cs="微软雅黑"/>
+                                <w:b w:val="0"/>
+                                <w:bCs w:val="0"/>
+                                <w:color w:val="404040" w:themeColor="text1" w:themeTint="BF"/>
+                                <w:sz w:val="21"/>
+                                <w:szCs w:val="21"/>
+                                <w:lang w:val="en-US" w:eastAsia="zh-Hans"/>
+                                <w14:textFill>
+                                  <w14:solidFill>
+                                    <w14:schemeClr w14:val="tx1">
+                                      <w14:lumMod w14:val="75000"/>
+                                      <w14:lumOff w14:val="25000"/>
+                                    </w14:schemeClr>
+                                  </w14:solidFill>
+                                </w14:textFill>
+                              </w:rPr>
+                              <w:t>该项目是面向c端用户的购物商城，采用Taro框架，实现一套代码多端使用。</w:t>
                             </w:r>
                           </w:p>
                           <w:p>
@@ -10481,13 +10541,13 @@
                               <w:ind w:firstLine="210" w:firstLineChars="100"/>
                               <w:textAlignment w:val="auto"/>
                               <w:rPr>
-                                <w:rFonts w:hint="eastAsia" w:ascii="微软雅黑" w:hAnsi="微软雅黑" w:eastAsia="微软雅黑" w:cs="微软雅黑"/>
-                                <w:b w:val="0"/>
-                                <w:bCs w:val="0"/>
-                                <w:color w:val="404040" w:themeColor="text1" w:themeTint="BF"/>
-                                <w:sz w:val="21"/>
-                                <w:szCs w:val="21"/>
-                                <w:lang w:val="en-US" w:eastAsia="zh-CN"/>
+                                <w:rFonts w:hint="default" w:ascii="微软雅黑" w:hAnsi="微软雅黑" w:eastAsia="微软雅黑" w:cs="微软雅黑"/>
+                                <w:b w:val="0"/>
+                                <w:bCs w:val="0"/>
+                                <w:color w:val="404040" w:themeColor="text1" w:themeTint="BF"/>
+                                <w:sz w:val="21"/>
+                                <w:szCs w:val="21"/>
+                                <w:lang w:val="en-US" w:eastAsia="zh-Hans"/>
                                 <w14:textFill>
                                   <w14:solidFill>
                                     <w14:schemeClr w14:val="tx1">
@@ -10516,47 +10576,7 @@
                                   </w14:solidFill>
                                 </w14:textFill>
                               </w:rPr>
-                              <w:t>技术栈：</w:t>
-                            </w:r>
-                            <w:r>
-                              <w:rPr>
-                                <w:rFonts w:hint="eastAsia" w:ascii="微软雅黑" w:hAnsi="微软雅黑" w:eastAsia="微软雅黑" w:cs="微软雅黑"/>
-                                <w:b w:val="0"/>
-                                <w:bCs w:val="0"/>
-                                <w:color w:val="404040" w:themeColor="text1" w:themeTint="BF"/>
-                                <w:sz w:val="21"/>
-                                <w:szCs w:val="21"/>
-                                <w:lang w:val="en-US" w:eastAsia="zh-CN"/>
-                                <w14:textFill>
-                                  <w14:solidFill>
-                                    <w14:schemeClr w14:val="tx1">
-                                      <w14:lumMod w14:val="75000"/>
-                                      <w14:lumOff w14:val="25000"/>
-                                    </w14:schemeClr>
-                                  </w14:solidFill>
-                                </w14:textFill>
-                              </w:rPr>
-                              <w:t xml:space="preserve">TypeScript </w:t>
-                            </w:r>
-                            <w:r>
-                              <w:rPr>
-                                <w:rFonts w:hint="eastAsia" w:ascii="微软雅黑" w:hAnsi="微软雅黑" w:eastAsia="微软雅黑" w:cs="微软雅黑"/>
-                                <w:b/>
-                                <w:bCs/>
-                                <w:color w:val="404040" w:themeColor="text1" w:themeTint="BF"/>
-                                <w:sz w:val="21"/>
-                                <w:szCs w:val="21"/>
-                                <w:lang w:val="en-US" w:eastAsia="zh-CN"/>
-                                <w14:textFill>
-                                  <w14:solidFill>
-                                    <w14:schemeClr w14:val="tx1">
-                                      <w14:lumMod w14:val="75000"/>
-                                      <w14:lumOff w14:val="25000"/>
-                                    </w14:schemeClr>
-                                  </w14:solidFill>
-                                </w14:textFill>
-                              </w:rPr>
-                              <w:t xml:space="preserve">+ </w:t>
+                              <w:t xml:space="preserve">技术栈： </w:t>
                             </w:r>
                             <w:r>
                               <w:rPr>
@@ -10596,7 +10616,7 @@
                                   </w14:solidFill>
                                 </w14:textFill>
                               </w:rPr>
-                              <w:t>Vite</w:t>
+                              <w:t>Redux</w:t>
                             </w:r>
                             <w:r>
                               <w:rPr>
@@ -10616,27 +10636,27 @@
                                   </w14:solidFill>
                                 </w14:textFill>
                               </w:rPr>
-                              <w:t xml:space="preserve"> +</w:t>
-                            </w:r>
-                            <w:r>
-                              <w:rPr>
-                                <w:rFonts w:hint="eastAsia" w:ascii="微软雅黑" w:hAnsi="微软雅黑" w:eastAsia="微软雅黑" w:cs="微软雅黑"/>
-                                <w:b w:val="0"/>
-                                <w:bCs w:val="0"/>
-                                <w:color w:val="404040" w:themeColor="text1" w:themeTint="BF"/>
-                                <w:sz w:val="21"/>
-                                <w:szCs w:val="21"/>
-                                <w:lang w:val="en-US" w:eastAsia="zh-CN"/>
-                                <w14:textFill>
-                                  <w14:solidFill>
-                                    <w14:schemeClr w14:val="tx1">
-                                      <w14:lumMod w14:val="75000"/>
-                                      <w14:lumOff w14:val="25000"/>
-                                    </w14:schemeClr>
-                                  </w14:solidFill>
-                                </w14:textFill>
-                              </w:rPr>
-                              <w:t xml:space="preserve"> Vant</w:t>
+                              <w:t xml:space="preserve"> + </w:t>
+                            </w:r>
+                            <w:r>
+                              <w:rPr>
+                                <w:rFonts w:hint="eastAsia" w:ascii="微软雅黑" w:hAnsi="微软雅黑" w:eastAsia="微软雅黑" w:cs="微软雅黑"/>
+                                <w:b w:val="0"/>
+                                <w:bCs w:val="0"/>
+                                <w:color w:val="404040" w:themeColor="text1" w:themeTint="BF"/>
+                                <w:sz w:val="21"/>
+                                <w:szCs w:val="21"/>
+                                <w:lang w:val="en-US" w:eastAsia="zh-Hans"/>
+                                <w14:textFill>
+                                  <w14:solidFill>
+                                    <w14:schemeClr w14:val="tx1">
+                                      <w14:lumMod w14:val="75000"/>
+                                      <w14:lumOff w14:val="25000"/>
+                                    </w14:schemeClr>
+                                  </w14:solidFill>
+                                </w14:textFill>
+                              </w:rPr>
+                              <w:t>Webpack</w:t>
                             </w:r>
                           </w:p>
                           <w:p>
@@ -10770,7 +10790,47 @@
                                   </w14:solidFill>
                                 </w14:textFill>
                               </w:rPr>
-                              <w:t xml:space="preserve"> 根据项目需求，负责参与前端页面开发，使用 Vant UI 实现页面的高保真布局；</w:t>
+                              <w:t xml:space="preserve"> 根据项目需求，负责参与前端页面开发</w:t>
+                            </w:r>
+                            <w:r>
+                              <w:rPr>
+                                <w:rFonts w:hint="eastAsia" w:ascii="微软雅黑" w:hAnsi="微软雅黑" w:eastAsia="微软雅黑" w:cs="微软雅黑"/>
+                                <w:b w:val="0"/>
+                                <w:bCs w:val="0"/>
+                                <w:color w:val="404040" w:themeColor="text1" w:themeTint="BF"/>
+                                <w:sz w:val="21"/>
+                                <w:szCs w:val="21"/>
+                                <w:lang w:val="en-US" w:eastAsia="zh-Hans"/>
+                                <w14:textFill>
+                                  <w14:solidFill>
+                                    <w14:schemeClr w14:val="tx1">
+                                      <w14:lumMod w14:val="75000"/>
+                                      <w14:lumOff w14:val="25000"/>
+                                    </w14:schemeClr>
+                                  </w14:solidFill>
+                                </w14:textFill>
+                              </w:rPr>
+                              <w:t>及需求评审</w:t>
+                            </w:r>
+                            <w:r>
+                              <w:rPr>
+                                <w:rFonts w:hint="eastAsia" w:ascii="微软雅黑" w:hAnsi="微软雅黑" w:eastAsia="微软雅黑" w:cs="微软雅黑"/>
+                                <w:b w:val="0"/>
+                                <w:bCs w:val="0"/>
+                                <w:color w:val="404040" w:themeColor="text1" w:themeTint="BF"/>
+                                <w:sz w:val="21"/>
+                                <w:szCs w:val="21"/>
+                                <w:lang w:val="en-US" w:eastAsia="zh-CN"/>
+                                <w14:textFill>
+                                  <w14:solidFill>
+                                    <w14:schemeClr w14:val="tx1">
+                                      <w14:lumMod w14:val="75000"/>
+                                      <w14:lumOff w14:val="25000"/>
+                                    </w14:schemeClr>
+                                  </w14:solidFill>
+                                </w14:textFill>
+                              </w:rPr>
+                              <w:t>；</w:t>
                             </w:r>
                           </w:p>
                           <w:p>
@@ -10847,7 +10907,47 @@
                                   </w14:solidFill>
                                 </w14:textFill>
                               </w:rPr>
-                              <w:t xml:space="preserve"> 封装微信小程序端通用组件库，提高代码复用性，不断优化界面交互，提高用户体验；</w:t>
+                              <w:t xml:space="preserve"> 封装</w:t>
+                            </w:r>
+                            <w:r>
+                              <w:rPr>
+                                <w:rFonts w:hint="eastAsia" w:ascii="微软雅黑" w:hAnsi="微软雅黑" w:eastAsia="微软雅黑" w:cs="微软雅黑"/>
+                                <w:b w:val="0"/>
+                                <w:bCs w:val="0"/>
+                                <w:color w:val="404040" w:themeColor="text1" w:themeTint="BF"/>
+                                <w:sz w:val="21"/>
+                                <w:szCs w:val="21"/>
+                                <w:lang w:val="en-US" w:eastAsia="zh-Hans"/>
+                                <w14:textFill>
+                                  <w14:solidFill>
+                                    <w14:schemeClr w14:val="tx1">
+                                      <w14:lumMod w14:val="75000"/>
+                                      <w14:lumOff w14:val="25000"/>
+                                    </w14:schemeClr>
+                                  </w14:solidFill>
+                                </w14:textFill>
+                              </w:rPr>
+                              <w:t>自定义hook</w:t>
+                            </w:r>
+                            <w:r>
+                              <w:rPr>
+                                <w:rFonts w:hint="eastAsia" w:ascii="微软雅黑" w:hAnsi="微软雅黑" w:eastAsia="微软雅黑" w:cs="微软雅黑"/>
+                                <w:b w:val="0"/>
+                                <w:bCs w:val="0"/>
+                                <w:color w:val="404040" w:themeColor="text1" w:themeTint="BF"/>
+                                <w:sz w:val="21"/>
+                                <w:szCs w:val="21"/>
+                                <w:lang w:val="en-US" w:eastAsia="zh-CN"/>
+                                <w14:textFill>
+                                  <w14:solidFill>
+                                    <w14:schemeClr w14:val="tx1">
+                                      <w14:lumMod w14:val="75000"/>
+                                      <w14:lumOff w14:val="25000"/>
+                                    </w14:schemeClr>
+                                  </w14:solidFill>
+                                </w14:textFill>
+                              </w:rPr>
+                              <w:t>提高代码复用性，优化界面交互，提高用户体验；</w:t>
                             </w:r>
                           </w:p>
                           <w:p>
@@ -10875,7 +10975,7 @@
                                 <w:color w:val="404040" w:themeColor="text1" w:themeTint="BF"/>
                                 <w:sz w:val="21"/>
                                 <w:szCs w:val="21"/>
-                                <w:lang w:eastAsia="zh-CN"/>
+                                <w:lang w:val="en-US" w:eastAsia="zh-Hans"/>
                                 <w14:textFill>
                                   <w14:solidFill>
                                     <w14:schemeClr w14:val="tx1">
@@ -10924,27 +11024,27 @@
                                   </w14:solidFill>
                                 </w14:textFill>
                               </w:rPr>
-                              <w:t xml:space="preserve"> 封装table，dialog等通用组件实现样式逻辑的统一处理</w:t>
-                            </w:r>
-                            <w:r>
-                              <w:rPr>
-                                <w:rFonts w:hint="default" w:ascii="微软雅黑" w:hAnsi="微软雅黑" w:eastAsia="微软雅黑" w:cs="微软雅黑"/>
-                                <w:b w:val="0"/>
-                                <w:bCs w:val="0"/>
-                                <w:color w:val="404040" w:themeColor="text1" w:themeTint="BF"/>
-                                <w:sz w:val="21"/>
-                                <w:szCs w:val="21"/>
-                                <w:lang w:eastAsia="zh-CN"/>
-                                <w14:textFill>
-                                  <w14:solidFill>
-                                    <w14:schemeClr w14:val="tx1">
-                                      <w14:lumMod w14:val="75000"/>
-                                      <w14:lumOff w14:val="25000"/>
-                                    </w14:schemeClr>
-                                  </w14:solidFill>
-                                </w14:textFill>
-                              </w:rPr>
-                              <w:t>；</w:t>
+                              <w:t xml:space="preserve"> </w:t>
+                            </w:r>
+                            <w:r>
+                              <w:rPr>
+                                <w:rFonts w:hint="eastAsia" w:ascii="微软雅黑" w:hAnsi="微软雅黑" w:eastAsia="微软雅黑" w:cs="微软雅黑"/>
+                                <w:b w:val="0"/>
+                                <w:bCs w:val="0"/>
+                                <w:color w:val="404040" w:themeColor="text1" w:themeTint="BF"/>
+                                <w:sz w:val="21"/>
+                                <w:szCs w:val="21"/>
+                                <w:lang w:val="en-US" w:eastAsia="zh-Hans"/>
+                                <w14:textFill>
+                                  <w14:solidFill>
+                                    <w14:schemeClr w14:val="tx1">
+                                      <w14:lumMod w14:val="75000"/>
+                                      <w14:lumOff w14:val="25000"/>
+                                    </w14:schemeClr>
+                                  </w14:solidFill>
+                                </w14:textFill>
+                              </w:rPr>
+                              <w:t>封装原生picker组件，以实现不同场景下的使用，封装导航组件以实现自定义导航；</w:t>
                             </w:r>
                           </w:p>
                           <w:p>
@@ -10972,7 +11072,7 @@
                                 <w:color w:val="404040" w:themeColor="text1" w:themeTint="BF"/>
                                 <w:sz w:val="21"/>
                                 <w:szCs w:val="21"/>
-                                <w:lang w:eastAsia="zh-Hans"/>
+                                <w:lang w:val="en-US" w:eastAsia="zh-Hans"/>
                                 <w14:textFill>
                                   <w14:solidFill>
                                     <w14:schemeClr w14:val="tx1">
@@ -11041,7 +11141,7 @@
                                   </w14:solidFill>
                                 </w14:textFill>
                               </w:rPr>
-                              <w:t>封装条件筛选器</w:t>
+                              <w:t>使用i</w:t>
                             </w:r>
                             <w:r>
                               <w:rPr>
@@ -11061,7 +11161,7 @@
                                   </w14:solidFill>
                                 </w14:textFill>
                               </w:rPr>
-                              <w:t>，</w:t>
+                              <w:t>18</w:t>
                             </w:r>
                             <w:r>
                               <w:rPr>
@@ -11081,147 +11181,7 @@
                                   </w14:solidFill>
                                 </w14:textFill>
                               </w:rPr>
-                              <w:t>实现不同机构</w:t>
-                            </w:r>
-                            <w:r>
-                              <w:rPr>
-                                <w:rFonts w:hint="default" w:ascii="微软雅黑" w:hAnsi="微软雅黑" w:eastAsia="微软雅黑" w:cs="微软雅黑"/>
-                                <w:b w:val="0"/>
-                                <w:bCs w:val="0"/>
-                                <w:color w:val="404040" w:themeColor="text1" w:themeTint="BF"/>
-                                <w:sz w:val="21"/>
-                                <w:szCs w:val="21"/>
-                                <w:lang w:eastAsia="zh-Hans"/>
-                                <w14:textFill>
-                                  <w14:solidFill>
-                                    <w14:schemeClr w14:val="tx1">
-                                      <w14:lumMod w14:val="75000"/>
-                                      <w14:lumOff w14:val="25000"/>
-                                    </w14:schemeClr>
-                                  </w14:solidFill>
-                                </w14:textFill>
-                              </w:rPr>
-                              <w:t>，</w:t>
-                            </w:r>
-                            <w:r>
-                              <w:rPr>
-                                <w:rFonts w:hint="eastAsia" w:ascii="微软雅黑" w:hAnsi="微软雅黑" w:eastAsia="微软雅黑" w:cs="微软雅黑"/>
-                                <w:b w:val="0"/>
-                                <w:bCs w:val="0"/>
-                                <w:color w:val="404040" w:themeColor="text1" w:themeTint="BF"/>
-                                <w:sz w:val="21"/>
-                                <w:szCs w:val="21"/>
-                                <w:lang w:val="en-US" w:eastAsia="zh-Hans"/>
-                                <w14:textFill>
-                                  <w14:solidFill>
-                                    <w14:schemeClr w14:val="tx1">
-                                      <w14:lumMod w14:val="75000"/>
-                                      <w14:lumOff w14:val="25000"/>
-                                    </w14:schemeClr>
-                                  </w14:solidFill>
-                                </w14:textFill>
-                              </w:rPr>
-                              <w:t>现场</w:t>
-                            </w:r>
-                            <w:r>
-                              <w:rPr>
-                                <w:rFonts w:hint="default" w:ascii="微软雅黑" w:hAnsi="微软雅黑" w:eastAsia="微软雅黑" w:cs="微软雅黑"/>
-                                <w:b w:val="0"/>
-                                <w:bCs w:val="0"/>
-                                <w:color w:val="404040" w:themeColor="text1" w:themeTint="BF"/>
-                                <w:sz w:val="21"/>
-                                <w:szCs w:val="21"/>
-                                <w:lang w:eastAsia="zh-Hans"/>
-                                <w14:textFill>
-                                  <w14:solidFill>
-                                    <w14:schemeClr w14:val="tx1">
-                                      <w14:lumMod w14:val="75000"/>
-                                      <w14:lumOff w14:val="25000"/>
-                                    </w14:schemeClr>
-                                  </w14:solidFill>
-                                </w14:textFill>
-                              </w:rPr>
-                              <w:t>，</w:t>
-                            </w:r>
-                            <w:r>
-                              <w:rPr>
-                                <w:rFonts w:hint="eastAsia" w:ascii="微软雅黑" w:hAnsi="微软雅黑" w:eastAsia="微软雅黑" w:cs="微软雅黑"/>
-                                <w:b w:val="0"/>
-                                <w:bCs w:val="0"/>
-                                <w:color w:val="404040" w:themeColor="text1" w:themeTint="BF"/>
-                                <w:sz w:val="21"/>
-                                <w:szCs w:val="21"/>
-                                <w:lang w:val="en-US" w:eastAsia="zh-Hans"/>
-                                <w14:textFill>
-                                  <w14:solidFill>
-                                    <w14:schemeClr w14:val="tx1">
-                                      <w14:lumMod w14:val="75000"/>
-                                      <w14:lumOff w14:val="25000"/>
-                                    </w14:schemeClr>
-                                  </w14:solidFill>
-                                </w14:textFill>
-                              </w:rPr>
-                              <w:t>分期</w:t>
-                            </w:r>
-                            <w:r>
-                              <w:rPr>
-                                <w:rFonts w:hint="default" w:ascii="微软雅黑" w:hAnsi="微软雅黑" w:eastAsia="微软雅黑" w:cs="微软雅黑"/>
-                                <w:b w:val="0"/>
-                                <w:bCs w:val="0"/>
-                                <w:color w:val="404040" w:themeColor="text1" w:themeTint="BF"/>
-                                <w:sz w:val="21"/>
-                                <w:szCs w:val="21"/>
-                                <w:lang w:eastAsia="zh-Hans"/>
-                                <w14:textFill>
-                                  <w14:solidFill>
-                                    <w14:schemeClr w14:val="tx1">
-                                      <w14:lumMod w14:val="75000"/>
-                                      <w14:lumOff w14:val="25000"/>
-                                    </w14:schemeClr>
-                                  </w14:solidFill>
-                                </w14:textFill>
-                              </w:rPr>
-                              <w:t>，</w:t>
-                            </w:r>
-                            <w:r>
-                              <w:rPr>
-                                <w:rFonts w:hint="eastAsia" w:ascii="微软雅黑" w:hAnsi="微软雅黑" w:eastAsia="微软雅黑" w:cs="微软雅黑"/>
-                                <w:b w:val="0"/>
-                                <w:bCs w:val="0"/>
-                                <w:color w:val="404040" w:themeColor="text1" w:themeTint="BF"/>
-                                <w:sz w:val="21"/>
-                                <w:szCs w:val="21"/>
-                                <w:lang w:val="en-US" w:eastAsia="zh-Hans"/>
-                                <w14:textFill>
-                                  <w14:solidFill>
-                                    <w14:schemeClr w14:val="tx1">
-                                      <w14:lumMod w14:val="75000"/>
-                                      <w14:lumOff w14:val="25000"/>
-                                    </w14:schemeClr>
-                                  </w14:solidFill>
-                                </w14:textFill>
-                              </w:rPr>
-                              <w:t>分组的列表联动筛选</w:t>
-                            </w:r>
-                            <w:r>
-                              <w:rPr>
-                                <w:rFonts w:hint="default" w:ascii="微软雅黑" w:hAnsi="微软雅黑" w:eastAsia="微软雅黑" w:cs="微软雅黑"/>
-                                <w:b w:val="0"/>
-                                <w:bCs w:val="0"/>
-                                <w:color w:val="404040" w:themeColor="text1" w:themeTint="BF"/>
-                                <w:sz w:val="21"/>
-                                <w:szCs w:val="21"/>
-                                <w:lang w:eastAsia="zh-Hans"/>
-                                <w14:textFill>
-                                  <w14:solidFill>
-                                    <w14:schemeClr w14:val="tx1">
-                                      <w14:lumMod w14:val="75000"/>
-                                      <w14:lumOff w14:val="25000"/>
-                                    </w14:schemeClr>
-                                  </w14:solidFill>
-                                </w14:textFill>
-                              </w:rPr>
-                              <w:t>；</w:t>
+                              <w:t>插件进行多语言切换，使用动态表单实现自定义活动报名展示及校验；</w:t>
                             </w:r>
                           </w:p>
                           <w:p>
@@ -11249,7 +11209,7 @@
                                 <w:color w:val="404040" w:themeColor="text1" w:themeTint="BF"/>
                                 <w:sz w:val="21"/>
                                 <w:szCs w:val="21"/>
-                                <w:lang w:eastAsia="zh-Hans"/>
+                                <w:lang w:val="en-US" w:eastAsia="zh-Hans"/>
                                 <w14:textFill>
                                   <w14:solidFill>
                                     <w14:schemeClr w14:val="tx1">
@@ -11318,27 +11278,7 @@
                                   </w14:solidFill>
                                 </w14:textFill>
                               </w:rPr>
-                              <w:t>利用Taro结合本地缓存实现全局状态管理</w:t>
-                            </w:r>
-                            <w:r>
-                              <w:rPr>
-                                <w:rFonts w:hint="default" w:ascii="微软雅黑" w:hAnsi="微软雅黑" w:eastAsia="微软雅黑" w:cs="微软雅黑"/>
-                                <w:b w:val="0"/>
-                                <w:bCs w:val="0"/>
-                                <w:color w:val="404040" w:themeColor="text1" w:themeTint="BF"/>
-                                <w:sz w:val="21"/>
-                                <w:szCs w:val="21"/>
-                                <w:lang w:eastAsia="zh-Hans"/>
-                                <w14:textFill>
-                                  <w14:solidFill>
-                                    <w14:schemeClr w14:val="tx1">
-                                      <w14:lumMod w14:val="75000"/>
-                                      <w14:lumOff w14:val="25000"/>
-                                    </w14:schemeClr>
-                                  </w14:solidFill>
-                                </w14:textFill>
-                              </w:rPr>
-                              <w:t>；</w:t>
+                              <w:t>使用埋点上报用户的行为；</w:t>
                             </w:r>
                           </w:p>
                           <w:p>
@@ -11649,13 +11589,13 @@
                               <w:ind w:firstLine="210" w:firstLineChars="100"/>
                               <w:textAlignment w:val="auto"/>
                               <w:rPr>
-                                <w:rFonts w:hint="eastAsia" w:ascii="微软雅黑" w:hAnsi="微软雅黑" w:eastAsia="微软雅黑" w:cs="微软雅黑"/>
-                                <w:b w:val="0"/>
-                                <w:bCs w:val="0"/>
-                                <w:color w:val="404040" w:themeColor="text1" w:themeTint="BF"/>
-                                <w:sz w:val="21"/>
-                                <w:szCs w:val="21"/>
-                                <w:lang w:val="en-US" w:eastAsia="zh-CN"/>
+                                <w:rFonts w:hint="default" w:ascii="微软雅黑" w:hAnsi="微软雅黑" w:eastAsia="微软雅黑" w:cs="微软雅黑"/>
+                                <w:b w:val="0"/>
+                                <w:bCs w:val="0"/>
+                                <w:color w:val="404040" w:themeColor="text1" w:themeTint="BF"/>
+                                <w:sz w:val="21"/>
+                                <w:szCs w:val="21"/>
+                                <w:lang w:eastAsia="zh-CN"/>
                                 <w14:textFill>
                                   <w14:solidFill>
                                     <w14:schemeClr w14:val="tx1">
@@ -11745,6 +11685,26 @@
                                 </w14:textFill>
                               </w:rPr>
                               <w:t>+ Axios</w:t>
+                            </w:r>
+                            <w:r>
+                              <w:rPr>
+                                <w:rFonts w:hint="default" w:ascii="微软雅黑" w:hAnsi="微软雅黑" w:eastAsia="微软雅黑" w:cs="微软雅黑"/>
+                                <w:b w:val="0"/>
+                                <w:bCs w:val="0"/>
+                                <w:color w:val="404040" w:themeColor="text1" w:themeTint="BF"/>
+                                <w:sz w:val="21"/>
+                                <w:szCs w:val="21"/>
+                                <w:lang w:eastAsia="zh-CN"/>
+                                <w14:textFill>
+                                  <w14:solidFill>
+                                    <w14:schemeClr w14:val="tx1">
+                                      <w14:lumMod w14:val="75000"/>
+                                      <w14:lumOff w14:val="25000"/>
+                                    </w14:schemeClr>
+                                  </w14:solidFill>
+                                </w14:textFill>
+                              </w:rPr>
+                              <w:t xml:space="preserve"> + JSX</w:t>
                             </w:r>
                           </w:p>
                           <w:p>
@@ -14952,7 +14912,7 @@
                           <w:color w:val="404040" w:themeColor="text1" w:themeTint="BF"/>
                           <w:sz w:val="21"/>
                           <w:szCs w:val="21"/>
-                          <w:lang w:val="en-US" w:eastAsia="zh-CN"/>
+                          <w:lang w:val="en-US" w:eastAsia="zh-Hans"/>
                           <w14:textFill>
                             <w14:solidFill>
                               <w14:schemeClr w14:val="tx1">
@@ -14981,7 +14941,187 @@
                             </w14:solidFill>
                           </w14:textFill>
                         </w:rPr>
-                        <w:t>二、eSource小程序</w:t>
+                        <w:t>二、</w:t>
+                      </w:r>
+                      <w:r>
+                        <w:rPr>
+                          <w:rFonts w:hint="eastAsia" w:ascii="微软雅黑" w:hAnsi="微软雅黑" w:eastAsia="微软雅黑" w:cs="微软雅黑"/>
+                          <w:b/>
+                          <w:bCs/>
+                          <w:color w:val="404040" w:themeColor="text1" w:themeTint="BF"/>
+                          <w:sz w:val="21"/>
+                          <w:szCs w:val="21"/>
+                          <w:lang w:val="en-US" w:eastAsia="zh-Hans"/>
+                          <w14:textFill>
+                            <w14:solidFill>
+                              <w14:schemeClr w14:val="tx1">
+                                <w14:lumMod w14:val="75000"/>
+                                <w14:lumOff w14:val="25000"/>
+                              </w14:schemeClr>
+                            </w14:solidFill>
+                          </w14:textFill>
+                        </w:rPr>
+                        <w:t>H</w:t>
+                      </w:r>
+                      <w:r>
+                        <w:rPr>
+                          <w:rFonts w:hint="default" w:ascii="微软雅黑" w:hAnsi="微软雅黑" w:eastAsia="微软雅黑" w:cs="微软雅黑"/>
+                          <w:b/>
+                          <w:bCs/>
+                          <w:color w:val="404040" w:themeColor="text1" w:themeTint="BF"/>
+                          <w:sz w:val="21"/>
+                          <w:szCs w:val="21"/>
+                          <w:lang w:eastAsia="zh-Hans"/>
+                          <w14:textFill>
+                            <w14:solidFill>
+                              <w14:schemeClr w14:val="tx1">
+                                <w14:lumMod w14:val="75000"/>
+                                <w14:lumOff w14:val="25000"/>
+                              </w14:schemeClr>
+                            </w14:solidFill>
+                          </w14:textFill>
+                        </w:rPr>
+                        <w:t>&amp;</w:t>
+                      </w:r>
+                      <w:r>
+                        <w:rPr>
+                          <w:rFonts w:hint="eastAsia" w:ascii="微软雅黑" w:hAnsi="微软雅黑" w:eastAsia="微软雅黑" w:cs="微软雅黑"/>
+                          <w:b/>
+                          <w:bCs/>
+                          <w:color w:val="404040" w:themeColor="text1" w:themeTint="BF"/>
+                          <w:sz w:val="21"/>
+                          <w:szCs w:val="21"/>
+                          <w:lang w:val="en-US" w:eastAsia="zh-Hans"/>
+                          <w14:textFill>
+                            <w14:solidFill>
+                              <w14:schemeClr w14:val="tx1">
+                                <w14:lumMod w14:val="75000"/>
+                                <w14:lumOff w14:val="25000"/>
+                              </w14:schemeClr>
+                            </w14:solidFill>
+                          </w14:textFill>
+                        </w:rPr>
+                        <w:t>M商城（小程序</w:t>
+                      </w:r>
+                      <w:r>
+                        <w:rPr>
+                          <w:rFonts w:hint="default" w:ascii="微软雅黑" w:hAnsi="微软雅黑" w:eastAsia="微软雅黑" w:cs="微软雅黑"/>
+                          <w:b/>
+                          <w:bCs/>
+                          <w:color w:val="404040" w:themeColor="text1" w:themeTint="BF"/>
+                          <w:sz w:val="21"/>
+                          <w:szCs w:val="21"/>
+                          <w:lang w:eastAsia="zh-Hans"/>
+                          <w14:textFill>
+                            <w14:solidFill>
+                              <w14:schemeClr w14:val="tx1">
+                                <w14:lumMod w14:val="75000"/>
+                                <w14:lumOff w14:val="25000"/>
+                              </w14:schemeClr>
+                            </w14:solidFill>
+                          </w14:textFill>
+                        </w:rPr>
+                        <w:t>&amp;</w:t>
+                      </w:r>
+                      <w:r>
+                        <w:rPr>
+                          <w:rFonts w:hint="eastAsia" w:ascii="微软雅黑" w:hAnsi="微软雅黑" w:eastAsia="微软雅黑" w:cs="微软雅黑"/>
+                          <w:b/>
+                          <w:bCs/>
+                          <w:color w:val="404040" w:themeColor="text1" w:themeTint="BF"/>
+                          <w:sz w:val="21"/>
+                          <w:szCs w:val="21"/>
+                          <w:lang w:val="en-US" w:eastAsia="zh-Hans"/>
+                          <w14:textFill>
+                            <w14:solidFill>
+                              <w14:schemeClr w14:val="tx1">
+                                <w14:lumMod w14:val="75000"/>
+                                <w14:lumOff w14:val="25000"/>
+                              </w14:schemeClr>
+                            </w14:solidFill>
+                          </w14:textFill>
+                        </w:rPr>
+                        <w:t>APP</w:t>
+                      </w:r>
+                      <w:r>
+                        <w:rPr>
+                          <w:rFonts w:hint="default" w:ascii="微软雅黑" w:hAnsi="微软雅黑" w:eastAsia="微软雅黑" w:cs="微软雅黑"/>
+                          <w:b/>
+                          <w:bCs/>
+                          <w:color w:val="404040" w:themeColor="text1" w:themeTint="BF"/>
+                          <w:sz w:val="21"/>
+                          <w:szCs w:val="21"/>
+                          <w:lang w:eastAsia="zh-Hans"/>
+                          <w14:textFill>
+                            <w14:solidFill>
+                              <w14:schemeClr w14:val="tx1">
+                                <w14:lumMod w14:val="75000"/>
+                                <w14:lumOff w14:val="25000"/>
+                              </w14:schemeClr>
+                            </w14:solidFill>
+                          </w14:textFill>
+                        </w:rPr>
+                        <w:t>&amp;</w:t>
+                      </w:r>
+                      <w:r>
+                        <w:rPr>
+                          <w:rFonts w:hint="eastAsia" w:ascii="微软雅黑" w:hAnsi="微软雅黑" w:eastAsia="微软雅黑" w:cs="微软雅黑"/>
+                          <w:b/>
+                          <w:bCs/>
+                          <w:color w:val="404040" w:themeColor="text1" w:themeTint="BF"/>
+                          <w:sz w:val="21"/>
+                          <w:szCs w:val="21"/>
+                          <w:lang w:val="en-US" w:eastAsia="zh-Hans"/>
+                          <w14:textFill>
+                            <w14:solidFill>
+                              <w14:schemeClr w14:val="tx1">
+                                <w14:lumMod w14:val="75000"/>
+                                <w14:lumOff w14:val="25000"/>
+                              </w14:schemeClr>
+                            </w14:solidFill>
+                          </w14:textFill>
+                        </w:rPr>
+                        <w:t>H</w:t>
+                      </w:r>
+                      <w:r>
+                        <w:rPr>
+                          <w:rFonts w:hint="default" w:ascii="微软雅黑" w:hAnsi="微软雅黑" w:eastAsia="微软雅黑" w:cs="微软雅黑"/>
+                          <w:b/>
+                          <w:bCs/>
+                          <w:color w:val="404040" w:themeColor="text1" w:themeTint="BF"/>
+                          <w:sz w:val="21"/>
+                          <w:szCs w:val="21"/>
+                          <w:lang w:eastAsia="zh-Hans"/>
+                          <w14:textFill>
+                            <w14:solidFill>
+                              <w14:schemeClr w14:val="tx1">
+                                <w14:lumMod w14:val="75000"/>
+                                <w14:lumOff w14:val="25000"/>
+                              </w14:schemeClr>
+                            </w14:solidFill>
+                          </w14:textFill>
+                        </w:rPr>
+                        <w:t>5</w:t>
+                      </w:r>
+                      <w:r>
+                        <w:rPr>
+                          <w:rFonts w:hint="eastAsia" w:ascii="微软雅黑" w:hAnsi="微软雅黑" w:eastAsia="微软雅黑" w:cs="微软雅黑"/>
+                          <w:b/>
+                          <w:bCs/>
+                          <w:color w:val="404040" w:themeColor="text1" w:themeTint="BF"/>
+                          <w:sz w:val="21"/>
+                          <w:szCs w:val="21"/>
+                          <w:lang w:val="en-US" w:eastAsia="zh-Hans"/>
+                          <w14:textFill>
+                            <w14:solidFill>
+                              <w14:schemeClr w14:val="tx1">
+                                <w14:lumMod w14:val="75000"/>
+                                <w14:lumOff w14:val="25000"/>
+                              </w14:schemeClr>
+                            </w14:solidFill>
+                          </w14:textFill>
+                        </w:rPr>
+                        <w:t>）</w:t>
                       </w:r>
                     </w:p>
                     <w:p>
@@ -15009,7 +15149,7 @@
                           <w:color w:val="404040" w:themeColor="text1" w:themeTint="BF"/>
                           <w:sz w:val="21"/>
                           <w:szCs w:val="21"/>
-                          <w:lang w:eastAsia="zh-CN"/>
+                          <w:lang w:val="en-US" w:eastAsia="zh-Hans"/>
                           <w14:textFill>
                             <w14:solidFill>
                               <w14:schemeClr w14:val="tx1">
@@ -15058,27 +15198,27 @@
                             </w14:solidFill>
                           </w14:textFill>
                         </w:rPr>
-                        <w:t>：该小程序是服务于受试者和研究者对于异地信息的录入和采集</w:t>
-                      </w:r>
-                      <w:r>
-                        <w:rPr>
-                          <w:rFonts w:hint="default" w:ascii="微软雅黑" w:hAnsi="微软雅黑" w:eastAsia="微软雅黑" w:cs="微软雅黑"/>
-                          <w:b w:val="0"/>
-                          <w:bCs w:val="0"/>
-                          <w:color w:val="404040" w:themeColor="text1" w:themeTint="BF"/>
-                          <w:sz w:val="21"/>
-                          <w:szCs w:val="21"/>
-                          <w:lang w:eastAsia="zh-CN"/>
-                          <w14:textFill>
-                            <w14:solidFill>
-                              <w14:schemeClr w14:val="tx1">
-                                <w14:lumMod w14:val="75000"/>
-                                <w14:lumOff w14:val="25000"/>
-                              </w14:schemeClr>
-                            </w14:solidFill>
-                          </w14:textFill>
-                        </w:rPr>
-                        <w:t>。</w:t>
+                        <w:t>：</w:t>
+                      </w:r>
+                      <w:r>
+                        <w:rPr>
+                          <w:rFonts w:hint="eastAsia" w:ascii="微软雅黑" w:hAnsi="微软雅黑" w:eastAsia="微软雅黑" w:cs="微软雅黑"/>
+                          <w:b w:val="0"/>
+                          <w:bCs w:val="0"/>
+                          <w:color w:val="404040" w:themeColor="text1" w:themeTint="BF"/>
+                          <w:sz w:val="21"/>
+                          <w:szCs w:val="21"/>
+                          <w:lang w:val="en-US" w:eastAsia="zh-Hans"/>
+                          <w14:textFill>
+                            <w14:solidFill>
+                              <w14:schemeClr w14:val="tx1">
+                                <w14:lumMod w14:val="75000"/>
+                                <w14:lumOff w14:val="25000"/>
+                              </w14:schemeClr>
+                            </w14:solidFill>
+                          </w14:textFill>
+                        </w:rPr>
+                        <w:t>该项目是面向c端用户的购物商城，采用Taro框架，实现一套代码多端使用。</w:t>
                       </w:r>
                     </w:p>
                     <w:p>
@@ -15100,13 +15240,13 @@
                         <w:ind w:firstLine="210" w:firstLineChars="100"/>
                         <w:textAlignment w:val="auto"/>
                         <w:rPr>
-                          <w:rFonts w:hint="eastAsia" w:ascii="微软雅黑" w:hAnsi="微软雅黑" w:eastAsia="微软雅黑" w:cs="微软雅黑"/>
-                          <w:b w:val="0"/>
-                          <w:bCs w:val="0"/>
-                          <w:color w:val="404040" w:themeColor="text1" w:themeTint="BF"/>
-                          <w:sz w:val="21"/>
-                          <w:szCs w:val="21"/>
-                          <w:lang w:val="en-US" w:eastAsia="zh-CN"/>
+                          <w:rFonts w:hint="default" w:ascii="微软雅黑" w:hAnsi="微软雅黑" w:eastAsia="微软雅黑" w:cs="微软雅黑"/>
+                          <w:b w:val="0"/>
+                          <w:bCs w:val="0"/>
+                          <w:color w:val="404040" w:themeColor="text1" w:themeTint="BF"/>
+                          <w:sz w:val="21"/>
+                          <w:szCs w:val="21"/>
+                          <w:lang w:val="en-US" w:eastAsia="zh-Hans"/>
                           <w14:textFill>
                             <w14:solidFill>
                               <w14:schemeClr w14:val="tx1">
@@ -15135,47 +15275,7 @@
                             </w14:solidFill>
                           </w14:textFill>
                         </w:rPr>
-                        <w:t>技术栈：</w:t>
-                      </w:r>
-                      <w:r>
-                        <w:rPr>
-                          <w:rFonts w:hint="eastAsia" w:ascii="微软雅黑" w:hAnsi="微软雅黑" w:eastAsia="微软雅黑" w:cs="微软雅黑"/>
-                          <w:b w:val="0"/>
-                          <w:bCs w:val="0"/>
-                          <w:color w:val="404040" w:themeColor="text1" w:themeTint="BF"/>
-                          <w:sz w:val="21"/>
-                          <w:szCs w:val="21"/>
-                          <w:lang w:val="en-US" w:eastAsia="zh-CN"/>
-                          <w14:textFill>
-                            <w14:solidFill>
-                              <w14:schemeClr w14:val="tx1">
-                                <w14:lumMod w14:val="75000"/>
-                                <w14:lumOff w14:val="25000"/>
-                              </w14:schemeClr>
-                            </w14:solidFill>
-                          </w14:textFill>
-                        </w:rPr>
-                        <w:t xml:space="preserve">TypeScript </w:t>
-                      </w:r>
-                      <w:r>
-                        <w:rPr>
-                          <w:rFonts w:hint="eastAsia" w:ascii="微软雅黑" w:hAnsi="微软雅黑" w:eastAsia="微软雅黑" w:cs="微软雅黑"/>
-                          <w:b/>
-                          <w:bCs/>
-                          <w:color w:val="404040" w:themeColor="text1" w:themeTint="BF"/>
-                          <w:sz w:val="21"/>
-                          <w:szCs w:val="21"/>
-                          <w:lang w:val="en-US" w:eastAsia="zh-CN"/>
-                          <w14:textFill>
-                            <w14:solidFill>
-                              <w14:schemeClr w14:val="tx1">
-                                <w14:lumMod w14:val="75000"/>
-                                <w14:lumOff w14:val="25000"/>
-                              </w14:schemeClr>
-                            </w14:solidFill>
-                          </w14:textFill>
-                        </w:rPr>
-                        <w:t xml:space="preserve">+ </w:t>
+                        <w:t xml:space="preserve">技术栈： </w:t>
                       </w:r>
                       <w:r>
                         <w:rPr>
@@ -15215,7 +15315,7 @@
                             </w14:solidFill>
                           </w14:textFill>
                         </w:rPr>
-                        <w:t>Vite</w:t>
+                        <w:t>Redux</w:t>
                       </w:r>
                       <w:r>
                         <w:rPr>
@@ -15235,27 +15335,27 @@
                             </w14:solidFill>
                           </w14:textFill>
                         </w:rPr>
-                        <w:t xml:space="preserve"> +</w:t>
-                      </w:r>
-                      <w:r>
-                        <w:rPr>
-                          <w:rFonts w:hint="eastAsia" w:ascii="微软雅黑" w:hAnsi="微软雅黑" w:eastAsia="微软雅黑" w:cs="微软雅黑"/>
-                          <w:b w:val="0"/>
-                          <w:bCs w:val="0"/>
-                          <w:color w:val="404040" w:themeColor="text1" w:themeTint="BF"/>
-                          <w:sz w:val="21"/>
-                          <w:szCs w:val="21"/>
-                          <w:lang w:val="en-US" w:eastAsia="zh-CN"/>
-                          <w14:textFill>
-                            <w14:solidFill>
-                              <w14:schemeClr w14:val="tx1">
-                                <w14:lumMod w14:val="75000"/>
-                                <w14:lumOff w14:val="25000"/>
-                              </w14:schemeClr>
-                            </w14:solidFill>
-                          </w14:textFill>
-                        </w:rPr>
-                        <w:t xml:space="preserve"> Vant</w:t>
+                        <w:t xml:space="preserve"> + </w:t>
+                      </w:r>
+                      <w:r>
+                        <w:rPr>
+                          <w:rFonts w:hint="eastAsia" w:ascii="微软雅黑" w:hAnsi="微软雅黑" w:eastAsia="微软雅黑" w:cs="微软雅黑"/>
+                          <w:b w:val="0"/>
+                          <w:bCs w:val="0"/>
+                          <w:color w:val="404040" w:themeColor="text1" w:themeTint="BF"/>
+                          <w:sz w:val="21"/>
+                          <w:szCs w:val="21"/>
+                          <w:lang w:val="en-US" w:eastAsia="zh-Hans"/>
+                          <w14:textFill>
+                            <w14:solidFill>
+                              <w14:schemeClr w14:val="tx1">
+                                <w14:lumMod w14:val="75000"/>
+                                <w14:lumOff w14:val="25000"/>
+                              </w14:schemeClr>
+                            </w14:solidFill>
+                          </w14:textFill>
+                        </w:rPr>
+                        <w:t>Webpack</w:t>
                       </w:r>
                     </w:p>
                     <w:p>
@@ -15389,7 +15489,47 @@
                             </w14:solidFill>
                           </w14:textFill>
                         </w:rPr>
-                        <w:t xml:space="preserve"> 根据项目需求，负责参与前端页面开发，使用 Vant UI 实现页面的高保真布局；</w:t>
+                        <w:t xml:space="preserve"> 根据项目需求，负责参与前端页面开发</w:t>
+                      </w:r>
+                      <w:r>
+                        <w:rPr>
+                          <w:rFonts w:hint="eastAsia" w:ascii="微软雅黑" w:hAnsi="微软雅黑" w:eastAsia="微软雅黑" w:cs="微软雅黑"/>
+                          <w:b w:val="0"/>
+                          <w:bCs w:val="0"/>
+                          <w:color w:val="404040" w:themeColor="text1" w:themeTint="BF"/>
+                          <w:sz w:val="21"/>
+                          <w:szCs w:val="21"/>
+                          <w:lang w:val="en-US" w:eastAsia="zh-Hans"/>
+                          <w14:textFill>
+                            <w14:solidFill>
+                              <w14:schemeClr w14:val="tx1">
+                                <w14:lumMod w14:val="75000"/>
+                                <w14:lumOff w14:val="25000"/>
+                              </w14:schemeClr>
+                            </w14:solidFill>
+                          </w14:textFill>
+                        </w:rPr>
+                        <w:t>及需求评审</w:t>
+                      </w:r>
+                      <w:r>
+                        <w:rPr>
+                          <w:rFonts w:hint="eastAsia" w:ascii="微软雅黑" w:hAnsi="微软雅黑" w:eastAsia="微软雅黑" w:cs="微软雅黑"/>
+                          <w:b w:val="0"/>
+                          <w:bCs w:val="0"/>
+                          <w:color w:val="404040" w:themeColor="text1" w:themeTint="BF"/>
+                          <w:sz w:val="21"/>
+                          <w:szCs w:val="21"/>
+                          <w:lang w:val="en-US" w:eastAsia="zh-CN"/>
+                          <w14:textFill>
+                            <w14:solidFill>
+                              <w14:schemeClr w14:val="tx1">
+                                <w14:lumMod w14:val="75000"/>
+                                <w14:lumOff w14:val="25000"/>
+                              </w14:schemeClr>
+                            </w14:solidFill>
+                          </w14:textFill>
+                        </w:rPr>
+                        <w:t>；</w:t>
                       </w:r>
                     </w:p>
                     <w:p>
@@ -15466,7 +15606,47 @@
                             </w14:solidFill>
                           </w14:textFill>
                         </w:rPr>
-                        <w:t xml:space="preserve"> 封装微信小程序端通用组件库，提高代码复用性，不断优化界面交互，提高用户体验；</w:t>
+                        <w:t xml:space="preserve"> 封装</w:t>
+                      </w:r>
+                      <w:r>
+                        <w:rPr>
+                          <w:rFonts w:hint="eastAsia" w:ascii="微软雅黑" w:hAnsi="微软雅黑" w:eastAsia="微软雅黑" w:cs="微软雅黑"/>
+                          <w:b w:val="0"/>
+                          <w:bCs w:val="0"/>
+                          <w:color w:val="404040" w:themeColor="text1" w:themeTint="BF"/>
+                          <w:sz w:val="21"/>
+                          <w:szCs w:val="21"/>
+                          <w:lang w:val="en-US" w:eastAsia="zh-Hans"/>
+                          <w14:textFill>
+                            <w14:solidFill>
+                              <w14:schemeClr w14:val="tx1">
+                                <w14:lumMod w14:val="75000"/>
+                                <w14:lumOff w14:val="25000"/>
+                              </w14:schemeClr>
+                            </w14:solidFill>
+                          </w14:textFill>
+                        </w:rPr>
+                        <w:t>自定义hook</w:t>
+                      </w:r>
+                      <w:r>
+                        <w:rPr>
+                          <w:rFonts w:hint="eastAsia" w:ascii="微软雅黑" w:hAnsi="微软雅黑" w:eastAsia="微软雅黑" w:cs="微软雅黑"/>
+                          <w:b w:val="0"/>
+                          <w:bCs w:val="0"/>
+                          <w:color w:val="404040" w:themeColor="text1" w:themeTint="BF"/>
+                          <w:sz w:val="21"/>
+                          <w:szCs w:val="21"/>
+                          <w:lang w:val="en-US" w:eastAsia="zh-CN"/>
+                          <w14:textFill>
+                            <w14:solidFill>
+                              <w14:schemeClr w14:val="tx1">
+                                <w14:lumMod w14:val="75000"/>
+                                <w14:lumOff w14:val="25000"/>
+                              </w14:schemeClr>
+                            </w14:solidFill>
+                          </w14:textFill>
+                        </w:rPr>
+                        <w:t>提高代码复用性，优化界面交互，提高用户体验；</w:t>
                       </w:r>
                     </w:p>
                     <w:p>
@@ -15494,7 +15674,7 @@
                           <w:color w:val="404040" w:themeColor="text1" w:themeTint="BF"/>
                           <w:sz w:val="21"/>
                           <w:szCs w:val="21"/>
-                          <w:lang w:eastAsia="zh-CN"/>
+                          <w:lang w:val="en-US" w:eastAsia="zh-Hans"/>
                           <w14:textFill>
                             <w14:solidFill>
                               <w14:schemeClr w14:val="tx1">
@@ -15543,27 +15723,27 @@
                             </w14:solidFill>
                           </w14:textFill>
                         </w:rPr>
-                        <w:t xml:space="preserve"> 封装table，dialog等通用组件实现样式逻辑的统一处理</w:t>
-                      </w:r>
-                      <w:r>
-                        <w:rPr>
-                          <w:rFonts w:hint="default" w:ascii="微软雅黑" w:hAnsi="微软雅黑" w:eastAsia="微软雅黑" w:cs="微软雅黑"/>
-                          <w:b w:val="0"/>
-                          <w:bCs w:val="0"/>
-                          <w:color w:val="404040" w:themeColor="text1" w:themeTint="BF"/>
-                          <w:sz w:val="21"/>
-                          <w:szCs w:val="21"/>
-                          <w:lang w:eastAsia="zh-CN"/>
-                          <w14:textFill>
-                            <w14:solidFill>
-                              <w14:schemeClr w14:val="tx1">
-                                <w14:lumMod w14:val="75000"/>
-                                <w14:lumOff w14:val="25000"/>
-                              </w14:schemeClr>
-                            </w14:solidFill>
-                          </w14:textFill>
-                        </w:rPr>
-                        <w:t>；</w:t>
+                        <w:t xml:space="preserve"> </w:t>
+                      </w:r>
+                      <w:r>
+                        <w:rPr>
+                          <w:rFonts w:hint="eastAsia" w:ascii="微软雅黑" w:hAnsi="微软雅黑" w:eastAsia="微软雅黑" w:cs="微软雅黑"/>
+                          <w:b w:val="0"/>
+                          <w:bCs w:val="0"/>
+                          <w:color w:val="404040" w:themeColor="text1" w:themeTint="BF"/>
+                          <w:sz w:val="21"/>
+                          <w:szCs w:val="21"/>
+                          <w:lang w:val="en-US" w:eastAsia="zh-Hans"/>
+                          <w14:textFill>
+                            <w14:solidFill>
+                              <w14:schemeClr w14:val="tx1">
+                                <w14:lumMod w14:val="75000"/>
+                                <w14:lumOff w14:val="25000"/>
+                              </w14:schemeClr>
+                            </w14:solidFill>
+                          </w14:textFill>
+                        </w:rPr>
+                        <w:t>封装原生picker组件，以实现不同场景下的使用，封装导航组件以实现自定义导航；</w:t>
                       </w:r>
                     </w:p>
                     <w:p>
@@ -15591,7 +15771,7 @@
                           <w:color w:val="404040" w:themeColor="text1" w:themeTint="BF"/>
                           <w:sz w:val="21"/>
                           <w:szCs w:val="21"/>
-                          <w:lang w:eastAsia="zh-Hans"/>
+                          <w:lang w:val="en-US" w:eastAsia="zh-Hans"/>
                           <w14:textFill>
                             <w14:solidFill>
                               <w14:schemeClr w14:val="tx1">
@@ -15660,7 +15840,7 @@
                             </w14:solidFill>
                           </w14:textFill>
                         </w:rPr>
-                        <w:t>封装条件筛选器</w:t>
+                        <w:t>使用i</w:t>
                       </w:r>
                       <w:r>
                         <w:rPr>
@@ -15680,7 +15860,7 @@
                             </w14:solidFill>
                           </w14:textFill>
                         </w:rPr>
-                        <w:t>，</w:t>
+                        <w:t>18</w:t>
                       </w:r>
                       <w:r>
                         <w:rPr>
@@ -15700,147 +15880,7 @@
                             </w14:solidFill>
                           </w14:textFill>
                         </w:rPr>
-                        <w:t>实现不同机构</w:t>
-                      </w:r>
-                      <w:r>
-                        <w:rPr>
-                          <w:rFonts w:hint="default" w:ascii="微软雅黑" w:hAnsi="微软雅黑" w:eastAsia="微软雅黑" w:cs="微软雅黑"/>
-                          <w:b w:val="0"/>
-                          <w:bCs w:val="0"/>
-                          <w:color w:val="404040" w:themeColor="text1" w:themeTint="BF"/>
-                          <w:sz w:val="21"/>
-                          <w:szCs w:val="21"/>
-                          <w:lang w:eastAsia="zh-Hans"/>
-                          <w14:textFill>
-                            <w14:solidFill>
-                              <w14:schemeClr w14:val="tx1">
-                                <w14:lumMod w14:val="75000"/>
-                                <w14:lumOff w14:val="25000"/>
-                              </w14:schemeClr>
-                            </w14:solidFill>
-                          </w14:textFill>
-                        </w:rPr>
-                        <w:t>，</w:t>
-                      </w:r>
-                      <w:r>
-                        <w:rPr>
-                          <w:rFonts w:hint="eastAsia" w:ascii="微软雅黑" w:hAnsi="微软雅黑" w:eastAsia="微软雅黑" w:cs="微软雅黑"/>
-                          <w:b w:val="0"/>
-                          <w:bCs w:val="0"/>
-                          <w:color w:val="404040" w:themeColor="text1" w:themeTint="BF"/>
-                          <w:sz w:val="21"/>
-                          <w:szCs w:val="21"/>
-                          <w:lang w:val="en-US" w:eastAsia="zh-Hans"/>
-                          <w14:textFill>
-                            <w14:solidFill>
-                              <w14:schemeClr w14:val="tx1">
-                                <w14:lumMod w14:val="75000"/>
-                                <w14:lumOff w14:val="25000"/>
-                              </w14:schemeClr>
-                            </w14:solidFill>
-                          </w14:textFill>
-                        </w:rPr>
-                        <w:t>现场</w:t>
-                      </w:r>
-                      <w:r>
-                        <w:rPr>
-                          <w:rFonts w:hint="default" w:ascii="微软雅黑" w:hAnsi="微软雅黑" w:eastAsia="微软雅黑" w:cs="微软雅黑"/>
-                          <w:b w:val="0"/>
-                          <w:bCs w:val="0"/>
-                          <w:color w:val="404040" w:themeColor="text1" w:themeTint="BF"/>
-                          <w:sz w:val="21"/>
-                          <w:szCs w:val="21"/>
-                          <w:lang w:eastAsia="zh-Hans"/>
-                          <w14:textFill>
-                            <w14:solidFill>
-                              <w14:schemeClr w14:val="tx1">
-                                <w14:lumMod w14:val="75000"/>
-                                <w14:lumOff w14:val="25000"/>
-                              </w14:schemeClr>
-                            </w14:solidFill>
-                          </w14:textFill>
-                        </w:rPr>
-                        <w:t>，</w:t>
-                      </w:r>
-                      <w:r>
-                        <w:rPr>
-                          <w:rFonts w:hint="eastAsia" w:ascii="微软雅黑" w:hAnsi="微软雅黑" w:eastAsia="微软雅黑" w:cs="微软雅黑"/>
-                          <w:b w:val="0"/>
-                          <w:bCs w:val="0"/>
-                          <w:color w:val="404040" w:themeColor="text1" w:themeTint="BF"/>
-                          <w:sz w:val="21"/>
-                          <w:szCs w:val="21"/>
-                          <w:lang w:val="en-US" w:eastAsia="zh-Hans"/>
-                          <w14:textFill>
-                            <w14:solidFill>
-                              <w14:schemeClr w14:val="tx1">
-                                <w14:lumMod w14:val="75000"/>
-                                <w14:lumOff w14:val="25000"/>
-                              </w14:schemeClr>
-                            </w14:solidFill>
-                          </w14:textFill>
-                        </w:rPr>
-                        <w:t>分期</w:t>
-                      </w:r>
-                      <w:r>
-                        <w:rPr>
-                          <w:rFonts w:hint="default" w:ascii="微软雅黑" w:hAnsi="微软雅黑" w:eastAsia="微软雅黑" w:cs="微软雅黑"/>
-                          <w:b w:val="0"/>
-                          <w:bCs w:val="0"/>
-                          <w:color w:val="404040" w:themeColor="text1" w:themeTint="BF"/>
-                          <w:sz w:val="21"/>
-                          <w:szCs w:val="21"/>
-                          <w:lang w:eastAsia="zh-Hans"/>
-                          <w14:textFill>
-                            <w14:solidFill>
-                              <w14:schemeClr w14:val="tx1">
-                                <w14:lumMod w14:val="75000"/>
-                                <w14:lumOff w14:val="25000"/>
-                              </w14:schemeClr>
-                            </w14:solidFill>
-                          </w14:textFill>
-                        </w:rPr>
-                        <w:t>，</w:t>
-                      </w:r>
-                      <w:r>
-                        <w:rPr>
-                          <w:rFonts w:hint="eastAsia" w:ascii="微软雅黑" w:hAnsi="微软雅黑" w:eastAsia="微软雅黑" w:cs="微软雅黑"/>
-                          <w:b w:val="0"/>
-                          <w:bCs w:val="0"/>
-                          <w:color w:val="404040" w:themeColor="text1" w:themeTint="BF"/>
-                          <w:sz w:val="21"/>
-                          <w:szCs w:val="21"/>
-                          <w:lang w:val="en-US" w:eastAsia="zh-Hans"/>
-                          <w14:textFill>
-                            <w14:solidFill>
-                              <w14:schemeClr w14:val="tx1">
-                                <w14:lumMod w14:val="75000"/>
-                                <w14:lumOff w14:val="25000"/>
-                              </w14:schemeClr>
-                            </w14:solidFill>
-                          </w14:textFill>
-                        </w:rPr>
-                        <w:t>分组的列表联动筛选</w:t>
-                      </w:r>
-                      <w:r>
-                        <w:rPr>
-                          <w:rFonts w:hint="default" w:ascii="微软雅黑" w:hAnsi="微软雅黑" w:eastAsia="微软雅黑" w:cs="微软雅黑"/>
-                          <w:b w:val="0"/>
-                          <w:bCs w:val="0"/>
-                          <w:color w:val="404040" w:themeColor="text1" w:themeTint="BF"/>
-                          <w:sz w:val="21"/>
-                          <w:szCs w:val="21"/>
-                          <w:lang w:eastAsia="zh-Hans"/>
-                          <w14:textFill>
-                            <w14:solidFill>
-                              <w14:schemeClr w14:val="tx1">
-                                <w14:lumMod w14:val="75000"/>
-                                <w14:lumOff w14:val="25000"/>
-                              </w14:schemeClr>
-                            </w14:solidFill>
-                          </w14:textFill>
-                        </w:rPr>
-                        <w:t>；</w:t>
+                        <w:t>插件进行多语言切换，使用动态表单实现自定义活动报名展示及校验；</w:t>
                       </w:r>
                     </w:p>
                     <w:p>
@@ -15868,7 +15908,7 @@
                           <w:color w:val="404040" w:themeColor="text1" w:themeTint="BF"/>
                           <w:sz w:val="21"/>
                           <w:szCs w:val="21"/>
-                          <w:lang w:eastAsia="zh-Hans"/>
+                          <w:lang w:val="en-US" w:eastAsia="zh-Hans"/>
                           <w14:textFill>
                             <w14:solidFill>
                               <w14:schemeClr w14:val="tx1">
@@ -15937,27 +15977,7 @@
                             </w14:solidFill>
                           </w14:textFill>
                         </w:rPr>
-                        <w:t>利用Taro结合本地缓存实现全局状态管理</w:t>
-                      </w:r>
-                      <w:r>
-                        <w:rPr>
-                          <w:rFonts w:hint="default" w:ascii="微软雅黑" w:hAnsi="微软雅黑" w:eastAsia="微软雅黑" w:cs="微软雅黑"/>
-                          <w:b w:val="0"/>
-                          <w:bCs w:val="0"/>
-                          <w:color w:val="404040" w:themeColor="text1" w:themeTint="BF"/>
-                          <w:sz w:val="21"/>
-                          <w:szCs w:val="21"/>
-                          <w:lang w:eastAsia="zh-Hans"/>
-                          <w14:textFill>
-                            <w14:solidFill>
-                              <w14:schemeClr w14:val="tx1">
-                                <w14:lumMod w14:val="75000"/>
-                                <w14:lumOff w14:val="25000"/>
-                              </w14:schemeClr>
-                            </w14:solidFill>
-                          </w14:textFill>
-                        </w:rPr>
-                        <w:t>；</w:t>
+                        <w:t>使用埋点上报用户的行为；</w:t>
                       </w:r>
                     </w:p>
                     <w:p>
@@ -16268,13 +16288,13 @@
                         <w:ind w:firstLine="210" w:firstLineChars="100"/>
                         <w:textAlignment w:val="auto"/>
                         <w:rPr>
-                          <w:rFonts w:hint="eastAsia" w:ascii="微软雅黑" w:hAnsi="微软雅黑" w:eastAsia="微软雅黑" w:cs="微软雅黑"/>
-                          <w:b w:val="0"/>
-                          <w:bCs w:val="0"/>
-                          <w:color w:val="404040" w:themeColor="text1" w:themeTint="BF"/>
-                          <w:sz w:val="21"/>
-                          <w:szCs w:val="21"/>
-                          <w:lang w:val="en-US" w:eastAsia="zh-CN"/>
+                          <w:rFonts w:hint="default" w:ascii="微软雅黑" w:hAnsi="微软雅黑" w:eastAsia="微软雅黑" w:cs="微软雅黑"/>
+                          <w:b w:val="0"/>
+                          <w:bCs w:val="0"/>
+                          <w:color w:val="404040" w:themeColor="text1" w:themeTint="BF"/>
+                          <w:sz w:val="21"/>
+                          <w:szCs w:val="21"/>
+                          <w:lang w:eastAsia="zh-CN"/>
                           <w14:textFill>
                             <w14:solidFill>
                               <w14:schemeClr w14:val="tx1">
@@ -16364,6 +16384,26 @@
                           </w14:textFill>
                         </w:rPr>
                         <w:t>+ Axios</w:t>
+                      </w:r>
+                      <w:r>
+                        <w:rPr>
+                          <w:rFonts w:hint="default" w:ascii="微软雅黑" w:hAnsi="微软雅黑" w:eastAsia="微软雅黑" w:cs="微软雅黑"/>
+                          <w:b w:val="0"/>
+                          <w:bCs w:val="0"/>
+                          <w:color w:val="404040" w:themeColor="text1" w:themeTint="BF"/>
+                          <w:sz w:val="21"/>
+                          <w:szCs w:val="21"/>
+                          <w:lang w:eastAsia="zh-CN"/>
+                          <w14:textFill>
+                            <w14:solidFill>
+                              <w14:schemeClr w14:val="tx1">
+                                <w14:lumMod w14:val="75000"/>
+                                <w14:lumOff w14:val="25000"/>
+                              </w14:schemeClr>
+                            </w14:solidFill>
+                          </w14:textFill>
+                        </w:rPr>
+                        <w:t xml:space="preserve"> + JSX</w:t>
                       </w:r>
                     </w:p>
                     <w:p>

--- a/notes/吴日聪简历(20240426).docx
+++ b/notes/吴日聪简历(20240426).docx
@@ -5878,8 +5878,6 @@
           </mc:Fallback>
         </mc:AlternateContent>
       </w:r>
-      <w:bookmarkStart w:id="0" w:name="_GoBack"/>
-      <w:bookmarkEnd w:id="0"/>
       <w:r>
         <w:rPr>
           <w:sz w:val="21"/>
@@ -7476,6 +7474,8 @@
           </mc:Fallback>
         </mc:AlternateContent>
       </w:r>
+      <w:bookmarkStart w:id="0" w:name="_GoBack"/>
+      <w:bookmarkEnd w:id="0"/>
       <w:r>
         <w:rPr>
           <w:sz w:val="21"/>
@@ -7650,7 +7650,7 @@
                                   </w14:solidFill>
                                 </w14:textFill>
                               </w:rPr>
-                              <w:t>大专</w:t>
+                              <w:t>本科</w:t>
                             </w:r>
                             <w:r>
                               <w:rPr>
@@ -7900,7 +7900,7 @@
                             </w14:solidFill>
                           </w14:textFill>
                         </w:rPr>
-                        <w:t>大专</w:t>
+                        <w:t>本科</w:t>
                       </w:r>
                       <w:r>
                         <w:rPr>

--- a/notes/吴日聪简历(20240426).docx
+++ b/notes/吴日聪简历(20240426).docx
@@ -14,6 +14,7 @@
           <w:docGrid w:type="lines" w:linePitch="312" w:charSpace="0"/>
         </w:sectPr>
       </w:pPr>
+      <w:bookmarkStart w:id="0" w:name="_GoBack"/>
       <w:r>
         <w:rPr>
           <w:sz w:val="21"/>
@@ -7474,8 +7475,6 @@
           </mc:Fallback>
         </mc:AlternateContent>
       </w:r>
-      <w:bookmarkStart w:id="0" w:name="_GoBack"/>
-      <w:bookmarkEnd w:id="0"/>
       <w:r>
         <w:rPr>
           <w:sz w:val="21"/>
@@ -7650,7 +7649,7 @@
                                   </w14:solidFill>
                                 </w14:textFill>
                               </w:rPr>
-                              <w:t>本科</w:t>
+                              <w:t>大专</w:t>
                             </w:r>
                             <w:r>
                               <w:rPr>
@@ -7900,7 +7899,7 @@
                             </w14:solidFill>
                           </w14:textFill>
                         </w:rPr>
-                        <w:t>本科</w:t>
+                        <w:t>大专</w:t>
                       </w:r>
                       <w:r>
                         <w:rPr>
@@ -10130,6 +10129,7 @@
         </mc:AlternateContent>
       </w:r>
     </w:p>
+    <w:bookmarkEnd w:id="0"/>
     <w:p>
       <w:pPr>
         <w:rPr>
@@ -10547,7 +10547,7 @@
                                 <w:color w:val="404040" w:themeColor="text1" w:themeTint="BF"/>
                                 <w:sz w:val="21"/>
                                 <w:szCs w:val="21"/>
-                                <w:lang w:val="en-US" w:eastAsia="zh-Hans"/>
+                                <w:lang w:eastAsia="zh-Hans"/>
                                 <w14:textFill>
                                   <w14:solidFill>
                                     <w14:schemeClr w14:val="tx1">
@@ -10657,6 +10657,26 @@
                                 </w14:textFill>
                               </w:rPr>
                               <w:t>Webpack</w:t>
+                            </w:r>
+                            <w:r>
+                              <w:rPr>
+                                <w:rFonts w:hint="default" w:ascii="微软雅黑" w:hAnsi="微软雅黑" w:eastAsia="微软雅黑" w:cs="微软雅黑"/>
+                                <w:b w:val="0"/>
+                                <w:bCs w:val="0"/>
+                                <w:color w:val="404040" w:themeColor="text1" w:themeTint="BF"/>
+                                <w:sz w:val="21"/>
+                                <w:szCs w:val="21"/>
+                                <w:lang w:eastAsia="zh-Hans"/>
+                                <w14:textFill>
+                                  <w14:solidFill>
+                                    <w14:schemeClr w14:val="tx1">
+                                      <w14:lumMod w14:val="75000"/>
+                                      <w14:lumOff w14:val="25000"/>
+                                    </w14:schemeClr>
+                                  </w14:solidFill>
+                                </w14:textFill>
+                              </w:rPr>
+                              <w:t xml:space="preserve"> + JSX</w:t>
                             </w:r>
                           </w:p>
                           <w:p>
@@ -11066,7 +11086,7 @@
                               <w:ind w:firstLine="210" w:firstLineChars="100"/>
                               <w:textAlignment w:val="auto"/>
                               <w:rPr>
-                                <w:rFonts w:hint="default" w:ascii="微软雅黑" w:hAnsi="微软雅黑" w:eastAsia="微软雅黑" w:cs="微软雅黑"/>
+                                <w:rFonts w:hint="eastAsia" w:ascii="微软雅黑" w:hAnsi="微软雅黑" w:eastAsia="微软雅黑" w:cs="微软雅黑"/>
                                 <w:b w:val="0"/>
                                 <w:bCs w:val="0"/>
                                 <w:color w:val="404040" w:themeColor="text1" w:themeTint="BF"/>
@@ -11209,7 +11229,7 @@
                                 <w:color w:val="404040" w:themeColor="text1" w:themeTint="BF"/>
                                 <w:sz w:val="21"/>
                                 <w:szCs w:val="21"/>
-                                <w:lang w:val="en-US" w:eastAsia="zh-Hans"/>
+                                <w:lang w:eastAsia="zh-Hans"/>
                                 <w14:textFill>
                                   <w14:solidFill>
                                     <w14:schemeClr w14:val="tx1">
@@ -11278,7 +11298,144 @@
                                   </w14:solidFill>
                                 </w14:textFill>
                               </w:rPr>
-                              <w:t>使用埋点上报用户的行为；</w:t>
+                              <w:t>利用发布订阅模式实现后台退出登录时</w:t>
+                            </w:r>
+                            <w:r>
+                              <w:rPr>
+                                <w:rFonts w:hint="default" w:ascii="微软雅黑" w:hAnsi="微软雅黑" w:eastAsia="微软雅黑" w:cs="微软雅黑"/>
+                                <w:b w:val="0"/>
+                                <w:bCs w:val="0"/>
+                                <w:color w:val="404040" w:themeColor="text1" w:themeTint="BF"/>
+                                <w:sz w:val="21"/>
+                                <w:szCs w:val="21"/>
+                                <w:lang w:eastAsia="zh-Hans"/>
+                                <w14:textFill>
+                                  <w14:solidFill>
+                                    <w14:schemeClr w14:val="tx1">
+                                      <w14:lumMod w14:val="75000"/>
+                                      <w14:lumOff w14:val="25000"/>
+                                    </w14:schemeClr>
+                                  </w14:solidFill>
+                                </w14:textFill>
+                              </w:rPr>
+                              <w:t xml:space="preserve">, </w:t>
+                            </w:r>
+                            <w:r>
+                              <w:rPr>
+                                <w:rFonts w:hint="eastAsia" w:ascii="微软雅黑" w:hAnsi="微软雅黑" w:eastAsia="微软雅黑" w:cs="微软雅黑"/>
+                                <w:b w:val="0"/>
+                                <w:bCs w:val="0"/>
+                                <w:color w:val="404040" w:themeColor="text1" w:themeTint="BF"/>
+                                <w:sz w:val="21"/>
+                                <w:szCs w:val="21"/>
+                                <w:lang w:val="en-US" w:eastAsia="zh-Hans"/>
+                                <w14:textFill>
+                                  <w14:solidFill>
+                                    <w14:schemeClr w14:val="tx1">
+                                      <w14:lumMod w14:val="75000"/>
+                                      <w14:lumOff w14:val="25000"/>
+                                    </w14:schemeClr>
+                                  </w14:solidFill>
+                                </w14:textFill>
+                              </w:rPr>
+                              <w:t>小程序全局弹窗提示；</w:t>
+                            </w:r>
+                          </w:p>
+                          <w:p>
+                            <w:pPr>
+                              <w:keepNext w:val="0"/>
+                              <w:keepLines w:val="0"/>
+                              <w:pageBreakBefore w:val="0"/>
+                              <w:widowControl w:val="0"/>
+                              <w:kinsoku/>
+                              <w:wordWrap/>
+                              <w:overflowPunct/>
+                              <w:topLinePunct w:val="0"/>
+                              <w:autoSpaceDE/>
+                              <w:autoSpaceDN/>
+                              <w:bidi w:val="0"/>
+                              <w:adjustRightInd/>
+                              <w:snapToGrid w:val="0"/>
+                              <w:spacing w:line="264" w:lineRule="auto"/>
+                              <w:ind w:firstLine="210" w:firstLineChars="100"/>
+                              <w:textAlignment w:val="auto"/>
+                              <w:rPr>
+                                <w:rFonts w:hint="default" w:ascii="微软雅黑" w:hAnsi="微软雅黑" w:eastAsia="微软雅黑" w:cs="微软雅黑"/>
+                                <w:b w:val="0"/>
+                                <w:bCs w:val="0"/>
+                                <w:color w:val="404040" w:themeColor="text1" w:themeTint="BF"/>
+                                <w:sz w:val="21"/>
+                                <w:szCs w:val="21"/>
+                                <w:lang w:val="en-US" w:eastAsia="zh-Hans"/>
+                                <w14:textFill>
+                                  <w14:solidFill>
+                                    <w14:schemeClr w14:val="tx1">
+                                      <w14:lumMod w14:val="75000"/>
+                                      <w14:lumOff w14:val="25000"/>
+                                    </w14:schemeClr>
+                                  </w14:solidFill>
+                                </w14:textFill>
+                              </w:rPr>
+                            </w:pPr>
+                            <w:r>
+                              <w:rPr>
+                                <w:rFonts w:hint="eastAsia" w:ascii="微软雅黑" w:hAnsi="微软雅黑" w:eastAsia="微软雅黑" w:cs="微软雅黑"/>
+                                <w:b/>
+                                <w:bCs/>
+                                <w:color w:val="404040" w:themeColor="text1" w:themeTint="BF"/>
+                                <w:sz w:val="21"/>
+                                <w:szCs w:val="21"/>
+                                <w:lang w:val="en-US" w:eastAsia="zh-CN"/>
+                                <w14:textFill>
+                                  <w14:solidFill>
+                                    <w14:schemeClr w14:val="tx1">
+                                      <w14:lumMod w14:val="75000"/>
+                                      <w14:lumOff w14:val="25000"/>
+                                    </w14:schemeClr>
+                                  </w14:solidFill>
+                                </w14:textFill>
+                              </w:rPr>
+                              <w:t>·</w:t>
+                            </w:r>
+                            <w:r>
+                              <w:rPr>
+                                <w:rFonts w:hint="eastAsia" w:ascii="微软雅黑" w:hAnsi="微软雅黑" w:eastAsia="微软雅黑" w:cs="微软雅黑"/>
+                                <w:b w:val="0"/>
+                                <w:bCs w:val="0"/>
+                                <w:color w:val="404040" w:themeColor="text1" w:themeTint="BF"/>
+                                <w:sz w:val="21"/>
+                                <w:szCs w:val="21"/>
+                                <w:lang w:val="en-US" w:eastAsia="zh-CN"/>
+                                <w14:textFill>
+                                  <w14:solidFill>
+                                    <w14:schemeClr w14:val="tx1">
+                                      <w14:lumMod w14:val="75000"/>
+                                      <w14:lumOff w14:val="25000"/>
+                                    </w14:schemeClr>
+                                  </w14:solidFill>
+                                </w14:textFill>
+                              </w:rPr>
+                              <w:t xml:space="preserve"> </w:t>
+                            </w:r>
+                            <w:r>
+                              <w:rPr>
+                                <w:rFonts w:hint="eastAsia" w:ascii="微软雅黑" w:hAnsi="微软雅黑" w:eastAsia="微软雅黑" w:cs="微软雅黑"/>
+                                <w:b w:val="0"/>
+                                <w:bCs w:val="0"/>
+                                <w:color w:val="404040" w:themeColor="text1" w:themeTint="BF"/>
+                                <w:sz w:val="21"/>
+                                <w:szCs w:val="21"/>
+                                <w:lang w:val="en-US" w:eastAsia="zh-Hans"/>
+                                <w14:textFill>
+                                  <w14:solidFill>
+                                    <w14:schemeClr w14:val="tx1">
+                                      <w14:lumMod w14:val="75000"/>
+                                      <w14:lumOff w14:val="25000"/>
+                                    </w14:schemeClr>
+                                  </w14:solidFill>
+                                </w14:textFill>
+                              </w:rPr>
+                              <w:t>使用埋点实现用户行为数据上报以及分析；</w:t>
                             </w:r>
                           </w:p>
                           <w:p>
@@ -14435,83 +14592,6 @@
                                 </w14:textFill>
                               </w:rPr>
                               <w:t xml:space="preserve"> 使用 vue-cli 搭建项目，搭配 Element UI 完成前端视图，使用 Axios 实现前后端异步交互；</w:t>
-                            </w:r>
-                          </w:p>
-                          <w:p>
-                            <w:pPr>
-                              <w:keepNext w:val="0"/>
-                              <w:keepLines w:val="0"/>
-                              <w:pageBreakBefore w:val="0"/>
-                              <w:widowControl w:val="0"/>
-                              <w:kinsoku/>
-                              <w:wordWrap/>
-                              <w:overflowPunct/>
-                              <w:topLinePunct w:val="0"/>
-                              <w:autoSpaceDE/>
-                              <w:autoSpaceDN/>
-                              <w:bidi w:val="0"/>
-                              <w:adjustRightInd/>
-                              <w:snapToGrid w:val="0"/>
-                              <w:spacing w:line="264" w:lineRule="auto"/>
-                              <w:ind w:firstLine="210" w:firstLineChars="100"/>
-                              <w:textAlignment w:val="auto"/>
-                              <w:rPr>
-                                <w:rFonts w:hint="eastAsia" w:ascii="微软雅黑" w:hAnsi="微软雅黑" w:eastAsia="微软雅黑" w:cs="微软雅黑"/>
-                                <w:b w:val="0"/>
-                                <w:bCs w:val="0"/>
-                                <w:color w:val="404040" w:themeColor="text1" w:themeTint="BF"/>
-                                <w:sz w:val="21"/>
-                                <w:szCs w:val="21"/>
-                                <w:lang w:val="en-US" w:eastAsia="zh-CN"/>
-                                <w14:textFill>
-                                  <w14:solidFill>
-                                    <w14:schemeClr w14:val="tx1">
-                                      <w14:lumMod w14:val="75000"/>
-                                      <w14:lumOff w14:val="25000"/>
-                                    </w14:schemeClr>
-                                  </w14:solidFill>
-                                </w14:textFill>
-                              </w:rPr>
-                            </w:pPr>
-                            <w:r>
-                              <w:rPr>
-                                <w:rFonts w:hint="eastAsia" w:ascii="微软雅黑" w:hAnsi="微软雅黑" w:eastAsia="微软雅黑" w:cs="微软雅黑"/>
-                                <w:b/>
-                                <w:bCs/>
-                                <w:color w:val="404040" w:themeColor="text1" w:themeTint="BF"/>
-                                <w:sz w:val="21"/>
-                                <w:szCs w:val="21"/>
-                                <w:lang w:val="en-US" w:eastAsia="zh-CN"/>
-                                <w14:textFill>
-                                  <w14:solidFill>
-                                    <w14:schemeClr w14:val="tx1">
-                                      <w14:lumMod w14:val="75000"/>
-                                      <w14:lumOff w14:val="25000"/>
-                                    </w14:schemeClr>
-                                  </w14:solidFill>
-                                </w14:textFill>
-                              </w:rPr>
-                              <w:t>·</w:t>
-                            </w:r>
-                            <w:r>
-                              <w:rPr>
-                                <w:rFonts w:hint="eastAsia" w:ascii="微软雅黑" w:hAnsi="微软雅黑" w:eastAsia="微软雅黑" w:cs="微软雅黑"/>
-                                <w:b w:val="0"/>
-                                <w:bCs w:val="0"/>
-                                <w:color w:val="404040" w:themeColor="text1" w:themeTint="BF"/>
-                                <w:sz w:val="21"/>
-                                <w:szCs w:val="21"/>
-                                <w:lang w:val="en-US" w:eastAsia="zh-CN"/>
-                                <w14:textFill>
-                                  <w14:solidFill>
-                                    <w14:schemeClr w14:val="tx1">
-                                      <w14:lumMod w14:val="75000"/>
-                                      <w14:lumOff w14:val="25000"/>
-                                    </w14:schemeClr>
-                                  </w14:solidFill>
-                                </w14:textFill>
-                              </w:rPr>
-                              <w:t xml:space="preserve"> 将Element Plus二次封装成通用组件，统一项目的组件逻辑及样式；</w:t>
                             </w:r>
                           </w:p>
                           <w:p>
@@ -15246,7 +15326,7 @@
                           <w:color w:val="404040" w:themeColor="text1" w:themeTint="BF"/>
                           <w:sz w:val="21"/>
                           <w:szCs w:val="21"/>
-                          <w:lang w:val="en-US" w:eastAsia="zh-Hans"/>
+                          <w:lang w:eastAsia="zh-Hans"/>
                           <w14:textFill>
                             <w14:solidFill>
                               <w14:schemeClr w14:val="tx1">
@@ -15356,6 +15436,26 @@
                           </w14:textFill>
                         </w:rPr>
                         <w:t>Webpack</w:t>
+                      </w:r>
+                      <w:r>
+                        <w:rPr>
+                          <w:rFonts w:hint="default" w:ascii="微软雅黑" w:hAnsi="微软雅黑" w:eastAsia="微软雅黑" w:cs="微软雅黑"/>
+                          <w:b w:val="0"/>
+                          <w:bCs w:val="0"/>
+                          <w:color w:val="404040" w:themeColor="text1" w:themeTint="BF"/>
+                          <w:sz w:val="21"/>
+                          <w:szCs w:val="21"/>
+                          <w:lang w:eastAsia="zh-Hans"/>
+                          <w14:textFill>
+                            <w14:solidFill>
+                              <w14:schemeClr w14:val="tx1">
+                                <w14:lumMod w14:val="75000"/>
+                                <w14:lumOff w14:val="25000"/>
+                              </w14:schemeClr>
+                            </w14:solidFill>
+                          </w14:textFill>
+                        </w:rPr>
+                        <w:t xml:space="preserve"> + JSX</w:t>
                       </w:r>
                     </w:p>
                     <w:p>
@@ -15765,7 +15865,7 @@
                         <w:ind w:firstLine="210" w:firstLineChars="100"/>
                         <w:textAlignment w:val="auto"/>
                         <w:rPr>
-                          <w:rFonts w:hint="default" w:ascii="微软雅黑" w:hAnsi="微软雅黑" w:eastAsia="微软雅黑" w:cs="微软雅黑"/>
+                          <w:rFonts w:hint="eastAsia" w:ascii="微软雅黑" w:hAnsi="微软雅黑" w:eastAsia="微软雅黑" w:cs="微软雅黑"/>
                           <w:b w:val="0"/>
                           <w:bCs w:val="0"/>
                           <w:color w:val="404040" w:themeColor="text1" w:themeTint="BF"/>
@@ -15908,7 +16008,7 @@
                           <w:color w:val="404040" w:themeColor="text1" w:themeTint="BF"/>
                           <w:sz w:val="21"/>
                           <w:szCs w:val="21"/>
-                          <w:lang w:val="en-US" w:eastAsia="zh-Hans"/>
+                          <w:lang w:eastAsia="zh-Hans"/>
                           <w14:textFill>
                             <w14:solidFill>
                               <w14:schemeClr w14:val="tx1">
@@ -15977,7 +16077,144 @@
                             </w14:solidFill>
                           </w14:textFill>
                         </w:rPr>
-                        <w:t>使用埋点上报用户的行为；</w:t>
+                        <w:t>利用发布订阅模式实现后台退出登录时</w:t>
+                      </w:r>
+                      <w:r>
+                        <w:rPr>
+                          <w:rFonts w:hint="default" w:ascii="微软雅黑" w:hAnsi="微软雅黑" w:eastAsia="微软雅黑" w:cs="微软雅黑"/>
+                          <w:b w:val="0"/>
+                          <w:bCs w:val="0"/>
+                          <w:color w:val="404040" w:themeColor="text1" w:themeTint="BF"/>
+                          <w:sz w:val="21"/>
+                          <w:szCs w:val="21"/>
+                          <w:lang w:eastAsia="zh-Hans"/>
+                          <w14:textFill>
+                            <w14:solidFill>
+                              <w14:schemeClr w14:val="tx1">
+                                <w14:lumMod w14:val="75000"/>
+                                <w14:lumOff w14:val="25000"/>
+                              </w14:schemeClr>
+                            </w14:solidFill>
+                          </w14:textFill>
+                        </w:rPr>
+                        <w:t xml:space="preserve">, </w:t>
+                      </w:r>
+                      <w:r>
+                        <w:rPr>
+                          <w:rFonts w:hint="eastAsia" w:ascii="微软雅黑" w:hAnsi="微软雅黑" w:eastAsia="微软雅黑" w:cs="微软雅黑"/>
+                          <w:b w:val="0"/>
+                          <w:bCs w:val="0"/>
+                          <w:color w:val="404040" w:themeColor="text1" w:themeTint="BF"/>
+                          <w:sz w:val="21"/>
+                          <w:szCs w:val="21"/>
+                          <w:lang w:val="en-US" w:eastAsia="zh-Hans"/>
+                          <w14:textFill>
+                            <w14:solidFill>
+                              <w14:schemeClr w14:val="tx1">
+                                <w14:lumMod w14:val="75000"/>
+                                <w14:lumOff w14:val="25000"/>
+                              </w14:schemeClr>
+                            </w14:solidFill>
+                          </w14:textFill>
+                        </w:rPr>
+                        <w:t>小程序全局弹窗提示；</w:t>
+                      </w:r>
+                    </w:p>
+                    <w:p>
+                      <w:pPr>
+                        <w:keepNext w:val="0"/>
+                        <w:keepLines w:val="0"/>
+                        <w:pageBreakBefore w:val="0"/>
+                        <w:widowControl w:val="0"/>
+                        <w:kinsoku/>
+                        <w:wordWrap/>
+                        <w:overflowPunct/>
+                        <w:topLinePunct w:val="0"/>
+                        <w:autoSpaceDE/>
+                        <w:autoSpaceDN/>
+                        <w:bidi w:val="0"/>
+                        <w:adjustRightInd/>
+                        <w:snapToGrid w:val="0"/>
+                        <w:spacing w:line="264" w:lineRule="auto"/>
+                        <w:ind w:firstLine="210" w:firstLineChars="100"/>
+                        <w:textAlignment w:val="auto"/>
+                        <w:rPr>
+                          <w:rFonts w:hint="default" w:ascii="微软雅黑" w:hAnsi="微软雅黑" w:eastAsia="微软雅黑" w:cs="微软雅黑"/>
+                          <w:b w:val="0"/>
+                          <w:bCs w:val="0"/>
+                          <w:color w:val="404040" w:themeColor="text1" w:themeTint="BF"/>
+                          <w:sz w:val="21"/>
+                          <w:szCs w:val="21"/>
+                          <w:lang w:val="en-US" w:eastAsia="zh-Hans"/>
+                          <w14:textFill>
+                            <w14:solidFill>
+                              <w14:schemeClr w14:val="tx1">
+                                <w14:lumMod w14:val="75000"/>
+                                <w14:lumOff w14:val="25000"/>
+                              </w14:schemeClr>
+                            </w14:solidFill>
+                          </w14:textFill>
+                        </w:rPr>
+                      </w:pPr>
+                      <w:r>
+                        <w:rPr>
+                          <w:rFonts w:hint="eastAsia" w:ascii="微软雅黑" w:hAnsi="微软雅黑" w:eastAsia="微软雅黑" w:cs="微软雅黑"/>
+                          <w:b/>
+                          <w:bCs/>
+                          <w:color w:val="404040" w:themeColor="text1" w:themeTint="BF"/>
+                          <w:sz w:val="21"/>
+                          <w:szCs w:val="21"/>
+                          <w:lang w:val="en-US" w:eastAsia="zh-CN"/>
+                          <w14:textFill>
+                            <w14:solidFill>
+                              <w14:schemeClr w14:val="tx1">
+                                <w14:lumMod w14:val="75000"/>
+                                <w14:lumOff w14:val="25000"/>
+                              </w14:schemeClr>
+                            </w14:solidFill>
+                          </w14:textFill>
+                        </w:rPr>
+                        <w:t>·</w:t>
+                      </w:r>
+                      <w:r>
+                        <w:rPr>
+                          <w:rFonts w:hint="eastAsia" w:ascii="微软雅黑" w:hAnsi="微软雅黑" w:eastAsia="微软雅黑" w:cs="微软雅黑"/>
+                          <w:b w:val="0"/>
+                          <w:bCs w:val="0"/>
+                          <w:color w:val="404040" w:themeColor="text1" w:themeTint="BF"/>
+                          <w:sz w:val="21"/>
+                          <w:szCs w:val="21"/>
+                          <w:lang w:val="en-US" w:eastAsia="zh-CN"/>
+                          <w14:textFill>
+                            <w14:solidFill>
+                              <w14:schemeClr w14:val="tx1">
+                                <w14:lumMod w14:val="75000"/>
+                                <w14:lumOff w14:val="25000"/>
+                              </w14:schemeClr>
+                            </w14:solidFill>
+                          </w14:textFill>
+                        </w:rPr>
+                        <w:t xml:space="preserve"> </w:t>
+                      </w:r>
+                      <w:r>
+                        <w:rPr>
+                          <w:rFonts w:hint="eastAsia" w:ascii="微软雅黑" w:hAnsi="微软雅黑" w:eastAsia="微软雅黑" w:cs="微软雅黑"/>
+                          <w:b w:val="0"/>
+                          <w:bCs w:val="0"/>
+                          <w:color w:val="404040" w:themeColor="text1" w:themeTint="BF"/>
+                          <w:sz w:val="21"/>
+                          <w:szCs w:val="21"/>
+                          <w:lang w:val="en-US" w:eastAsia="zh-Hans"/>
+                          <w14:textFill>
+                            <w14:solidFill>
+                              <w14:schemeClr w14:val="tx1">
+                                <w14:lumMod w14:val="75000"/>
+                                <w14:lumOff w14:val="25000"/>
+                              </w14:schemeClr>
+                            </w14:solidFill>
+                          </w14:textFill>
+                        </w:rPr>
+                        <w:t>使用埋点实现用户行为数据上报以及分析；</w:t>
                       </w:r>
                     </w:p>
                     <w:p>
@@ -19134,83 +19371,6 @@
                           </w14:textFill>
                         </w:rPr>
                         <w:t xml:space="preserve"> 使用 vue-cli 搭建项目，搭配 Element UI 完成前端视图，使用 Axios 实现前后端异步交互；</w:t>
-                      </w:r>
-                    </w:p>
-                    <w:p>
-                      <w:pPr>
-                        <w:keepNext w:val="0"/>
-                        <w:keepLines w:val="0"/>
-                        <w:pageBreakBefore w:val="0"/>
-                        <w:widowControl w:val="0"/>
-                        <w:kinsoku/>
-                        <w:wordWrap/>
-                        <w:overflowPunct/>
-                        <w:topLinePunct w:val="0"/>
-                        <w:autoSpaceDE/>
-                        <w:autoSpaceDN/>
-                        <w:bidi w:val="0"/>
-                        <w:adjustRightInd/>
-                        <w:snapToGrid w:val="0"/>
-                        <w:spacing w:line="264" w:lineRule="auto"/>
-                        <w:ind w:firstLine="210" w:firstLineChars="100"/>
-                        <w:textAlignment w:val="auto"/>
-                        <w:rPr>
-                          <w:rFonts w:hint="eastAsia" w:ascii="微软雅黑" w:hAnsi="微软雅黑" w:eastAsia="微软雅黑" w:cs="微软雅黑"/>
-                          <w:b w:val="0"/>
-                          <w:bCs w:val="0"/>
-                          <w:color w:val="404040" w:themeColor="text1" w:themeTint="BF"/>
-                          <w:sz w:val="21"/>
-                          <w:szCs w:val="21"/>
-                          <w:lang w:val="en-US" w:eastAsia="zh-CN"/>
-                          <w14:textFill>
-                            <w14:solidFill>
-                              <w14:schemeClr w14:val="tx1">
-                                <w14:lumMod w14:val="75000"/>
-                                <w14:lumOff w14:val="25000"/>
-                              </w14:schemeClr>
-                            </w14:solidFill>
-                          </w14:textFill>
-                        </w:rPr>
-                      </w:pPr>
-                      <w:r>
-                        <w:rPr>
-                          <w:rFonts w:hint="eastAsia" w:ascii="微软雅黑" w:hAnsi="微软雅黑" w:eastAsia="微软雅黑" w:cs="微软雅黑"/>
-                          <w:b/>
-                          <w:bCs/>
-                          <w:color w:val="404040" w:themeColor="text1" w:themeTint="BF"/>
-                          <w:sz w:val="21"/>
-                          <w:szCs w:val="21"/>
-                          <w:lang w:val="en-US" w:eastAsia="zh-CN"/>
-                          <w14:textFill>
-                            <w14:solidFill>
-                              <w14:schemeClr w14:val="tx1">
-                                <w14:lumMod w14:val="75000"/>
-                                <w14:lumOff w14:val="25000"/>
-                              </w14:schemeClr>
-                            </w14:solidFill>
-                          </w14:textFill>
-                        </w:rPr>
-                        <w:t>·</w:t>
-                      </w:r>
-                      <w:r>
-                        <w:rPr>
-                          <w:rFonts w:hint="eastAsia" w:ascii="微软雅黑" w:hAnsi="微软雅黑" w:eastAsia="微软雅黑" w:cs="微软雅黑"/>
-                          <w:b w:val="0"/>
-                          <w:bCs w:val="0"/>
-                          <w:color w:val="404040" w:themeColor="text1" w:themeTint="BF"/>
-                          <w:sz w:val="21"/>
-                          <w:szCs w:val="21"/>
-                          <w:lang w:val="en-US" w:eastAsia="zh-CN"/>
-                          <w14:textFill>
-                            <w14:solidFill>
-                              <w14:schemeClr w14:val="tx1">
-                                <w14:lumMod w14:val="75000"/>
-                                <w14:lumOff w14:val="25000"/>
-                              </w14:schemeClr>
-                            </w14:solidFill>
-                          </w14:textFill>
-                        </w:rPr>
-                        <w:t xml:space="preserve"> 将Element Plus二次封装成通用组件，统一项目的组件逻辑及样式；</w:t>
                       </w:r>
                     </w:p>
                     <w:p>

--- a/notes/吴日聪简历(20240426).docx
+++ b/notes/吴日聪简历(20240426).docx
@@ -14,7 +14,6 @@
           <w:docGrid w:type="lines" w:linePitch="312" w:charSpace="0"/>
         </w:sectPr>
       </w:pPr>
-      <w:bookmarkStart w:id="0" w:name="_GoBack"/>
       <w:r>
         <w:rPr>
           <w:sz w:val="21"/>
@@ -3585,6 +3584,8 @@
           </mc:Fallback>
         </mc:AlternateContent>
       </w:r>
+      <w:bookmarkStart w:id="0" w:name="_GoBack"/>
+      <w:bookmarkEnd w:id="0"/>
       <w:r>
         <w:rPr>
           <w:sz w:val="21"/>
@@ -3695,7 +3696,7 @@
                                   </w14:solidFill>
                                 </w14:textFill>
                               </w:rPr>
-                              <w:t>熟练掌握ES</w:t>
+                              <w:t>熟练使用CSS对页面进行高保真还原</w:t>
                             </w:r>
                             <w:r>
                               <w:rPr>
@@ -3715,167 +3716,7 @@
                                   </w14:solidFill>
                                 </w14:textFill>
                               </w:rPr>
-                              <w:t>6</w:t>
-                            </w:r>
-                            <w:r>
-                              <w:rPr>
-                                <w:rFonts w:hint="eastAsia" w:ascii="微软雅黑" w:hAnsi="微软雅黑" w:eastAsia="微软雅黑" w:cs="微软雅黑"/>
-                                <w:b w:val="0"/>
-                                <w:bCs w:val="0"/>
-                                <w:color w:val="404040" w:themeColor="text1" w:themeTint="BF"/>
-                                <w:sz w:val="21"/>
-                                <w:szCs w:val="21"/>
-                                <w:lang w:val="en-US" w:eastAsia="zh-Hans"/>
-                                <w14:textFill>
-                                  <w14:solidFill>
-                                    <w14:schemeClr w14:val="tx1">
-                                      <w14:lumMod w14:val="75000"/>
-                                      <w14:lumOff w14:val="25000"/>
-                                    </w14:schemeClr>
-                                  </w14:solidFill>
-                                </w14:textFill>
-                              </w:rPr>
-                              <w:t>语法</w:t>
-                            </w:r>
-                            <w:r>
-                              <w:rPr>
-                                <w:rFonts w:hint="default" w:ascii="微软雅黑" w:hAnsi="微软雅黑" w:eastAsia="微软雅黑" w:cs="微软雅黑"/>
-                                <w:b w:val="0"/>
-                                <w:bCs w:val="0"/>
-                                <w:color w:val="404040" w:themeColor="text1" w:themeTint="BF"/>
-                                <w:sz w:val="21"/>
-                                <w:szCs w:val="21"/>
-                                <w:lang w:eastAsia="zh-Hans"/>
-                                <w14:textFill>
-                                  <w14:solidFill>
-                                    <w14:schemeClr w14:val="tx1">
-                                      <w14:lumMod w14:val="75000"/>
-                                      <w14:lumOff w14:val="25000"/>
-                                    </w14:schemeClr>
-                                  </w14:solidFill>
-                                </w14:textFill>
-                              </w:rPr>
-                              <w:t>，</w:t>
-                            </w:r>
-                            <w:r>
-                              <w:rPr>
-                                <w:rFonts w:hint="eastAsia" w:ascii="微软雅黑" w:hAnsi="微软雅黑" w:eastAsia="微软雅黑" w:cs="微软雅黑"/>
-                                <w:b w:val="0"/>
-                                <w:bCs w:val="0"/>
-                                <w:color w:val="404040" w:themeColor="text1" w:themeTint="BF"/>
-                                <w:sz w:val="21"/>
-                                <w:szCs w:val="21"/>
-                                <w:lang w:val="en-US" w:eastAsia="zh-Hans"/>
-                                <w14:textFill>
-                                  <w14:solidFill>
-                                    <w14:schemeClr w14:val="tx1">
-                                      <w14:lumMod w14:val="75000"/>
-                                      <w14:lumOff w14:val="25000"/>
-                                    </w14:schemeClr>
-                                  </w14:solidFill>
-                                </w14:textFill>
-                              </w:rPr>
-                              <w:t>对Promise</w:t>
-                            </w:r>
-                            <w:r>
-                              <w:rPr>
-                                <w:rFonts w:hint="default" w:ascii="微软雅黑" w:hAnsi="微软雅黑" w:eastAsia="微软雅黑" w:cs="微软雅黑"/>
-                                <w:b w:val="0"/>
-                                <w:bCs w:val="0"/>
-                                <w:color w:val="404040" w:themeColor="text1" w:themeTint="BF"/>
-                                <w:sz w:val="21"/>
-                                <w:szCs w:val="21"/>
-                                <w:lang w:eastAsia="zh-Hans"/>
-                                <w14:textFill>
-                                  <w14:solidFill>
-                                    <w14:schemeClr w14:val="tx1">
-                                      <w14:lumMod w14:val="75000"/>
-                                      <w14:lumOff w14:val="25000"/>
-                                    </w14:schemeClr>
-                                  </w14:solidFill>
-                                </w14:textFill>
-                              </w:rPr>
-                              <w:t>，</w:t>
-                            </w:r>
-                            <w:r>
-                              <w:rPr>
-                                <w:rFonts w:hint="eastAsia" w:ascii="微软雅黑" w:hAnsi="微软雅黑" w:eastAsia="微软雅黑" w:cs="微软雅黑"/>
-                                <w:b w:val="0"/>
-                                <w:bCs w:val="0"/>
-                                <w:color w:val="404040" w:themeColor="text1" w:themeTint="BF"/>
-                                <w:sz w:val="21"/>
-                                <w:szCs w:val="21"/>
-                                <w:lang w:val="en-US" w:eastAsia="zh-Hans"/>
-                                <w14:textFill>
-                                  <w14:solidFill>
-                                    <w14:schemeClr w14:val="tx1">
-                                      <w14:lumMod w14:val="75000"/>
-                                      <w14:lumOff w14:val="25000"/>
-                                    </w14:schemeClr>
-                                  </w14:solidFill>
-                                </w14:textFill>
-                              </w:rPr>
-                              <w:t>原型</w:t>
-                            </w:r>
-                            <w:r>
-                              <w:rPr>
-                                <w:rFonts w:hint="default" w:ascii="微软雅黑" w:hAnsi="微软雅黑" w:eastAsia="微软雅黑" w:cs="微软雅黑"/>
-                                <w:b w:val="0"/>
-                                <w:bCs w:val="0"/>
-                                <w:color w:val="404040" w:themeColor="text1" w:themeTint="BF"/>
-                                <w:sz w:val="21"/>
-                                <w:szCs w:val="21"/>
-                                <w:lang w:eastAsia="zh-Hans"/>
-                                <w14:textFill>
-                                  <w14:solidFill>
-                                    <w14:schemeClr w14:val="tx1">
-                                      <w14:lumMod w14:val="75000"/>
-                                      <w14:lumOff w14:val="25000"/>
-                                    </w14:schemeClr>
-                                  </w14:solidFill>
-                                </w14:textFill>
-                              </w:rPr>
-                              <w:t>，</w:t>
-                            </w:r>
-                            <w:r>
-                              <w:rPr>
-                                <w:rFonts w:hint="eastAsia" w:ascii="微软雅黑" w:hAnsi="微软雅黑" w:eastAsia="微软雅黑" w:cs="微软雅黑"/>
-                                <w:b w:val="0"/>
-                                <w:bCs w:val="0"/>
-                                <w:color w:val="404040" w:themeColor="text1" w:themeTint="BF"/>
-                                <w:sz w:val="21"/>
-                                <w:szCs w:val="21"/>
-                                <w:lang w:val="en-US" w:eastAsia="zh-Hans"/>
-                                <w14:textFill>
-                                  <w14:solidFill>
-                                    <w14:schemeClr w14:val="tx1">
-                                      <w14:lumMod w14:val="75000"/>
-                                      <w14:lumOff w14:val="25000"/>
-                                    </w14:schemeClr>
-                                  </w14:solidFill>
-                                </w14:textFill>
-                              </w:rPr>
-                              <w:t>闭包有深度了解</w:t>
-                            </w:r>
-                            <w:r>
-                              <w:rPr>
-                                <w:rFonts w:hint="default" w:ascii="微软雅黑" w:hAnsi="微软雅黑" w:eastAsia="微软雅黑" w:cs="微软雅黑"/>
-                                <w:b w:val="0"/>
-                                <w:bCs w:val="0"/>
-                                <w:color w:val="404040" w:themeColor="text1" w:themeTint="BF"/>
-                                <w:sz w:val="21"/>
-                                <w:szCs w:val="21"/>
-                                <w:lang w:eastAsia="zh-Hans"/>
-                                <w14:textFill>
-                                  <w14:solidFill>
-                                    <w14:schemeClr w14:val="tx1">
-                                      <w14:lumMod w14:val="75000"/>
-                                      <w14:lumOff w14:val="25000"/>
-                                    </w14:schemeClr>
-                                  </w14:solidFill>
-                                </w14:textFill>
-                              </w:rPr>
-                              <w:t>；</w:t>
+                              <w:t>;</w:t>
                             </w:r>
                           </w:p>
                           <w:p>
@@ -4635,7 +4476,7 @@
                             </w14:solidFill>
                           </w14:textFill>
                         </w:rPr>
-                        <w:t>熟练掌握ES</w:t>
+                        <w:t>熟练使用CSS对页面进行高保真还原</w:t>
                       </w:r>
                       <w:r>
                         <w:rPr>
@@ -4655,167 +4496,7 @@
                             </w14:solidFill>
                           </w14:textFill>
                         </w:rPr>
-                        <w:t>6</w:t>
-                      </w:r>
-                      <w:r>
-                        <w:rPr>
-                          <w:rFonts w:hint="eastAsia" w:ascii="微软雅黑" w:hAnsi="微软雅黑" w:eastAsia="微软雅黑" w:cs="微软雅黑"/>
-                          <w:b w:val="0"/>
-                          <w:bCs w:val="0"/>
-                          <w:color w:val="404040" w:themeColor="text1" w:themeTint="BF"/>
-                          <w:sz w:val="21"/>
-                          <w:szCs w:val="21"/>
-                          <w:lang w:val="en-US" w:eastAsia="zh-Hans"/>
-                          <w14:textFill>
-                            <w14:solidFill>
-                              <w14:schemeClr w14:val="tx1">
-                                <w14:lumMod w14:val="75000"/>
-                                <w14:lumOff w14:val="25000"/>
-                              </w14:schemeClr>
-                            </w14:solidFill>
-                          </w14:textFill>
-                        </w:rPr>
-                        <w:t>语法</w:t>
-                      </w:r>
-                      <w:r>
-                        <w:rPr>
-                          <w:rFonts w:hint="default" w:ascii="微软雅黑" w:hAnsi="微软雅黑" w:eastAsia="微软雅黑" w:cs="微软雅黑"/>
-                          <w:b w:val="0"/>
-                          <w:bCs w:val="0"/>
-                          <w:color w:val="404040" w:themeColor="text1" w:themeTint="BF"/>
-                          <w:sz w:val="21"/>
-                          <w:szCs w:val="21"/>
-                          <w:lang w:eastAsia="zh-Hans"/>
-                          <w14:textFill>
-                            <w14:solidFill>
-                              <w14:schemeClr w14:val="tx1">
-                                <w14:lumMod w14:val="75000"/>
-                                <w14:lumOff w14:val="25000"/>
-                              </w14:schemeClr>
-                            </w14:solidFill>
-                          </w14:textFill>
-                        </w:rPr>
-                        <w:t>，</w:t>
-                      </w:r>
-                      <w:r>
-                        <w:rPr>
-                          <w:rFonts w:hint="eastAsia" w:ascii="微软雅黑" w:hAnsi="微软雅黑" w:eastAsia="微软雅黑" w:cs="微软雅黑"/>
-                          <w:b w:val="0"/>
-                          <w:bCs w:val="0"/>
-                          <w:color w:val="404040" w:themeColor="text1" w:themeTint="BF"/>
-                          <w:sz w:val="21"/>
-                          <w:szCs w:val="21"/>
-                          <w:lang w:val="en-US" w:eastAsia="zh-Hans"/>
-                          <w14:textFill>
-                            <w14:solidFill>
-                              <w14:schemeClr w14:val="tx1">
-                                <w14:lumMod w14:val="75000"/>
-                                <w14:lumOff w14:val="25000"/>
-                              </w14:schemeClr>
-                            </w14:solidFill>
-                          </w14:textFill>
-                        </w:rPr>
-                        <w:t>对Promise</w:t>
-                      </w:r>
-                      <w:r>
-                        <w:rPr>
-                          <w:rFonts w:hint="default" w:ascii="微软雅黑" w:hAnsi="微软雅黑" w:eastAsia="微软雅黑" w:cs="微软雅黑"/>
-                          <w:b w:val="0"/>
-                          <w:bCs w:val="0"/>
-                          <w:color w:val="404040" w:themeColor="text1" w:themeTint="BF"/>
-                          <w:sz w:val="21"/>
-                          <w:szCs w:val="21"/>
-                          <w:lang w:eastAsia="zh-Hans"/>
-                          <w14:textFill>
-                            <w14:solidFill>
-                              <w14:schemeClr w14:val="tx1">
-                                <w14:lumMod w14:val="75000"/>
-                                <w14:lumOff w14:val="25000"/>
-                              </w14:schemeClr>
-                            </w14:solidFill>
-                          </w14:textFill>
-                        </w:rPr>
-                        <w:t>，</w:t>
-                      </w:r>
-                      <w:r>
-                        <w:rPr>
-                          <w:rFonts w:hint="eastAsia" w:ascii="微软雅黑" w:hAnsi="微软雅黑" w:eastAsia="微软雅黑" w:cs="微软雅黑"/>
-                          <w:b w:val="0"/>
-                          <w:bCs w:val="0"/>
-                          <w:color w:val="404040" w:themeColor="text1" w:themeTint="BF"/>
-                          <w:sz w:val="21"/>
-                          <w:szCs w:val="21"/>
-                          <w:lang w:val="en-US" w:eastAsia="zh-Hans"/>
-                          <w14:textFill>
-                            <w14:solidFill>
-                              <w14:schemeClr w14:val="tx1">
-                                <w14:lumMod w14:val="75000"/>
-                                <w14:lumOff w14:val="25000"/>
-                              </w14:schemeClr>
-                            </w14:solidFill>
-                          </w14:textFill>
-                        </w:rPr>
-                        <w:t>原型</w:t>
-                      </w:r>
-                      <w:r>
-                        <w:rPr>
-                          <w:rFonts w:hint="default" w:ascii="微软雅黑" w:hAnsi="微软雅黑" w:eastAsia="微软雅黑" w:cs="微软雅黑"/>
-                          <w:b w:val="0"/>
-                          <w:bCs w:val="0"/>
-                          <w:color w:val="404040" w:themeColor="text1" w:themeTint="BF"/>
-                          <w:sz w:val="21"/>
-                          <w:szCs w:val="21"/>
-                          <w:lang w:eastAsia="zh-Hans"/>
-                          <w14:textFill>
-                            <w14:solidFill>
-                              <w14:schemeClr w14:val="tx1">
-                                <w14:lumMod w14:val="75000"/>
-                                <w14:lumOff w14:val="25000"/>
-                              </w14:schemeClr>
-                            </w14:solidFill>
-                          </w14:textFill>
-                        </w:rPr>
-                        <w:t>，</w:t>
-                      </w:r>
-                      <w:r>
-                        <w:rPr>
-                          <w:rFonts w:hint="eastAsia" w:ascii="微软雅黑" w:hAnsi="微软雅黑" w:eastAsia="微软雅黑" w:cs="微软雅黑"/>
-                          <w:b w:val="0"/>
-                          <w:bCs w:val="0"/>
-                          <w:color w:val="404040" w:themeColor="text1" w:themeTint="BF"/>
-                          <w:sz w:val="21"/>
-                          <w:szCs w:val="21"/>
-                          <w:lang w:val="en-US" w:eastAsia="zh-Hans"/>
-                          <w14:textFill>
-                            <w14:solidFill>
-                              <w14:schemeClr w14:val="tx1">
-                                <w14:lumMod w14:val="75000"/>
-                                <w14:lumOff w14:val="25000"/>
-                              </w14:schemeClr>
-                            </w14:solidFill>
-                          </w14:textFill>
-                        </w:rPr>
-                        <w:t>闭包有深度了解</w:t>
-                      </w:r>
-                      <w:r>
-                        <w:rPr>
-                          <w:rFonts w:hint="default" w:ascii="微软雅黑" w:hAnsi="微软雅黑" w:eastAsia="微软雅黑" w:cs="微软雅黑"/>
-                          <w:b w:val="0"/>
-                          <w:bCs w:val="0"/>
-                          <w:color w:val="404040" w:themeColor="text1" w:themeTint="BF"/>
-                          <w:sz w:val="21"/>
-                          <w:szCs w:val="21"/>
-                          <w:lang w:eastAsia="zh-Hans"/>
-                          <w14:textFill>
-                            <w14:solidFill>
-                              <w14:schemeClr w14:val="tx1">
-                                <w14:lumMod w14:val="75000"/>
-                                <w14:lumOff w14:val="25000"/>
-                              </w14:schemeClr>
-                            </w14:solidFill>
-                          </w14:textFill>
-                        </w:rPr>
-                        <w:t>；</w:t>
+                        <w:t>;</w:t>
                       </w:r>
                     </w:p>
                     <w:p>
@@ -10129,7 +9810,6 @@
         </mc:AlternateContent>
       </w:r>
     </w:p>
-    <w:bookmarkEnd w:id="0"/>
     <w:p>
       <w:pPr>
         <w:rPr>

--- a/notes/吴日聪简历(20240426).docx
+++ b/notes/吴日聪简历(20240426).docx
@@ -14,6 +14,101 @@
           <w:docGrid w:type="lines" w:linePitch="312" w:charSpace="0"/>
         </w:sectPr>
       </w:pPr>
+      <w:r>
+        <w:rPr>
+          <w:sz w:val="21"/>
+        </w:rPr>
+        <mc:AlternateContent>
+          <mc:Choice Requires="wps">
+            <w:drawing>
+              <wp:anchor distT="0" distB="0" distL="114300" distR="114300" simplePos="0" relativeHeight="251665408" behindDoc="1" locked="0" layoutInCell="1" allowOverlap="1">
+                <wp:simplePos x="0" y="0"/>
+                <wp:positionH relativeFrom="column">
+                  <wp:posOffset>-1151255</wp:posOffset>
+                </wp:positionH>
+                <wp:positionV relativeFrom="paragraph">
+                  <wp:posOffset>-320040</wp:posOffset>
+                </wp:positionV>
+                <wp:extent cx="7576820" cy="786130"/>
+                <wp:effectExtent l="0" t="0" r="17780" b="1270"/>
+                <wp:wrapNone/>
+                <wp:docPr id="15" name="矩形 15"/>
+                <wp:cNvGraphicFramePr/>
+                <a:graphic xmlns:a="http://schemas.openxmlformats.org/drawingml/2006/main">
+                  <a:graphicData uri="http://schemas.microsoft.com/office/word/2010/wordprocessingShape">
+                    <wps:wsp>
+                      <wps:cNvSpPr/>
+                      <wps:spPr>
+                        <a:xfrm>
+                          <a:off x="0" y="0"/>
+                          <a:ext cx="7576820" cy="786130"/>
+                        </a:xfrm>
+                        <a:prstGeom prst="rect">
+                          <a:avLst/>
+                        </a:prstGeom>
+                        <a:solidFill>
+                          <a:srgbClr val="F3F3F3"/>
+                        </a:solidFill>
+                        <a:ln>
+                          <a:noFill/>
+                        </a:ln>
+                        <a:effectLst/>
+                      </wps:spPr>
+                      <wps:style>
+                        <a:lnRef idx="2">
+                          <a:schemeClr val="accent1">
+                            <a:shade val="50000"/>
+                          </a:schemeClr>
+                        </a:lnRef>
+                        <a:fillRef idx="1">
+                          <a:schemeClr val="accent1"/>
+                        </a:fillRef>
+                        <a:effectRef idx="0">
+                          <a:schemeClr val="accent1"/>
+                        </a:effectRef>
+                        <a:fontRef idx="minor">
+                          <a:schemeClr val="lt1"/>
+                        </a:fontRef>
+                      </wps:style>
+                      <wps:txbx>
+                        <w:txbxContent>
+                          <w:p>
+                            <w:pPr>
+                              <w:jc w:val="center"/>
+                            </w:pPr>
+                          </w:p>
+                        </w:txbxContent>
+                      </wps:txbx>
+                      <wps:bodyPr rot="0" spcFirstLastPara="0" vertOverflow="overflow" horzOverflow="overflow" vert="horz" wrap="square" lIns="91440" tIns="45720" rIns="91440" bIns="45720" numCol="1" spcCol="0" rtlCol="0" fromWordArt="0" anchor="ctr" anchorCtr="0" forceAA="0" compatLnSpc="1">
+                        <a:noAutofit/>
+                      </wps:bodyPr>
+                    </wps:wsp>
+                  </a:graphicData>
+                </a:graphic>
+              </wp:anchor>
+            </w:drawing>
+          </mc:Choice>
+          <mc:Fallback>
+            <w:pict>
+              <v:rect id="_x0000_s1026" o:spid="_x0000_s1026" o:spt="1" style="position:absolute;left:0pt;margin-left:-90.65pt;margin-top:-25.2pt;height:61.9pt;width:596.6pt;z-index:-251651072;v-text-anchor:middle;mso-width-relative:page;mso-height-relative:page;" fillcolor="#F3F3F3" filled="t" stroked="f" coordsize="21600,21600" o:gfxdata="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">
+                <v:fill on="t" focussize="0,0"/>
+                <v:stroke on="f" weight="1pt" miterlimit="8" joinstyle="miter"/>
+                <v:imagedata o:title=""/>
+                <o:lock v:ext="edit" aspectratio="f"/>
+                <v:textbox>
+                  <w:txbxContent>
+                    <w:p>
+                      <w:pPr>
+                        <w:jc w:val="center"/>
+                      </w:pPr>
+                    </w:p>
+                  </w:txbxContent>
+                </v:textbox>
+              </v:rect>
+            </w:pict>
+          </mc:Fallback>
+        </mc:AlternateContent>
+      </w:r>
       <w:r>
         <w:rPr>
           <w:sz w:val="21"/>
@@ -3584,8 +3679,6 @@
           </mc:Fallback>
         </mc:AlternateContent>
       </w:r>
-      <w:bookmarkStart w:id="0" w:name="_GoBack"/>
-      <w:bookmarkEnd w:id="0"/>
       <w:r>
         <w:rPr>
           <w:sz w:val="21"/>
@@ -3766,6 +3859,106 @@
                                 <w:color w:val="404040" w:themeColor="text1" w:themeTint="BF"/>
                                 <w:sz w:val="21"/>
                                 <w:szCs w:val="21"/>
+                                <w:lang w:val="en-US" w:eastAsia="zh-Hans"/>
+                                <w14:textFill>
+                                  <w14:solidFill>
+                                    <w14:schemeClr w14:val="tx1">
+                                      <w14:lumMod w14:val="75000"/>
+                                      <w14:lumOff w14:val="25000"/>
+                                    </w14:schemeClr>
+                                  </w14:solidFill>
+                                </w14:textFill>
+                              </w:rPr>
+                              <w:t>熟练掌握JavaScript，ES</w:t>
+                            </w:r>
+                            <w:r>
+                              <w:rPr>
+                                <w:rFonts w:hint="default" w:ascii="微软雅黑" w:hAnsi="微软雅黑" w:eastAsia="微软雅黑" w:cs="微软雅黑"/>
+                                <w:b w:val="0"/>
+                                <w:bCs w:val="0"/>
+                                <w:color w:val="404040" w:themeColor="text1" w:themeTint="BF"/>
+                                <w:sz w:val="21"/>
+                                <w:szCs w:val="21"/>
+                                <w:lang w:eastAsia="zh-Hans"/>
+                                <w14:textFill>
+                                  <w14:solidFill>
+                                    <w14:schemeClr w14:val="tx1">
+                                      <w14:lumMod w14:val="75000"/>
+                                      <w14:lumOff w14:val="25000"/>
+                                    </w14:schemeClr>
+                                  </w14:solidFill>
+                                </w14:textFill>
+                              </w:rPr>
+                              <w:t>6</w:t>
+                            </w:r>
+                            <w:r>
+                              <w:rPr>
+                                <w:rFonts w:hint="eastAsia" w:ascii="微软雅黑" w:hAnsi="微软雅黑" w:eastAsia="微软雅黑" w:cs="微软雅黑"/>
+                                <w:b w:val="0"/>
+                                <w:bCs w:val="0"/>
+                                <w:color w:val="404040" w:themeColor="text1" w:themeTint="BF"/>
+                                <w:sz w:val="21"/>
+                                <w:szCs w:val="21"/>
+                                <w:lang w:val="en-US" w:eastAsia="zh-Hans"/>
+                                <w14:textFill>
+                                  <w14:solidFill>
+                                    <w14:schemeClr w14:val="tx1">
+                                      <w14:lumMod w14:val="75000"/>
+                                      <w14:lumOff w14:val="25000"/>
+                                    </w14:schemeClr>
+                                  </w14:solidFill>
+                                </w14:textFill>
+                              </w:rPr>
+                              <w:t>语法，并对其有深入了解；</w:t>
+                            </w:r>
+                          </w:p>
+                          <w:p>
+                            <w:pPr>
+                              <w:keepNext w:val="0"/>
+                              <w:keepLines w:val="0"/>
+                              <w:pageBreakBefore w:val="0"/>
+                              <w:widowControl w:val="0"/>
+                              <w:numPr>
+                                <w:ilvl w:val="0"/>
+                                <w:numId w:val="1"/>
+                              </w:numPr>
+                              <w:kinsoku/>
+                              <w:wordWrap/>
+                              <w:overflowPunct/>
+                              <w:topLinePunct w:val="0"/>
+                              <w:autoSpaceDE/>
+                              <w:autoSpaceDN/>
+                              <w:bidi w:val="0"/>
+                              <w:adjustRightInd/>
+                              <w:snapToGrid w:val="0"/>
+                              <w:spacing w:line="264" w:lineRule="auto"/>
+                              <w:textAlignment w:val="auto"/>
+                              <w:rPr>
+                                <w:rFonts w:hint="eastAsia" w:ascii="微软雅黑" w:hAnsi="微软雅黑" w:eastAsia="微软雅黑" w:cs="微软雅黑"/>
+                                <w:b w:val="0"/>
+                                <w:bCs w:val="0"/>
+                                <w:color w:val="404040" w:themeColor="text1" w:themeTint="BF"/>
+                                <w:sz w:val="21"/>
+                                <w:szCs w:val="21"/>
+                                <w:lang w:val="en-US" w:eastAsia="zh-CN"/>
+                                <w14:textFill>
+                                  <w14:solidFill>
+                                    <w14:schemeClr w14:val="tx1">
+                                      <w14:lumMod w14:val="75000"/>
+                                      <w14:lumOff w14:val="25000"/>
+                                    </w14:schemeClr>
+                                  </w14:solidFill>
+                                </w14:textFill>
+                              </w:rPr>
+                            </w:pPr>
+                            <w:r>
+                              <w:rPr>
+                                <w:rFonts w:hint="eastAsia" w:ascii="微软雅黑" w:hAnsi="微软雅黑" w:eastAsia="微软雅黑" w:cs="微软雅黑"/>
+                                <w:b w:val="0"/>
+                                <w:bCs w:val="0"/>
+                                <w:color w:val="404040" w:themeColor="text1" w:themeTint="BF"/>
+                                <w:sz w:val="21"/>
+                                <w:szCs w:val="21"/>
                                 <w:lang w:val="en-US" w:eastAsia="zh-CN"/>
                                 <w14:textFill>
                                   <w14:solidFill>
@@ -4497,6 +4690,106 @@
                           </w14:textFill>
                         </w:rPr>
                         <w:t>;</w:t>
+                      </w:r>
+                    </w:p>
+                    <w:p>
+                      <w:pPr>
+                        <w:keepNext w:val="0"/>
+                        <w:keepLines w:val="0"/>
+                        <w:pageBreakBefore w:val="0"/>
+                        <w:widowControl w:val="0"/>
+                        <w:numPr>
+                          <w:ilvl w:val="0"/>
+                          <w:numId w:val="1"/>
+                        </w:numPr>
+                        <w:kinsoku/>
+                        <w:wordWrap/>
+                        <w:overflowPunct/>
+                        <w:topLinePunct w:val="0"/>
+                        <w:autoSpaceDE/>
+                        <w:autoSpaceDN/>
+                        <w:bidi w:val="0"/>
+                        <w:adjustRightInd/>
+                        <w:snapToGrid w:val="0"/>
+                        <w:spacing w:line="264" w:lineRule="auto"/>
+                        <w:textAlignment w:val="auto"/>
+                        <w:rPr>
+                          <w:rFonts w:hint="eastAsia" w:ascii="微软雅黑" w:hAnsi="微软雅黑" w:eastAsia="微软雅黑" w:cs="微软雅黑"/>
+                          <w:b w:val="0"/>
+                          <w:bCs w:val="0"/>
+                          <w:color w:val="404040" w:themeColor="text1" w:themeTint="BF"/>
+                          <w:sz w:val="21"/>
+                          <w:szCs w:val="21"/>
+                          <w:lang w:val="en-US" w:eastAsia="zh-CN"/>
+                          <w14:textFill>
+                            <w14:solidFill>
+                              <w14:schemeClr w14:val="tx1">
+                                <w14:lumMod w14:val="75000"/>
+                                <w14:lumOff w14:val="25000"/>
+                              </w14:schemeClr>
+                            </w14:solidFill>
+                          </w14:textFill>
+                        </w:rPr>
+                      </w:pPr>
+                      <w:r>
+                        <w:rPr>
+                          <w:rFonts w:hint="eastAsia" w:ascii="微软雅黑" w:hAnsi="微软雅黑" w:eastAsia="微软雅黑" w:cs="微软雅黑"/>
+                          <w:b w:val="0"/>
+                          <w:bCs w:val="0"/>
+                          <w:color w:val="404040" w:themeColor="text1" w:themeTint="BF"/>
+                          <w:sz w:val="21"/>
+                          <w:szCs w:val="21"/>
+                          <w:lang w:val="en-US" w:eastAsia="zh-Hans"/>
+                          <w14:textFill>
+                            <w14:solidFill>
+                              <w14:schemeClr w14:val="tx1">
+                                <w14:lumMod w14:val="75000"/>
+                                <w14:lumOff w14:val="25000"/>
+                              </w14:schemeClr>
+                            </w14:solidFill>
+                          </w14:textFill>
+                        </w:rPr>
+                        <w:t>熟练掌握JavaScript，ES</w:t>
+                      </w:r>
+                      <w:r>
+                        <w:rPr>
+                          <w:rFonts w:hint="default" w:ascii="微软雅黑" w:hAnsi="微软雅黑" w:eastAsia="微软雅黑" w:cs="微软雅黑"/>
+                          <w:b w:val="0"/>
+                          <w:bCs w:val="0"/>
+                          <w:color w:val="404040" w:themeColor="text1" w:themeTint="BF"/>
+                          <w:sz w:val="21"/>
+                          <w:szCs w:val="21"/>
+                          <w:lang w:eastAsia="zh-Hans"/>
+                          <w14:textFill>
+                            <w14:solidFill>
+                              <w14:schemeClr w14:val="tx1">
+                                <w14:lumMod w14:val="75000"/>
+                                <w14:lumOff w14:val="25000"/>
+                              </w14:schemeClr>
+                            </w14:solidFill>
+                          </w14:textFill>
+                        </w:rPr>
+                        <w:t>6</w:t>
+                      </w:r>
+                      <w:r>
+                        <w:rPr>
+                          <w:rFonts w:hint="eastAsia" w:ascii="微软雅黑" w:hAnsi="微软雅黑" w:eastAsia="微软雅黑" w:cs="微软雅黑"/>
+                          <w:b w:val="0"/>
+                          <w:bCs w:val="0"/>
+                          <w:color w:val="404040" w:themeColor="text1" w:themeTint="BF"/>
+                          <w:sz w:val="21"/>
+                          <w:szCs w:val="21"/>
+                          <w:lang w:val="en-US" w:eastAsia="zh-Hans"/>
+                          <w14:textFill>
+                            <w14:solidFill>
+                              <w14:schemeClr w14:val="tx1">
+                                <w14:lumMod w14:val="75000"/>
+                                <w14:lumOff w14:val="25000"/>
+                              </w14:schemeClr>
+                            </w14:solidFill>
+                          </w14:textFill>
+                        </w:rPr>
+                        <w:t>语法，并对其有深入了解；</w:t>
                       </w:r>
                     </w:p>
                     <w:p>
@@ -5560,6 +5853,8 @@
           </mc:Fallback>
         </mc:AlternateContent>
       </w:r>
+      <w:bookmarkStart w:id="0" w:name="_GoBack"/>
+      <w:bookmarkEnd w:id="0"/>
       <w:r>
         <w:rPr>
           <w:sz w:val="21"/>
@@ -6082,7 +6377,7 @@
                                   </w14:solidFill>
                                 </w14:textFill>
                               </w:rPr>
-                              <w:t>2023.03 - 2024.</w:t>
+                              <w:t>2023.03 - 202</w:t>
                             </w:r>
                             <w:r>
                               <w:rPr>
@@ -6102,7 +6397,47 @@
                                   </w14:solidFill>
                                 </w14:textFill>
                               </w:rPr>
-                              <w:t>10</w:t>
+                              <w:t>5</w:t>
+                            </w:r>
+                            <w:r>
+                              <w:rPr>
+                                <w:rFonts w:hint="eastAsia" w:ascii="微软雅黑" w:hAnsi="微软雅黑" w:eastAsia="微软雅黑" w:cs="微软雅黑"/>
+                                <w:b w:val="0"/>
+                                <w:bCs w:val="0"/>
+                                <w:color w:val="404040" w:themeColor="text1" w:themeTint="BF"/>
+                                <w:sz w:val="20"/>
+                                <w:szCs w:val="20"/>
+                                <w:lang w:val="en-US" w:eastAsia="zh-CN"/>
+                                <w14:textFill>
+                                  <w14:solidFill>
+                                    <w14:schemeClr w14:val="tx1">
+                                      <w14:lumMod w14:val="75000"/>
+                                      <w14:lumOff w14:val="25000"/>
+                                    </w14:schemeClr>
+                                  </w14:solidFill>
+                                </w14:textFill>
+                              </w:rPr>
+                              <w:t>.</w:t>
+                            </w:r>
+                            <w:r>
+                              <w:rPr>
+                                <w:rFonts w:hint="default" w:ascii="微软雅黑" w:hAnsi="微软雅黑" w:eastAsia="微软雅黑" w:cs="微软雅黑"/>
+                                <w:b w:val="0"/>
+                                <w:bCs w:val="0"/>
+                                <w:color w:val="404040" w:themeColor="text1" w:themeTint="BF"/>
+                                <w:sz w:val="20"/>
+                                <w:szCs w:val="20"/>
+                                <w:lang w:eastAsia="zh-CN"/>
+                                <w14:textFill>
+                                  <w14:solidFill>
+                                    <w14:schemeClr w14:val="tx1">
+                                      <w14:lumMod w14:val="75000"/>
+                                      <w14:lumOff w14:val="25000"/>
+                                    </w14:schemeClr>
+                                  </w14:solidFill>
+                                </w14:textFill>
+                              </w:rPr>
+                              <w:t>01</w:t>
                             </w:r>
                             <w:r>
                               <w:rPr>
@@ -6673,7 +7008,7 @@
                             </w14:solidFill>
                           </w14:textFill>
                         </w:rPr>
-                        <w:t>2023.03 - 2024.</w:t>
+                        <w:t>2023.03 - 202</w:t>
                       </w:r>
                       <w:r>
                         <w:rPr>
@@ -6693,7 +7028,47 @@
                             </w14:solidFill>
                           </w14:textFill>
                         </w:rPr>
-                        <w:t>10</w:t>
+                        <w:t>5</w:t>
+                      </w:r>
+                      <w:r>
+                        <w:rPr>
+                          <w:rFonts w:hint="eastAsia" w:ascii="微软雅黑" w:hAnsi="微软雅黑" w:eastAsia="微软雅黑" w:cs="微软雅黑"/>
+                          <w:b w:val="0"/>
+                          <w:bCs w:val="0"/>
+                          <w:color w:val="404040" w:themeColor="text1" w:themeTint="BF"/>
+                          <w:sz w:val="20"/>
+                          <w:szCs w:val="20"/>
+                          <w:lang w:val="en-US" w:eastAsia="zh-CN"/>
+                          <w14:textFill>
+                            <w14:solidFill>
+                              <w14:schemeClr w14:val="tx1">
+                                <w14:lumMod w14:val="75000"/>
+                                <w14:lumOff w14:val="25000"/>
+                              </w14:schemeClr>
+                            </w14:solidFill>
+                          </w14:textFill>
+                        </w:rPr>
+                        <w:t>.</w:t>
+                      </w:r>
+                      <w:r>
+                        <w:rPr>
+                          <w:rFonts w:hint="default" w:ascii="微软雅黑" w:hAnsi="微软雅黑" w:eastAsia="微软雅黑" w:cs="微软雅黑"/>
+                          <w:b w:val="0"/>
+                          <w:bCs w:val="0"/>
+                          <w:color w:val="404040" w:themeColor="text1" w:themeTint="BF"/>
+                          <w:sz w:val="20"/>
+                          <w:szCs w:val="20"/>
+                          <w:lang w:eastAsia="zh-CN"/>
+                          <w14:textFill>
+                            <w14:solidFill>
+                              <w14:schemeClr w14:val="tx1">
+                                <w14:lumMod w14:val="75000"/>
+                                <w14:lumOff w14:val="25000"/>
+                              </w14:schemeClr>
+                            </w14:solidFill>
+                          </w14:textFill>
+                        </w:rPr>
+                        <w:t>01</w:t>
                       </w:r>
                       <w:r>
                         <w:rPr>
@@ -7312,7 +7687,7 @@
                                   </w14:solidFill>
                                 </w14:textFill>
                               </w:rPr>
-                              <w:t>学历：</w:t>
+                              <w:t>学校：江西</w:t>
                             </w:r>
                             <w:r>
                               <w:rPr>
@@ -7330,7 +7705,7 @@
                                   </w14:solidFill>
                                 </w14:textFill>
                               </w:rPr>
-                              <w:t>大专</w:t>
+                              <w:t>师范大学</w:t>
                             </w:r>
                             <w:r>
                               <w:rPr>
@@ -7349,59 +7724,6 @@
                                 </w14:textFill>
                               </w:rPr>
                               <w:t xml:space="preserve">  </w:t>
-                            </w:r>
-                          </w:p>
-                          <w:p>
-                            <w:pPr>
-                              <w:keepNext w:val="0"/>
-                              <w:keepLines w:val="0"/>
-                              <w:pageBreakBefore w:val="0"/>
-                              <w:widowControl w:val="0"/>
-                              <w:kinsoku/>
-                              <w:wordWrap/>
-                              <w:overflowPunct/>
-                              <w:topLinePunct w:val="0"/>
-                              <w:autoSpaceDE/>
-                              <w:autoSpaceDN/>
-                              <w:bidi w:val="0"/>
-                              <w:adjustRightInd/>
-                              <w:snapToGrid w:val="0"/>
-                              <w:spacing w:line="288" w:lineRule="auto"/>
-                              <w:jc w:val="left"/>
-                              <w:textAlignment w:val="auto"/>
-                              <w:rPr>
-                                <w:rFonts w:hint="eastAsia" w:ascii="微软雅黑" w:hAnsi="微软雅黑" w:eastAsia="微软雅黑" w:cs="微软雅黑"/>
-                                <w:color w:val="404040" w:themeColor="text1" w:themeTint="BF"/>
-                                <w:sz w:val="20"/>
-                                <w:szCs w:val="20"/>
-                                <w:lang w:val="en-US" w:eastAsia="zh-CN"/>
-                                <w14:textFill>
-                                  <w14:solidFill>
-                                    <w14:schemeClr w14:val="tx1">
-                                      <w14:lumMod w14:val="75000"/>
-                                      <w14:lumOff w14:val="25000"/>
-                                    </w14:schemeClr>
-                                  </w14:solidFill>
-                                </w14:textFill>
-                              </w:rPr>
-                            </w:pPr>
-                            <w:r>
-                              <w:rPr>
-                                <w:rFonts w:hint="eastAsia" w:ascii="微软雅黑" w:hAnsi="微软雅黑" w:eastAsia="微软雅黑" w:cs="微软雅黑"/>
-                                <w:color w:val="404040" w:themeColor="text1" w:themeTint="BF"/>
-                                <w:sz w:val="20"/>
-                                <w:szCs w:val="20"/>
-                                <w:lang w:val="en-US" w:eastAsia="zh-CN"/>
-                                <w14:textFill>
-                                  <w14:solidFill>
-                                    <w14:schemeClr w14:val="tx1">
-                                      <w14:lumMod w14:val="75000"/>
-                                      <w14:lumOff w14:val="25000"/>
-                                    </w14:schemeClr>
-                                  </w14:solidFill>
-                                </w14:textFill>
-                              </w:rPr>
-                              <w:t>年龄：26岁</w:t>
                             </w:r>
                           </w:p>
                           <w:p>
@@ -7562,7 +7884,7 @@
                             </w14:solidFill>
                           </w14:textFill>
                         </w:rPr>
-                        <w:t>学历：</w:t>
+                        <w:t>学校：江西</w:t>
                       </w:r>
                       <w:r>
                         <w:rPr>
@@ -7580,7 +7902,7 @@
                             </w14:solidFill>
                           </w14:textFill>
                         </w:rPr>
-                        <w:t>大专</w:t>
+                        <w:t>师范大学</w:t>
                       </w:r>
                       <w:r>
                         <w:rPr>
@@ -7622,59 +7944,6 @@
                         <w:rPr>
                           <w:rFonts w:hint="eastAsia" w:ascii="微软雅黑" w:hAnsi="微软雅黑" w:eastAsia="微软雅黑" w:cs="微软雅黑"/>
                           <w:color w:val="404040" w:themeColor="text1" w:themeTint="BF"/>
-                          <w:sz w:val="20"/>
-                          <w:szCs w:val="20"/>
-                          <w:lang w:val="en-US" w:eastAsia="zh-CN"/>
-                          <w14:textFill>
-                            <w14:solidFill>
-                              <w14:schemeClr w14:val="tx1">
-                                <w14:lumMod w14:val="75000"/>
-                                <w14:lumOff w14:val="25000"/>
-                              </w14:schemeClr>
-                            </w14:solidFill>
-                          </w14:textFill>
-                        </w:rPr>
-                      </w:pPr>
-                      <w:r>
-                        <w:rPr>
-                          <w:rFonts w:hint="eastAsia" w:ascii="微软雅黑" w:hAnsi="微软雅黑" w:eastAsia="微软雅黑" w:cs="微软雅黑"/>
-                          <w:color w:val="404040" w:themeColor="text1" w:themeTint="BF"/>
-                          <w:sz w:val="20"/>
-                          <w:szCs w:val="20"/>
-                          <w:lang w:val="en-US" w:eastAsia="zh-CN"/>
-                          <w14:textFill>
-                            <w14:solidFill>
-                              <w14:schemeClr w14:val="tx1">
-                                <w14:lumMod w14:val="75000"/>
-                                <w14:lumOff w14:val="25000"/>
-                              </w14:schemeClr>
-                            </w14:solidFill>
-                          </w14:textFill>
-                        </w:rPr>
-                        <w:t>年龄：26岁</w:t>
-                      </w:r>
-                    </w:p>
-                    <w:p>
-                      <w:pPr>
-                        <w:keepNext w:val="0"/>
-                        <w:keepLines w:val="0"/>
-                        <w:pageBreakBefore w:val="0"/>
-                        <w:widowControl w:val="0"/>
-                        <w:kinsoku/>
-                        <w:wordWrap/>
-                        <w:overflowPunct/>
-                        <w:topLinePunct w:val="0"/>
-                        <w:autoSpaceDE/>
-                        <w:autoSpaceDN/>
-                        <w:bidi w:val="0"/>
-                        <w:adjustRightInd/>
-                        <w:snapToGrid w:val="0"/>
-                        <w:spacing w:line="288" w:lineRule="auto"/>
-                        <w:jc w:val="left"/>
-                        <w:textAlignment w:val="auto"/>
-                        <w:rPr>
-                          <w:rFonts w:hint="eastAsia" w:ascii="微软雅黑" w:hAnsi="微软雅黑" w:eastAsia="微软雅黑" w:cs="微软雅黑"/>
-                          <w:color w:val="404040" w:themeColor="text1" w:themeTint="BF"/>
                           <w:sz w:val="21"/>
                           <w:szCs w:val="21"/>
                           <w:lang w:val="en-US" w:eastAsia="zh-CN"/>
@@ -7692,101 +7961,6 @@
                   </w:txbxContent>
                 </v:textbox>
               </v:shape>
-            </w:pict>
-          </mc:Fallback>
-        </mc:AlternateContent>
-      </w:r>
-      <w:r>
-        <w:rPr>
-          <w:sz w:val="21"/>
-        </w:rPr>
-        <mc:AlternateContent>
-          <mc:Choice Requires="wps">
-            <w:drawing>
-              <wp:anchor distT="0" distB="0" distL="114300" distR="114300" simplePos="0" relativeHeight="251665408" behindDoc="1" locked="0" layoutInCell="1" allowOverlap="1">
-                <wp:simplePos x="0" y="0"/>
-                <wp:positionH relativeFrom="column">
-                  <wp:posOffset>-1151255</wp:posOffset>
-                </wp:positionH>
-                <wp:positionV relativeFrom="paragraph">
-                  <wp:posOffset>-299720</wp:posOffset>
-                </wp:positionV>
-                <wp:extent cx="7576820" cy="944880"/>
-                <wp:effectExtent l="0" t="0" r="17780" b="20320"/>
-                <wp:wrapNone/>
-                <wp:docPr id="15" name="矩形 15"/>
-                <wp:cNvGraphicFramePr/>
-                <a:graphic xmlns:a="http://schemas.openxmlformats.org/drawingml/2006/main">
-                  <a:graphicData uri="http://schemas.microsoft.com/office/word/2010/wordprocessingShape">
-                    <wps:wsp>
-                      <wps:cNvSpPr/>
-                      <wps:spPr>
-                        <a:xfrm>
-                          <a:off x="0" y="0"/>
-                          <a:ext cx="7576820" cy="944880"/>
-                        </a:xfrm>
-                        <a:prstGeom prst="rect">
-                          <a:avLst/>
-                        </a:prstGeom>
-                        <a:solidFill>
-                          <a:srgbClr val="F3F3F3"/>
-                        </a:solidFill>
-                        <a:ln>
-                          <a:noFill/>
-                        </a:ln>
-                        <a:effectLst/>
-                      </wps:spPr>
-                      <wps:style>
-                        <a:lnRef idx="2">
-                          <a:schemeClr val="accent1">
-                            <a:shade val="50000"/>
-                          </a:schemeClr>
-                        </a:lnRef>
-                        <a:fillRef idx="1">
-                          <a:schemeClr val="accent1"/>
-                        </a:fillRef>
-                        <a:effectRef idx="0">
-                          <a:schemeClr val="accent1"/>
-                        </a:effectRef>
-                        <a:fontRef idx="minor">
-                          <a:schemeClr val="lt1"/>
-                        </a:fontRef>
-                      </wps:style>
-                      <wps:txbx>
-                        <w:txbxContent>
-                          <w:p>
-                            <w:pPr>
-                              <w:jc w:val="center"/>
-                            </w:pPr>
-                          </w:p>
-                        </w:txbxContent>
-                      </wps:txbx>
-                      <wps:bodyPr rot="0" spcFirstLastPara="0" vertOverflow="overflow" horzOverflow="overflow" vert="horz" wrap="square" lIns="91440" tIns="45720" rIns="91440" bIns="45720" numCol="1" spcCol="0" rtlCol="0" fromWordArt="0" anchor="ctr" anchorCtr="0" forceAA="0" compatLnSpc="1">
-                        <a:noAutofit/>
-                      </wps:bodyPr>
-                    </wps:wsp>
-                  </a:graphicData>
-                </a:graphic>
-              </wp:anchor>
-            </w:drawing>
-          </mc:Choice>
-          <mc:Fallback>
-            <w:pict>
-              <v:rect id="_x0000_s1026" o:spid="_x0000_s1026" o:spt="1" style="position:absolute;left:0pt;margin-left:-90.65pt;margin-top:-23.6pt;height:74.4pt;width:596.6pt;z-index:-251651072;v-text-anchor:middle;mso-width-relative:page;mso-height-relative:page;" fillcolor="#F3F3F3" filled="t" stroked="f" coordsize="21600,21600" o:gfxdata="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">
-                <v:fill on="t" focussize="0,0"/>
-                <v:stroke on="f" weight="1pt" miterlimit="8" joinstyle="miter"/>
-                <v:imagedata o:title=""/>
-                <o:lock v:ext="edit" aspectratio="f"/>
-                <v:textbox>
-                  <w:txbxContent>
-                    <w:p>
-                      <w:pPr>
-                        <w:jc w:val="center"/>
-                      </w:pPr>
-                    </w:p>
-                  </w:txbxContent>
-                </v:textbox>
-              </v:rect>
             </w:pict>
           </mc:Fallback>
         </mc:AlternateContent>
@@ -8631,77 +8805,6 @@
                               <w:jc w:val="left"/>
                               <w:textAlignment w:val="auto"/>
                               <w:rPr>
-                                <w:rFonts w:hint="default" w:ascii="微软雅黑" w:hAnsi="微软雅黑" w:eastAsia="微软雅黑" w:cs="微软雅黑"/>
-                                <w:color w:val="404040" w:themeColor="text1" w:themeTint="BF"/>
-                                <w:sz w:val="20"/>
-                                <w:szCs w:val="20"/>
-                                <w:lang w:val="en-US" w:eastAsia="zh-CN"/>
-                                <w14:textFill>
-                                  <w14:solidFill>
-                                    <w14:schemeClr w14:val="tx1">
-                                      <w14:lumMod w14:val="75000"/>
-                                      <w14:lumOff w14:val="25000"/>
-                                    </w14:schemeClr>
-                                  </w14:solidFill>
-                                </w14:textFill>
-                              </w:rPr>
-                            </w:pPr>
-                            <w:r>
-                              <w:rPr>
-                                <w:rFonts w:hint="eastAsia" w:ascii="微软雅黑" w:hAnsi="微软雅黑" w:eastAsia="微软雅黑" w:cs="微软雅黑"/>
-                                <w:color w:val="404040" w:themeColor="text1" w:themeTint="BF"/>
-                                <w:sz w:val="20"/>
-                                <w:szCs w:val="20"/>
-                                <w:lang w:val="en-US" w:eastAsia="zh-CN"/>
-                                <w14:textFill>
-                                  <w14:solidFill>
-                                    <w14:schemeClr w14:val="tx1">
-                                      <w14:lumMod w14:val="75000"/>
-                                      <w14:lumOff w14:val="25000"/>
-                                    </w14:schemeClr>
-                                  </w14:solidFill>
-                                </w14:textFill>
-                              </w:rPr>
-                              <w:t>学校：江西</w:t>
-                            </w:r>
-                            <w:r>
-                              <w:rPr>
-                                <w:rFonts w:hint="eastAsia" w:ascii="微软雅黑" w:hAnsi="微软雅黑" w:eastAsia="微软雅黑" w:cs="微软雅黑"/>
-                                <w:color w:val="404040" w:themeColor="text1" w:themeTint="BF"/>
-                                <w:sz w:val="20"/>
-                                <w:szCs w:val="20"/>
-                                <w:lang w:val="en-US" w:eastAsia="zh-Hans"/>
-                                <w14:textFill>
-                                  <w14:solidFill>
-                                    <w14:schemeClr w14:val="tx1">
-                                      <w14:lumMod w14:val="75000"/>
-                                      <w14:lumOff w14:val="25000"/>
-                                    </w14:schemeClr>
-                                  </w14:solidFill>
-                                </w14:textFill>
-                              </w:rPr>
-                              <w:t>师范大学</w:t>
-                            </w:r>
-                          </w:p>
-                          <w:p>
-                            <w:pPr>
-                              <w:keepNext w:val="0"/>
-                              <w:keepLines w:val="0"/>
-                              <w:pageBreakBefore w:val="0"/>
-                              <w:widowControl w:val="0"/>
-                              <w:kinsoku/>
-                              <w:wordWrap/>
-                              <w:overflowPunct/>
-                              <w:topLinePunct w:val="0"/>
-                              <w:autoSpaceDE/>
-                              <w:autoSpaceDN/>
-                              <w:bidi w:val="0"/>
-                              <w:adjustRightInd/>
-                              <w:snapToGrid w:val="0"/>
-                              <w:spacing w:line="288" w:lineRule="auto"/>
-                              <w:jc w:val="left"/>
-                              <w:textAlignment w:val="auto"/>
-                              <w:rPr>
                                 <w:rFonts w:hint="eastAsia" w:ascii="微软雅黑" w:hAnsi="微软雅黑" w:eastAsia="微软雅黑" w:cs="微软雅黑"/>
                                 <w:color w:val="404040" w:themeColor="text1" w:themeTint="BF"/>
                                 <w:sz w:val="21"/>
@@ -8842,77 +8945,6 @@
                           </w14:textFill>
                         </w:rPr>
                         <w:t xml:space="preserve">籍贯：江西上饶 </w:t>
-                      </w:r>
-                    </w:p>
-                    <w:p>
-                      <w:pPr>
-                        <w:keepNext w:val="0"/>
-                        <w:keepLines w:val="0"/>
-                        <w:pageBreakBefore w:val="0"/>
-                        <w:widowControl w:val="0"/>
-                        <w:kinsoku/>
-                        <w:wordWrap/>
-                        <w:overflowPunct/>
-                        <w:topLinePunct w:val="0"/>
-                        <w:autoSpaceDE/>
-                        <w:autoSpaceDN/>
-                        <w:bidi w:val="0"/>
-                        <w:adjustRightInd/>
-                        <w:snapToGrid w:val="0"/>
-                        <w:spacing w:line="288" w:lineRule="auto"/>
-                        <w:jc w:val="left"/>
-                        <w:textAlignment w:val="auto"/>
-                        <w:rPr>
-                          <w:rFonts w:hint="default" w:ascii="微软雅黑" w:hAnsi="微软雅黑" w:eastAsia="微软雅黑" w:cs="微软雅黑"/>
-                          <w:color w:val="404040" w:themeColor="text1" w:themeTint="BF"/>
-                          <w:sz w:val="20"/>
-                          <w:szCs w:val="20"/>
-                          <w:lang w:val="en-US" w:eastAsia="zh-CN"/>
-                          <w14:textFill>
-                            <w14:solidFill>
-                              <w14:schemeClr w14:val="tx1">
-                                <w14:lumMod w14:val="75000"/>
-                                <w14:lumOff w14:val="25000"/>
-                              </w14:schemeClr>
-                            </w14:solidFill>
-                          </w14:textFill>
-                        </w:rPr>
-                      </w:pPr>
-                      <w:r>
-                        <w:rPr>
-                          <w:rFonts w:hint="eastAsia" w:ascii="微软雅黑" w:hAnsi="微软雅黑" w:eastAsia="微软雅黑" w:cs="微软雅黑"/>
-                          <w:color w:val="404040" w:themeColor="text1" w:themeTint="BF"/>
-                          <w:sz w:val="20"/>
-                          <w:szCs w:val="20"/>
-                          <w:lang w:val="en-US" w:eastAsia="zh-CN"/>
-                          <w14:textFill>
-                            <w14:solidFill>
-                              <w14:schemeClr w14:val="tx1">
-                                <w14:lumMod w14:val="75000"/>
-                                <w14:lumOff w14:val="25000"/>
-                              </w14:schemeClr>
-                            </w14:solidFill>
-                          </w14:textFill>
-                        </w:rPr>
-                        <w:t>学校：江西</w:t>
-                      </w:r>
-                      <w:r>
-                        <w:rPr>
-                          <w:rFonts w:hint="eastAsia" w:ascii="微软雅黑" w:hAnsi="微软雅黑" w:eastAsia="微软雅黑" w:cs="微软雅黑"/>
-                          <w:color w:val="404040" w:themeColor="text1" w:themeTint="BF"/>
-                          <w:sz w:val="20"/>
-                          <w:szCs w:val="20"/>
-                          <w:lang w:val="en-US" w:eastAsia="zh-Hans"/>
-                          <w14:textFill>
-                            <w14:solidFill>
-                              <w14:schemeClr w14:val="tx1">
-                                <w14:lumMod w14:val="75000"/>
-                                <w14:lumOff w14:val="25000"/>
-                              </w14:schemeClr>
-                            </w14:solidFill>
-                          </w14:textFill>
-                        </w:rPr>
-                        <w:t>师范大学</w:t>
                       </w:r>
                     </w:p>
                     <w:p>
@@ -9113,25 +9145,25 @@
                                   </w14:solidFill>
                                 </w14:textFill>
                               </w:rPr>
-                              <w:t>邮    箱：</w:t>
-                            </w:r>
-                            <w:r>
-                              <w:rPr>
-                                <w:rFonts w:hint="eastAsia" w:ascii="微软雅黑" w:hAnsi="微软雅黑" w:eastAsia="微软雅黑" w:cs="微软雅黑"/>
+                              <w:t>年龄：2</w:t>
+                            </w:r>
+                            <w:r>
+                              <w:rPr>
+                                <w:rFonts w:hint="default" w:ascii="微软雅黑" w:hAnsi="微软雅黑" w:eastAsia="微软雅黑" w:cs="微软雅黑"/>
                                 <w:color w:val="404040" w:themeColor="text1" w:themeTint="BF"/>
                                 <w:sz w:val="20"/>
                                 <w:szCs w:val="20"/>
-                                <w:lang w:val="en-US" w:eastAsia="zh-CN"/>
-                                <w14:textFill>
-                                  <w14:solidFill>
-                                    <w14:schemeClr w14:val="tx1">
-                                      <w14:lumMod w14:val="75000"/>
-                                      <w14:lumOff w14:val="25000"/>
-                                    </w14:schemeClr>
-                                  </w14:solidFill>
-                                </w14:textFill>
-                              </w:rPr>
-                              <w:fldChar w:fldCharType="begin"/>
+                                <w:lang w:eastAsia="zh-CN"/>
+                                <w14:textFill>
+                                  <w14:solidFill>
+                                    <w14:schemeClr w14:val="tx1">
+                                      <w14:lumMod w14:val="75000"/>
+                                      <w14:lumOff w14:val="25000"/>
+                                    </w14:schemeClr>
+                                  </w14:solidFill>
+                                </w14:textFill>
+                              </w:rPr>
+                              <w:t>7</w:t>
                             </w:r>
                             <w:r>
                               <w:rPr>
@@ -9149,62 +9181,7 @@
                                   </w14:solidFill>
                                 </w14:textFill>
                               </w:rPr>
-                              <w:instrText xml:space="preserve"> HYPERLINK "mailto:15070301734@163.com" </w:instrText>
-                            </w:r>
-                            <w:r>
-                              <w:rPr>
-                                <w:rFonts w:hint="eastAsia" w:ascii="微软雅黑" w:hAnsi="微软雅黑" w:eastAsia="微软雅黑" w:cs="微软雅黑"/>
-                                <w:color w:val="404040" w:themeColor="text1" w:themeTint="BF"/>
-                                <w:sz w:val="20"/>
-                                <w:szCs w:val="20"/>
-                                <w:lang w:val="en-US" w:eastAsia="zh-CN"/>
-                                <w14:textFill>
-                                  <w14:solidFill>
-                                    <w14:schemeClr w14:val="tx1">
-                                      <w14:lumMod w14:val="75000"/>
-                                      <w14:lumOff w14:val="25000"/>
-                                    </w14:schemeClr>
-                                  </w14:solidFill>
-                                </w14:textFill>
-                              </w:rPr>
-                              <w:fldChar w:fldCharType="separate"/>
-                            </w:r>
-                            <w:r>
-                              <w:rPr>
-                                <w:rStyle w:val="5"/>
-                                <w:rFonts w:hint="eastAsia" w:ascii="微软雅黑" w:hAnsi="微软雅黑" w:eastAsia="微软雅黑" w:cs="微软雅黑"/>
-                                <w:color w:val="404040" w:themeColor="text1" w:themeTint="BF"/>
-                                <w:sz w:val="20"/>
-                                <w:szCs w:val="20"/>
-                                <w:lang w:val="en-US" w:eastAsia="zh-CN"/>
-                                <w14:textFill>
-                                  <w14:solidFill>
-                                    <w14:schemeClr w14:val="tx1">
-                                      <w14:lumMod w14:val="75000"/>
-                                      <w14:lumOff w14:val="25000"/>
-                                    </w14:schemeClr>
-                                  </w14:solidFill>
-                                </w14:textFill>
-                              </w:rPr>
-                              <w:t>15070301734@163.com</w:t>
-                            </w:r>
-                            <w:r>
-                              <w:rPr>
-                                <w:rFonts w:hint="eastAsia" w:ascii="微软雅黑" w:hAnsi="微软雅黑" w:eastAsia="微软雅黑" w:cs="微软雅黑"/>
-                                <w:color w:val="404040" w:themeColor="text1" w:themeTint="BF"/>
-                                <w:sz w:val="20"/>
-                                <w:szCs w:val="20"/>
-                                <w:lang w:val="en-US" w:eastAsia="zh-CN"/>
-                                <w14:textFill>
-                                  <w14:solidFill>
-                                    <w14:schemeClr w14:val="tx1">
-                                      <w14:lumMod w14:val="75000"/>
-                                      <w14:lumOff w14:val="25000"/>
-                                    </w14:schemeClr>
-                                  </w14:solidFill>
-                                </w14:textFill>
-                              </w:rPr>
-                              <w:fldChar w:fldCharType="end"/>
+                              <w:t>岁</w:t>
                             </w:r>
                           </w:p>
                           <w:p>
@@ -9257,43 +9234,7 @@
                                   </w14:solidFill>
                                 </w14:textFill>
                               </w:rPr>
-                              <w:t>专    业：</w:t>
-                            </w:r>
-                            <w:r>
-                              <w:rPr>
-                                <w:rFonts w:hint="eastAsia" w:ascii="微软雅黑" w:hAnsi="微软雅黑" w:eastAsia="微软雅黑" w:cs="微软雅黑"/>
-                                <w:color w:val="404040" w:themeColor="text1" w:themeTint="BF"/>
-                                <w:sz w:val="20"/>
-                                <w:szCs w:val="20"/>
-                                <w:lang w:val="en-US" w:eastAsia="zh-Hans"/>
-                                <w14:textFill>
-                                  <w14:solidFill>
-                                    <w14:schemeClr w14:val="tx1">
-                                      <w14:lumMod w14:val="75000"/>
-                                      <w14:lumOff w14:val="25000"/>
-                                    </w14:schemeClr>
-                                  </w14:solidFill>
-                                </w14:textFill>
-                              </w:rPr>
-                              <w:t>电子商务</w:t>
-                            </w:r>
-                            <w:r>
-                              <w:rPr>
-                                <w:rFonts w:hint="eastAsia" w:ascii="微软雅黑" w:hAnsi="微软雅黑" w:eastAsia="微软雅黑" w:cs="微软雅黑"/>
-                                <w:color w:val="404040" w:themeColor="text1" w:themeTint="BF"/>
-                                <w:sz w:val="20"/>
-                                <w:szCs w:val="20"/>
-                                <w:lang w:val="en-US" w:eastAsia="zh-CN"/>
-                                <w14:textFill>
-                                  <w14:solidFill>
-                                    <w14:schemeClr w14:val="tx1">
-                                      <w14:lumMod w14:val="75000"/>
-                                      <w14:lumOff w14:val="25000"/>
-                                    </w14:schemeClr>
-                                  </w14:solidFill>
-                                </w14:textFill>
-                              </w:rPr>
-                              <w:t xml:space="preserve">  </w:t>
+                              <w:t xml:space="preserve"> </w:t>
                             </w:r>
                             <w:r>
                               <w:rPr>
@@ -9472,25 +9413,25 @@
                             </w14:solidFill>
                           </w14:textFill>
                         </w:rPr>
-                        <w:t>邮    箱：</w:t>
-                      </w:r>
-                      <w:r>
-                        <w:rPr>
-                          <w:rFonts w:hint="eastAsia" w:ascii="微软雅黑" w:hAnsi="微软雅黑" w:eastAsia="微软雅黑" w:cs="微软雅黑"/>
+                        <w:t>年龄：2</w:t>
+                      </w:r>
+                      <w:r>
+                        <w:rPr>
+                          <w:rFonts w:hint="default" w:ascii="微软雅黑" w:hAnsi="微软雅黑" w:eastAsia="微软雅黑" w:cs="微软雅黑"/>
                           <w:color w:val="404040" w:themeColor="text1" w:themeTint="BF"/>
                           <w:sz w:val="20"/>
                           <w:szCs w:val="20"/>
-                          <w:lang w:val="en-US" w:eastAsia="zh-CN"/>
-                          <w14:textFill>
-                            <w14:solidFill>
-                              <w14:schemeClr w14:val="tx1">
-                                <w14:lumMod w14:val="75000"/>
-                                <w14:lumOff w14:val="25000"/>
-                              </w14:schemeClr>
-                            </w14:solidFill>
-                          </w14:textFill>
-                        </w:rPr>
-                        <w:fldChar w:fldCharType="begin"/>
+                          <w:lang w:eastAsia="zh-CN"/>
+                          <w14:textFill>
+                            <w14:solidFill>
+                              <w14:schemeClr w14:val="tx1">
+                                <w14:lumMod w14:val="75000"/>
+                                <w14:lumOff w14:val="25000"/>
+                              </w14:schemeClr>
+                            </w14:solidFill>
+                          </w14:textFill>
+                        </w:rPr>
+                        <w:t>7</w:t>
                       </w:r>
                       <w:r>
                         <w:rPr>
@@ -9508,62 +9449,7 @@
                             </w14:solidFill>
                           </w14:textFill>
                         </w:rPr>
-                        <w:instrText xml:space="preserve"> HYPERLINK "mailto:15070301734@163.com" </w:instrText>
-                      </w:r>
-                      <w:r>
-                        <w:rPr>
-                          <w:rFonts w:hint="eastAsia" w:ascii="微软雅黑" w:hAnsi="微软雅黑" w:eastAsia="微软雅黑" w:cs="微软雅黑"/>
-                          <w:color w:val="404040" w:themeColor="text1" w:themeTint="BF"/>
-                          <w:sz w:val="20"/>
-                          <w:szCs w:val="20"/>
-                          <w:lang w:val="en-US" w:eastAsia="zh-CN"/>
-                          <w14:textFill>
-                            <w14:solidFill>
-                              <w14:schemeClr w14:val="tx1">
-                                <w14:lumMod w14:val="75000"/>
-                                <w14:lumOff w14:val="25000"/>
-                              </w14:schemeClr>
-                            </w14:solidFill>
-                          </w14:textFill>
-                        </w:rPr>
-                        <w:fldChar w:fldCharType="separate"/>
-                      </w:r>
-                      <w:r>
-                        <w:rPr>
-                          <w:rStyle w:val="5"/>
-                          <w:rFonts w:hint="eastAsia" w:ascii="微软雅黑" w:hAnsi="微软雅黑" w:eastAsia="微软雅黑" w:cs="微软雅黑"/>
-                          <w:color w:val="404040" w:themeColor="text1" w:themeTint="BF"/>
-                          <w:sz w:val="20"/>
-                          <w:szCs w:val="20"/>
-                          <w:lang w:val="en-US" w:eastAsia="zh-CN"/>
-                          <w14:textFill>
-                            <w14:solidFill>
-                              <w14:schemeClr w14:val="tx1">
-                                <w14:lumMod w14:val="75000"/>
-                                <w14:lumOff w14:val="25000"/>
-                              </w14:schemeClr>
-                            </w14:solidFill>
-                          </w14:textFill>
-                        </w:rPr>
-                        <w:t>15070301734@163.com</w:t>
-                      </w:r>
-                      <w:r>
-                        <w:rPr>
-                          <w:rFonts w:hint="eastAsia" w:ascii="微软雅黑" w:hAnsi="微软雅黑" w:eastAsia="微软雅黑" w:cs="微软雅黑"/>
-                          <w:color w:val="404040" w:themeColor="text1" w:themeTint="BF"/>
-                          <w:sz w:val="20"/>
-                          <w:szCs w:val="20"/>
-                          <w:lang w:val="en-US" w:eastAsia="zh-CN"/>
-                          <w14:textFill>
-                            <w14:solidFill>
-                              <w14:schemeClr w14:val="tx1">
-                                <w14:lumMod w14:val="75000"/>
-                                <w14:lumOff w14:val="25000"/>
-                              </w14:schemeClr>
-                            </w14:solidFill>
-                          </w14:textFill>
-                        </w:rPr>
-                        <w:fldChar w:fldCharType="end"/>
+                        <w:t>岁</w:t>
                       </w:r>
                     </w:p>
                     <w:p>
@@ -9616,43 +9502,7 @@
                             </w14:solidFill>
                           </w14:textFill>
                         </w:rPr>
-                        <w:t>专    业：</w:t>
-                      </w:r>
-                      <w:r>
-                        <w:rPr>
-                          <w:rFonts w:hint="eastAsia" w:ascii="微软雅黑" w:hAnsi="微软雅黑" w:eastAsia="微软雅黑" w:cs="微软雅黑"/>
-                          <w:color w:val="404040" w:themeColor="text1" w:themeTint="BF"/>
-                          <w:sz w:val="20"/>
-                          <w:szCs w:val="20"/>
-                          <w:lang w:val="en-US" w:eastAsia="zh-Hans"/>
-                          <w14:textFill>
-                            <w14:solidFill>
-                              <w14:schemeClr w14:val="tx1">
-                                <w14:lumMod w14:val="75000"/>
-                                <w14:lumOff w14:val="25000"/>
-                              </w14:schemeClr>
-                            </w14:solidFill>
-                          </w14:textFill>
-                        </w:rPr>
-                        <w:t>电子商务</w:t>
-                      </w:r>
-                      <w:r>
-                        <w:rPr>
-                          <w:rFonts w:hint="eastAsia" w:ascii="微软雅黑" w:hAnsi="微软雅黑" w:eastAsia="微软雅黑" w:cs="微软雅黑"/>
-                          <w:color w:val="404040" w:themeColor="text1" w:themeTint="BF"/>
-                          <w:sz w:val="20"/>
-                          <w:szCs w:val="20"/>
-                          <w:lang w:val="en-US" w:eastAsia="zh-CN"/>
-                          <w14:textFill>
-                            <w14:solidFill>
-                              <w14:schemeClr w14:val="tx1">
-                                <w14:lumMod w14:val="75000"/>
-                                <w14:lumOff w14:val="25000"/>
-                              </w14:schemeClr>
-                            </w14:solidFill>
-                          </w14:textFill>
-                        </w:rPr>
-                        <w:t xml:space="preserve">  </w:t>
+                        <w:t xml:space="preserve"> </w:t>
                       </w:r>
                       <w:r>
                         <w:rPr>
